--- a/src/main/resources/reports/nhapdauthau/nhapkho/15. C76-HD_Biên bản kết thúc nhập kho.docx
+++ b/src/main/resources/reports/nhapdauthau/nhapkho/15. C76-HD_Biên bản kết thúc nhập kho.docx
@@ -4,13 +4,13 @@
   <w:body>
     <w:tbl>
       <w:tblPr>
-        <w:tblW w:w="10717" w:type="dxa"/>
+        <w:tblW w:w="9630" w:type="dxa"/>
         <w:tblLayout w:type="fixed"/>
-        <w:tblLook w:val="0000" w:firstRow="0" w:lastRow="0" w:firstColumn="0" w:lastColumn="0" w:noHBand="0" w:noVBand="0"/>
+        <w:tblLook w:val="04A0" w:firstRow="1" w:lastRow="0" w:firstColumn="1" w:lastColumn="0" w:noHBand="0" w:noVBand="1"/>
       </w:tblPr>
       <w:tblGrid>
-        <w:gridCol w:w="5310"/>
-        <w:gridCol w:w="5407"/>
+        <w:gridCol w:w="4221"/>
+        <w:gridCol w:w="5409"/>
       </w:tblGrid>
       <w:tr>
         <w:trPr>
@@ -18,11 +18,12 @@
         </w:trPr>
         <w:tc>
           <w:tcPr>
-            <w:tcW w:w="5310" w:type="dxa"/>
+            <w:tcW w:w="4219" w:type="dxa"/>
+            <w:hideMark/>
           </w:tcPr>
           <w:p>
             <w:pPr>
-              <w:jc w:val="center"/>
+              <w:jc w:val="both"/>
               <w:rPr>
                 <w:b/>
                 <w:color w:val="000000"/>
@@ -39,6 +40,16 @@
                 <w:szCs w:val="26"/>
                 <w:lang w:val="nl-NL"/>
               </w:rPr>
+              <w:t xml:space="preserve">ĐƠN VỊ: </w:t>
+            </w:r>
+            <w:r>
+              <w:rPr>
+                <w:b/>
+                <w:color w:val="000000"/>
+                <w:sz w:val="26"/>
+                <w:szCs w:val="26"/>
+                <w:lang w:val="nl-NL"/>
+              </w:rPr>
               <w:fldChar w:fldCharType="begin"/>
             </w:r>
             <w:r>
@@ -49,7 +60,7 @@
                 <w:szCs w:val="26"/>
                 <w:lang w:val="nl-NL"/>
               </w:rPr>
-              <w:instrText xml:space="preserve"> MERGEFIELD  $!data.tenDvi.toUpperCase()  \* MERGEFORMAT </w:instrText>
+              <w:instrText xml:space="preserve"> MERGEFIELD  $!data.tenDvi  \* MERGEFORMAT </w:instrText>
             </w:r>
             <w:r>
               <w:rPr>
@@ -70,7 +81,7 @@
                 <w:szCs w:val="26"/>
                 <w:lang w:val="nl-NL"/>
               </w:rPr>
-              <w:t>«$!data.tenDvi.toUpperCase()»</w:t>
+              <w:t>«$!data.tenDvi»</w:t>
             </w:r>
             <w:r>
               <w:rPr>
@@ -85,7 +96,6 @@
           </w:p>
           <w:p>
             <w:pPr>
-              <w:jc w:val="center"/>
               <w:rPr>
                 <w:b/>
                 <w:color w:val="000000"/>
@@ -101,21 +111,14 @@
                 <w:szCs w:val="26"/>
                 <w:lang w:val="nl-NL"/>
               </w:rPr>
-              <w:t>Mã QHNS:</w:t>
-            </w:r>
-            <w:r>
-              <w:rPr>
-                <w:color w:val="000000"/>
-                <w:sz w:val="26"/>
-                <w:szCs w:val="26"/>
-              </w:rPr>
-              <w:t xml:space="preserve"> </w:t>
-            </w:r>
-            <w:r>
-              <w:rPr>
-                <w:color w:val="000000"/>
-                <w:sz w:val="26"/>
-                <w:szCs w:val="26"/>
+              <w:t xml:space="preserve">Mã QHNS: </w:t>
+            </w:r>
+            <w:r>
+              <w:rPr>
+                <w:color w:val="000000"/>
+                <w:sz w:val="26"/>
+                <w:szCs w:val="26"/>
+                <w:lang w:val="vi-VN"/>
               </w:rPr>
               <w:fldChar w:fldCharType="begin"/>
             </w:r>
@@ -124,14 +127,16 @@
                 <w:color w:val="000000"/>
                 <w:sz w:val="26"/>
                 <w:szCs w:val="26"/>
-              </w:rPr>
-              <w:instrText xml:space="preserve"> MERGEFIELD $!data.maQhns \* MERGEFORMAT </w:instrText>
-            </w:r>
-            <w:r>
-              <w:rPr>
-                <w:color w:val="000000"/>
-                <w:sz w:val="26"/>
-                <w:szCs w:val="26"/>
+                <w:lang w:val="vi-VN"/>
+              </w:rPr>
+              <w:instrText xml:space="preserve"> MERGEFIELD  $!data.maQhNs  \* MERGEFORMAT </w:instrText>
+            </w:r>
+            <w:r>
+              <w:rPr>
+                <w:color w:val="000000"/>
+                <w:sz w:val="26"/>
+                <w:szCs w:val="26"/>
+                <w:lang w:val="vi-VN"/>
               </w:rPr>
               <w:fldChar w:fldCharType="separate"/>
             </w:r>
@@ -141,14 +146,16 @@
                 <w:color w:val="000000"/>
                 <w:sz w:val="26"/>
                 <w:szCs w:val="26"/>
-              </w:rPr>
-              <w:t>«$!data.maQhns»</w:t>
-            </w:r>
-            <w:r>
-              <w:rPr>
-                <w:color w:val="000000"/>
-                <w:sz w:val="26"/>
-                <w:szCs w:val="26"/>
+                <w:lang w:val="vi-VN"/>
+              </w:rPr>
+              <w:t>«$!data.maQhNs»</w:t>
+            </w:r>
+            <w:r>
+              <w:rPr>
+                <w:color w:val="000000"/>
+                <w:sz w:val="26"/>
+                <w:szCs w:val="26"/>
+                <w:lang w:val="vi-VN"/>
               </w:rPr>
               <w:fldChar w:fldCharType="end"/>
             </w:r>
@@ -157,9 +164,7 @@
         <w:tc>
           <w:tcPr>
             <w:tcW w:w="5407" w:type="dxa"/>
-            <w:tcBorders>
-              <w:bottom w:val="nil"/>
-            </w:tcBorders>
+            <w:hideMark/>
           </w:tcPr>
           <w:p>
             <w:pPr>
@@ -378,17 +383,12 @@
       </w:pPr>
       <w:r>
         <w:rPr>
-          <w:b/>
-          <w:bCs/>
           <w:noProof/>
-          <w:color w:val="000000"/>
-          <w:sz w:val="26"/>
-          <w:szCs w:val="26"/>
         </w:rPr>
         <mc:AlternateContent>
           <mc:Choice Requires="wps">
             <w:drawing>
-              <wp:anchor distT="0" distB="0" distL="114300" distR="114300" simplePos="0" relativeHeight="251659264" behindDoc="0" locked="0" layoutInCell="1" allowOverlap="1" wp14:anchorId="0DB4B735" wp14:editId="68E5257F">
+              <wp:anchor distT="0" distB="0" distL="114300" distR="114300" simplePos="0" relativeHeight="251659264" behindDoc="0" locked="0" layoutInCell="1" allowOverlap="1" wp14:anchorId="6902EDEE" wp14:editId="15518475">
                 <wp:simplePos x="0" y="0"/>
                 <wp:positionH relativeFrom="column">
                   <wp:posOffset>1954530</wp:posOffset>
@@ -397,9 +397,9 @@
                   <wp:posOffset>3810</wp:posOffset>
                 </wp:positionV>
                 <wp:extent cx="2038350" cy="0"/>
-                <wp:effectExtent l="5715" t="8890" r="13335" b="10160"/>
+                <wp:effectExtent l="0" t="0" r="0" b="0"/>
                 <wp:wrapNone/>
-                <wp:docPr id="3" name="Straight Connector 3"/>
+                <wp:docPr id="552303807" name="Straight Connector 1"/>
                 <wp:cNvGraphicFramePr>
                   <a:graphicFrameLocks xmlns:a="http://schemas.openxmlformats.org/drawingml/2006/main"/>
                 </wp:cNvGraphicFramePr>
@@ -449,7 +449,7 @@
           </mc:Choice>
           <mc:Fallback>
             <w:pict>
-              <v:line w14:anchorId="217665E0" id="Straight Connector 3" o:spid="_x0000_s1026" style="position:absolute;z-index:251659264;visibility:visible;mso-wrap-style:square;mso-width-percent:0;mso-height-percent:0;mso-wrap-distance-left:9pt;mso-wrap-distance-top:0;mso-wrap-distance-right:9pt;mso-wrap-distance-bottom:0;mso-position-horizontal:absolute;mso-position-horizontal-relative:text;mso-position-vertical:absolute;mso-position-vertical-relative:text;mso-width-percent:0;mso-height-percent:0;mso-width-relative:page;mso-height-relative:page" from="153.9pt,.3pt" to="314.4pt,.3pt" o:gfxdata="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"/>
+              <v:line w14:anchorId="1742BD20" id="Straight Connector 1" o:spid="_x0000_s1026" style="position:absolute;z-index:251659264;visibility:visible;mso-wrap-style:square;mso-width-percent:0;mso-height-percent:0;mso-wrap-distance-left:9pt;mso-wrap-distance-top:0;mso-wrap-distance-right:9pt;mso-wrap-distance-bottom:0;mso-position-horizontal:absolute;mso-position-horizontal-relative:text;mso-position-vertical:absolute;mso-position-vertical-relative:text;mso-width-percent:0;mso-height-percent:0;mso-width-relative:page;mso-height-relative:page" from="153.9pt,.3pt" to="314.4pt,.3pt" o:gfxdata="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"/>
             </w:pict>
           </mc:Fallback>
         </mc:AlternateContent>
@@ -457,23 +457,39 @@
     </w:p>
     <w:p>
       <w:pPr>
+        <w:pStyle w:val="NormalWeb"/>
+        <w:spacing w:before="0" w:beforeAutospacing="0" w:after="0" w:afterAutospacing="0"/>
         <w:jc w:val="center"/>
-        <w:rPr>
+      </w:pPr>
+      <w:r>
+        <w:rPr>
+          <w:b/>
+          <w:bCs/>
           <w:color w:val="000000"/>
           <w:sz w:val="32"/>
           <w:szCs w:val="32"/>
-          <w:lang w:val="nl-NL"/>
-        </w:rPr>
-      </w:pPr>
+        </w:rPr>
+        <w:t>BIÊN BẢN</w:t>
+      </w:r>
       <w:r>
         <w:rPr>
           <w:b/>
+          <w:bCs/>
           <w:color w:val="000000"/>
           <w:sz w:val="32"/>
           <w:szCs w:val="32"/>
-          <w:lang w:val="nl-NL"/>
-        </w:rPr>
-        <w:t>BIÊN BẢN KẾT THÚC NHẬP KHO</w:t>
+        </w:rPr>
+        <w:t xml:space="preserve"> KẾT THÚC</w:t>
+      </w:r>
+      <w:r>
+        <w:rPr>
+          <w:b/>
+          <w:bCs/>
+          <w:color w:val="000000"/>
+          <w:sz w:val="32"/>
+          <w:szCs w:val="32"/>
+        </w:rPr>
+        <w:t xml:space="preserve"> NHẬP KHO</w:t>
       </w:r>
     </w:p>
     <w:p>
@@ -501,7 +517,6 @@
           <w:color w:val="000000"/>
           <w:sz w:val="26"/>
           <w:szCs w:val="26"/>
-          <w:lang w:val="nl-NL"/>
         </w:rPr>
         <w:fldChar w:fldCharType="begin"/>
       </w:r>
@@ -510,16 +525,14 @@
           <w:color w:val="000000"/>
           <w:sz w:val="26"/>
           <w:szCs w:val="26"/>
-          <w:lang w:val="nl-NL"/>
-        </w:rPr>
-        <w:instrText xml:space="preserve"> MERGEFIELD $!data.soBb \* MERGEFORMAT </w:instrText>
-      </w:r>
-      <w:r>
-        <w:rPr>
-          <w:color w:val="000000"/>
-          <w:sz w:val="26"/>
-          <w:szCs w:val="26"/>
-          <w:lang w:val="nl-NL"/>
+        </w:rPr>
+        <w:instrText xml:space="preserve"> MERGEFIELD  $!data.soBienBan  \* MERGEFORMAT </w:instrText>
+      </w:r>
+      <w:r>
+        <w:rPr>
+          <w:color w:val="000000"/>
+          <w:sz w:val="26"/>
+          <w:szCs w:val="26"/>
         </w:rPr>
         <w:fldChar w:fldCharType="separate"/>
       </w:r>
@@ -529,16 +542,14 @@
           <w:color w:val="000000"/>
           <w:sz w:val="26"/>
           <w:szCs w:val="26"/>
-          <w:lang w:val="nl-NL"/>
-        </w:rPr>
-        <w:t>«$!data.soBb»</w:t>
-      </w:r>
-      <w:r>
-        <w:rPr>
-          <w:color w:val="000000"/>
-          <w:sz w:val="26"/>
-          <w:szCs w:val="26"/>
-          <w:lang w:val="nl-NL"/>
+        </w:rPr>
+        <w:t>«$!data.soBienBan»</w:t>
+      </w:r>
+      <w:r>
+        <w:rPr>
+          <w:color w:val="000000"/>
+          <w:sz w:val="26"/>
+          <w:szCs w:val="26"/>
         </w:rPr>
         <w:fldChar w:fldCharType="end"/>
       </w:r>
@@ -566,11 +577,60 @@
       </w:r>
       <w:r>
         <w:rPr>
+          <w:sz w:val="26"/>
+          <w:szCs w:val="26"/>
+          <w:lang w:val="vi-VN"/>
+        </w:rPr>
+        <w:fldChar w:fldCharType="begin"/>
+      </w:r>
+      <w:r>
+        <w:rPr>
+          <w:sz w:val="26"/>
+          <w:szCs w:val="26"/>
+          <w:lang w:val="vi-VN"/>
+        </w:rPr>
+        <w:instrText xml:space="preserve"> MERGEFIELD  #if($data.ngayLapBienBan)$dateTool.format('dd/MM/yyyy',$dateTool.toDate('yyyy-MM-dd',$data.ngayLapBienBan))#end </w:instrText>
+      </w:r>
+      <w:r>
+        <w:rPr>
+          <w:sz w:val="26"/>
+          <w:szCs w:val="26"/>
+          <w:lang w:val="vi-VN"/>
+        </w:rPr>
+        <w:fldChar w:fldCharType="separate"/>
+      </w:r>
+      <w:r>
+        <w:rPr>
+          <w:noProof/>
+          <w:sz w:val="26"/>
+          <w:szCs w:val="26"/>
+          <w:lang w:val="vi-VN"/>
+        </w:rPr>
+        <w:t>«#if($data.ngayLapBienBan)$dateTool.forma»</w:t>
+      </w:r>
+      <w:r>
+        <w:rPr>
+          <w:sz w:val="26"/>
+          <w:szCs w:val="26"/>
+          <w:lang w:val="vi-VN"/>
+        </w:rPr>
+        <w:fldChar w:fldCharType="end"/>
+      </w:r>
+      <w:r>
+        <w:rPr>
           <w:color w:val="000000"/>
           <w:sz w:val="26"/>
           <w:szCs w:val="26"/>
           <w:lang w:val="nl-NL"/>
         </w:rPr>
+        <w:t xml:space="preserve"> tại </w:t>
+      </w:r>
+      <w:r>
+        <w:rPr>
+          <w:color w:val="000000"/>
+          <w:sz w:val="26"/>
+          <w:szCs w:val="26"/>
+        </w:rPr>
         <w:fldChar w:fldCharType="begin"/>
       </w:r>
       <w:r>
@@ -578,16 +638,14 @@
           <w:color w:val="000000"/>
           <w:sz w:val="26"/>
           <w:szCs w:val="26"/>
-          <w:lang w:val="nl-NL"/>
-        </w:rPr>
-        <w:instrText xml:space="preserve"> MERGEFIELD $!data.ngayLap \* MERGEFORMAT </w:instrText>
-      </w:r>
-      <w:r>
-        <w:rPr>
-          <w:color w:val="000000"/>
-          <w:sz w:val="26"/>
-          <w:szCs w:val="26"/>
-          <w:lang w:val="nl-NL"/>
+        </w:rPr>
+        <w:instrText xml:space="preserve"> MERGEFIELD  $!data.tenDvi  \* MERGEFORMAT </w:instrText>
+      </w:r>
+      <w:r>
+        <w:rPr>
+          <w:color w:val="000000"/>
+          <w:sz w:val="26"/>
+          <w:szCs w:val="26"/>
         </w:rPr>
         <w:fldChar w:fldCharType="separate"/>
       </w:r>
@@ -597,71 +655,14 @@
           <w:color w:val="000000"/>
           <w:sz w:val="26"/>
           <w:szCs w:val="26"/>
-          <w:lang w:val="nl-NL"/>
-        </w:rPr>
-        <w:t>«$!data.ngayLap»</w:t>
-      </w:r>
-      <w:r>
-        <w:rPr>
-          <w:color w:val="000000"/>
-          <w:sz w:val="26"/>
-          <w:szCs w:val="26"/>
-          <w:lang w:val="nl-NL"/>
-        </w:rPr>
-        <w:fldChar w:fldCharType="end"/>
-      </w:r>
-      <w:r>
-        <w:rPr>
-          <w:color w:val="000000"/>
-          <w:sz w:val="26"/>
-          <w:szCs w:val="26"/>
-          <w:lang w:val="nl-NL"/>
-        </w:rPr>
-        <w:t xml:space="preserve"> tại </w:t>
-      </w:r>
-      <w:r>
-        <w:rPr>
-          <w:color w:val="000000"/>
-          <w:sz w:val="26"/>
-          <w:szCs w:val="26"/>
-          <w:lang w:val="nl-NL"/>
-        </w:rPr>
-        <w:fldChar w:fldCharType="begin"/>
-      </w:r>
-      <w:r>
-        <w:rPr>
-          <w:color w:val="000000"/>
-          <w:sz w:val="26"/>
-          <w:szCs w:val="26"/>
-          <w:lang w:val="nl-NL"/>
-        </w:rPr>
-        <w:instrText xml:space="preserve"> MERGEFIELD $!data.maDvi \* MERGEFORMAT </w:instrText>
-      </w:r>
-      <w:r>
-        <w:rPr>
-          <w:color w:val="000000"/>
-          <w:sz w:val="26"/>
-          <w:szCs w:val="26"/>
-          <w:lang w:val="nl-NL"/>
-        </w:rPr>
-        <w:fldChar w:fldCharType="separate"/>
-      </w:r>
-      <w:r>
-        <w:rPr>
-          <w:noProof/>
-          <w:color w:val="000000"/>
-          <w:sz w:val="26"/>
-          <w:szCs w:val="26"/>
-          <w:lang w:val="nl-NL"/>
-        </w:rPr>
-        <w:t>«$!data.maDvi»</w:t>
-      </w:r>
-      <w:r>
-        <w:rPr>
-          <w:color w:val="000000"/>
-          <w:sz w:val="26"/>
-          <w:szCs w:val="26"/>
-          <w:lang w:val="nl-NL"/>
+        </w:rPr>
+        <w:t>«$!data.tenDvi»</w:t>
+      </w:r>
+      <w:r>
+        <w:rPr>
+          <w:color w:val="000000"/>
+          <w:sz w:val="26"/>
+          <w:szCs w:val="26"/>
         </w:rPr>
         <w:fldChar w:fldCharType="end"/>
       </w:r>
@@ -701,17 +702,11 @@
           <w:sz w:val="26"/>
           <w:szCs w:val="26"/>
         </w:rPr>
-        <w:t>- Ông/Bà:</w:t>
-      </w:r>
-      <w:r>
-        <w:rPr>
-          <w:sz w:val="26"/>
-          <w:szCs w:val="26"/>
-        </w:rPr>
-        <w:t xml:space="preserve"> </w:t>
-      </w:r>
-      <w:r>
-        <w:rPr>
+        <w:t xml:space="preserve">- Ông/Bà: </w:t>
+      </w:r>
+      <w:r>
+        <w:rPr>
+          <w:color w:val="000000"/>
           <w:sz w:val="26"/>
           <w:szCs w:val="26"/>
         </w:rPr>
@@ -719,13 +714,15 @@
       </w:r>
       <w:r>
         <w:rPr>
-          <w:sz w:val="26"/>
-          <w:szCs w:val="26"/>
-        </w:rPr>
-        <w:instrText xml:space="preserve"> MERGEFIELD $!data.tenLanhDlanhdaoaoChiCuc \* MERGEFORMAT </w:instrText>
-      </w:r>
-      <w:r>
-        <w:rPr>
+          <w:color w:val="000000"/>
+          <w:sz w:val="26"/>
+          <w:szCs w:val="26"/>
+        </w:rPr>
+        <w:instrText xml:space="preserve"> MERGEFIELD  $!data.ldChiCuc  \* MERGEFORMAT </w:instrText>
+      </w:r>
+      <w:r>
+        <w:rPr>
+          <w:color w:val="000000"/>
           <w:sz w:val="26"/>
           <w:szCs w:val="26"/>
         </w:rPr>
@@ -734,13 +731,15 @@
       <w:r>
         <w:rPr>
           <w:noProof/>
-          <w:sz w:val="26"/>
-          <w:szCs w:val="26"/>
-        </w:rPr>
-        <w:t>«$!data.tenLanhDlanhdaoaoChiCuc»</w:t>
-      </w:r>
-      <w:r>
-        <w:rPr>
+          <w:color w:val="000000"/>
+          <w:sz w:val="26"/>
+          <w:szCs w:val="26"/>
+        </w:rPr>
+        <w:t>«$!data.ldChiCuc»</w:t>
+      </w:r>
+      <w:r>
+        <w:rPr>
+          <w:color w:val="000000"/>
           <w:sz w:val="26"/>
           <w:szCs w:val="26"/>
         </w:rPr>
@@ -758,6 +757,14 @@
           <w:sz w:val="26"/>
           <w:szCs w:val="26"/>
         </w:rPr>
+        <w:tab/>
+      </w:r>
+      <w:r>
+        <w:rPr>
+          <w:sz w:val="26"/>
+          <w:szCs w:val="26"/>
+        </w:rPr>
+        <w:tab/>
         <w:t xml:space="preserve">Chức vụ: </w:t>
       </w:r>
       <w:r>
@@ -791,17 +798,11 @@
           <w:sz w:val="26"/>
           <w:szCs w:val="26"/>
         </w:rPr>
-        <w:t>- Ông/Bà:</w:t>
-      </w:r>
-      <w:r>
-        <w:rPr>
-          <w:sz w:val="26"/>
-          <w:szCs w:val="26"/>
-        </w:rPr>
-        <w:t xml:space="preserve"> </w:t>
-      </w:r>
-      <w:r>
-        <w:rPr>
+        <w:t xml:space="preserve">- Ông/Bà: </w:t>
+      </w:r>
+      <w:r>
+        <w:rPr>
+          <w:color w:val="000000"/>
           <w:sz w:val="26"/>
           <w:szCs w:val="26"/>
         </w:rPr>
@@ -809,13 +810,15 @@
       </w:r>
       <w:r>
         <w:rPr>
-          <w:sz w:val="26"/>
-          <w:szCs w:val="26"/>
-        </w:rPr>
-        <w:instrText xml:space="preserve"> MERGEFIELD $!data.tenKeToanTruong \* MERGEFORMAT </w:instrText>
-      </w:r>
-      <w:r>
-        <w:rPr>
+          <w:color w:val="000000"/>
+          <w:sz w:val="26"/>
+          <w:szCs w:val="26"/>
+        </w:rPr>
+        <w:instrText xml:space="preserve"> MERGEFIELD  $!data.keToanTruong  \* MERGEFORMAT </w:instrText>
+      </w:r>
+      <w:r>
+        <w:rPr>
+          <w:color w:val="000000"/>
           <w:sz w:val="26"/>
           <w:szCs w:val="26"/>
         </w:rPr>
@@ -824,13 +827,15 @@
       <w:r>
         <w:rPr>
           <w:noProof/>
-          <w:sz w:val="26"/>
-          <w:szCs w:val="26"/>
-        </w:rPr>
-        <w:t>«$!data.tenKeToanTruong»</w:t>
-      </w:r>
-      <w:r>
-        <w:rPr>
+          <w:color w:val="000000"/>
+          <w:sz w:val="26"/>
+          <w:szCs w:val="26"/>
+        </w:rPr>
+        <w:t>«$!data.keToanTruong»</w:t>
+      </w:r>
+      <w:r>
+        <w:rPr>
+          <w:color w:val="000000"/>
           <w:sz w:val="26"/>
           <w:szCs w:val="26"/>
         </w:rPr>
@@ -886,6 +891,7 @@
       </w:r>
       <w:r>
         <w:rPr>
+          <w:color w:val="000000"/>
           <w:sz w:val="26"/>
           <w:szCs w:val="26"/>
         </w:rPr>
@@ -893,13 +899,15 @@
       </w:r>
       <w:r>
         <w:rPr>
-          <w:sz w:val="26"/>
-          <w:szCs w:val="26"/>
-        </w:rPr>
-        <w:instrText xml:space="preserve"> MERGEFIELD $!data.ktvBQuan \* MERGEFORMAT </w:instrText>
-      </w:r>
-      <w:r>
-        <w:rPr>
+          <w:color w:val="000000"/>
+          <w:sz w:val="26"/>
+          <w:szCs w:val="26"/>
+        </w:rPr>
+        <w:instrText xml:space="preserve"> MERGEFIELD  $!data.ktvBaoQuan  \* MERGEFORMAT </w:instrText>
+      </w:r>
+      <w:r>
+        <w:rPr>
+          <w:color w:val="000000"/>
           <w:sz w:val="26"/>
           <w:szCs w:val="26"/>
         </w:rPr>
@@ -908,24 +916,19 @@
       <w:r>
         <w:rPr>
           <w:noProof/>
-          <w:sz w:val="26"/>
-          <w:szCs w:val="26"/>
-        </w:rPr>
-        <w:t>«$!data.ktvBQuan»</w:t>
-      </w:r>
-      <w:r>
-        <w:rPr>
+          <w:color w:val="000000"/>
+          <w:sz w:val="26"/>
+          <w:szCs w:val="26"/>
+        </w:rPr>
+        <w:t>«$!data.ktvBaoQuan»</w:t>
+      </w:r>
+      <w:r>
+        <w:rPr>
+          <w:color w:val="000000"/>
           <w:sz w:val="26"/>
           <w:szCs w:val="26"/>
         </w:rPr>
         <w:fldChar w:fldCharType="end"/>
-      </w:r>
-      <w:r>
-        <w:rPr>
-          <w:sz w:val="26"/>
-          <w:szCs w:val="26"/>
-        </w:rPr>
-        <w:tab/>
       </w:r>
       <w:r>
         <w:rPr>
@@ -970,6 +973,7 @@
       </w:r>
       <w:r>
         <w:rPr>
+          <w:color w:val="000000"/>
           <w:sz w:val="26"/>
           <w:szCs w:val="26"/>
         </w:rPr>
@@ -977,13 +981,15 @@
       </w:r>
       <w:r>
         <w:rPr>
-          <w:sz w:val="26"/>
-          <w:szCs w:val="26"/>
-        </w:rPr>
-        <w:instrText xml:space="preserve"> MERGEFIELD $!data.tenThuKho \* MERGEFORMAT </w:instrText>
-      </w:r>
-      <w:r>
-        <w:rPr>
+          <w:color w:val="000000"/>
+          <w:sz w:val="26"/>
+          <w:szCs w:val="26"/>
+        </w:rPr>
+        <w:instrText xml:space="preserve"> MERGEFIELD  $!data.canBoLapBb  \* MERGEFORMAT </w:instrText>
+      </w:r>
+      <w:r>
+        <w:rPr>
+          <w:color w:val="000000"/>
           <w:sz w:val="26"/>
           <w:szCs w:val="26"/>
         </w:rPr>
@@ -992,13 +998,15 @@
       <w:r>
         <w:rPr>
           <w:noProof/>
-          <w:sz w:val="26"/>
-          <w:szCs w:val="26"/>
-        </w:rPr>
-        <w:t>«$!data.tenThuKho»</w:t>
-      </w:r>
-      <w:r>
-        <w:rPr>
+          <w:color w:val="000000"/>
+          <w:sz w:val="26"/>
+          <w:szCs w:val="26"/>
+        </w:rPr>
+        <w:t>«$!data.canBoLapBb»</w:t>
+      </w:r>
+      <w:r>
+        <w:rPr>
+          <w:color w:val="000000"/>
           <w:sz w:val="26"/>
           <w:szCs w:val="26"/>
         </w:rPr>
@@ -1017,24 +1025,133 @@
           <w:szCs w:val="26"/>
         </w:rPr>
         <w:tab/>
-      </w:r>
-      <w:r>
-        <w:rPr>
-          <w:sz w:val="26"/>
-          <w:szCs w:val="26"/>
-        </w:rPr>
-        <w:t xml:space="preserve">           </w:t>
-      </w:r>
-      <w:r>
-        <w:rPr>
-          <w:sz w:val="26"/>
-          <w:szCs w:val="26"/>
-        </w:rPr>
         <w:t>Chức vụ: Thủ kho.</w:t>
       </w:r>
     </w:p>
     <w:p>
       <w:pPr>
+        <w:spacing w:before="20" w:after="20"/>
+        <w:ind w:left="-57" w:right="-57"/>
+        <w:jc w:val="both"/>
+        <w:rPr>
+          <w:color w:val="000000"/>
+          <w:sz w:val="26"/>
+          <w:szCs w:val="26"/>
+          <w:lang w:val="nl-NL"/>
+        </w:rPr>
+      </w:pPr>
+      <w:r>
+        <w:rPr>
+          <w:color w:val="000000"/>
+          <w:sz w:val="26"/>
+          <w:szCs w:val="26"/>
+          <w:lang w:val="nl-NL"/>
+        </w:rPr>
+        <w:t xml:space="preserve">1. Chủng loại hàng hóa nhập kho: </w:t>
+      </w:r>
+      <w:r>
+        <w:rPr>
+          <w:color w:val="000000"/>
+          <w:sz w:val="26"/>
+          <w:szCs w:val="26"/>
+        </w:rPr>
+        <w:fldChar w:fldCharType="begin"/>
+      </w:r>
+      <w:r>
+        <w:rPr>
+          <w:color w:val="000000"/>
+          <w:sz w:val="26"/>
+          <w:szCs w:val="26"/>
+        </w:rPr>
+        <w:instrText xml:space="preserve"> MERGEFIELD  $!data.tenCloaiVthh  \* MERGEFORMAT </w:instrText>
+      </w:r>
+      <w:r>
+        <w:rPr>
+          <w:color w:val="000000"/>
+          <w:sz w:val="26"/>
+          <w:szCs w:val="26"/>
+        </w:rPr>
+        <w:fldChar w:fldCharType="separate"/>
+      </w:r>
+      <w:r>
+        <w:rPr>
+          <w:noProof/>
+          <w:color w:val="000000"/>
+          <w:sz w:val="26"/>
+          <w:szCs w:val="26"/>
+        </w:rPr>
+        <w:t>«$!data.tenCloaiVthh»</w:t>
+      </w:r>
+      <w:r>
+        <w:rPr>
+          <w:color w:val="000000"/>
+          <w:sz w:val="26"/>
+          <w:szCs w:val="26"/>
+        </w:rPr>
+        <w:fldChar w:fldCharType="end"/>
+      </w:r>
+      <w:r>
+        <w:rPr>
+          <w:color w:val="000000"/>
+          <w:sz w:val="26"/>
+          <w:szCs w:val="26"/>
+          <w:lang w:val="nl-NL"/>
+        </w:rPr>
+        <w:t xml:space="preserve"> </w:t>
+      </w:r>
+      <w:r>
+        <w:rPr>
+          <w:color w:val="000000"/>
+          <w:sz w:val="26"/>
+          <w:szCs w:val="26"/>
+        </w:rPr>
+        <w:fldChar w:fldCharType="begin"/>
+      </w:r>
+      <w:r>
+        <w:rPr>
+          <w:color w:val="000000"/>
+          <w:sz w:val="26"/>
+          <w:szCs w:val="26"/>
+        </w:rPr>
+        <w:instrText xml:space="preserve"> MERGEFIELD  $!data.tenLoaiVthh  \* MERGEFORMAT </w:instrText>
+      </w:r>
+      <w:r>
+        <w:rPr>
+          <w:color w:val="000000"/>
+          <w:sz w:val="26"/>
+          <w:szCs w:val="26"/>
+        </w:rPr>
+        <w:fldChar w:fldCharType="separate"/>
+      </w:r>
+      <w:r>
+        <w:rPr>
+          <w:noProof/>
+          <w:color w:val="000000"/>
+          <w:sz w:val="26"/>
+          <w:szCs w:val="26"/>
+        </w:rPr>
+        <w:t>«$!data.tenLoaiVthh»</w:t>
+      </w:r>
+      <w:r>
+        <w:rPr>
+          <w:color w:val="000000"/>
+          <w:sz w:val="26"/>
+          <w:szCs w:val="26"/>
+        </w:rPr>
+        <w:fldChar w:fldCharType="end"/>
+      </w:r>
+      <w:r>
+        <w:rPr>
+          <w:color w:val="000000"/>
+          <w:sz w:val="26"/>
+          <w:szCs w:val="26"/>
+          <w:lang w:val="nl-NL"/>
+        </w:rPr>
+        <w:t xml:space="preserve"> </w:t>
+      </w:r>
+    </w:p>
+    <w:p>
+      <w:pPr>
         <w:spacing w:before="40" w:line="320" w:lineRule="exact"/>
         <w:jc w:val="both"/>
         <w:rPr>
@@ -1051,7 +1168,97 @@
           <w:szCs w:val="26"/>
           <w:lang w:val="nl-NL"/>
         </w:rPr>
-        <w:t xml:space="preserve">1. Chủng loại hàng hóa nhập kho: </w:t>
+        <w:t xml:space="preserve">2. Ngăn/Lô số: </w:t>
+      </w:r>
+      <w:r>
+        <w:rPr>
+          <w:color w:val="000000"/>
+          <w:sz w:val="26"/>
+          <w:szCs w:val="26"/>
+        </w:rPr>
+        <w:fldChar w:fldCharType="begin"/>
+      </w:r>
+      <w:r>
+        <w:rPr>
+          <w:color w:val="000000"/>
+          <w:sz w:val="26"/>
+          <w:szCs w:val="26"/>
+        </w:rPr>
+        <w:instrText xml:space="preserve"> MERGEFIELD  $!data.tenNganKho  \* MERGEFORMAT </w:instrText>
+      </w:r>
+      <w:r>
+        <w:rPr>
+          <w:color w:val="000000"/>
+          <w:sz w:val="26"/>
+          <w:szCs w:val="26"/>
+        </w:rPr>
+        <w:fldChar w:fldCharType="separate"/>
+      </w:r>
+      <w:r>
+        <w:rPr>
+          <w:noProof/>
+          <w:color w:val="000000"/>
+          <w:sz w:val="26"/>
+          <w:szCs w:val="26"/>
+        </w:rPr>
+        <w:t>«$!data.tenNganKho»</w:t>
+      </w:r>
+      <w:r>
+        <w:rPr>
+          <w:color w:val="000000"/>
+          <w:sz w:val="26"/>
+          <w:szCs w:val="26"/>
+        </w:rPr>
+        <w:fldChar w:fldCharType="end"/>
+      </w:r>
+      <w:r>
+        <w:rPr>
+          <w:color w:val="000000"/>
+          <w:sz w:val="26"/>
+          <w:szCs w:val="26"/>
+        </w:rPr>
+        <w:t xml:space="preserve">, </w:t>
+      </w:r>
+      <w:r>
+        <w:rPr>
+          <w:color w:val="000000"/>
+          <w:sz w:val="26"/>
+          <w:szCs w:val="26"/>
+        </w:rPr>
+        <w:fldChar w:fldCharType="begin"/>
+      </w:r>
+      <w:r>
+        <w:rPr>
+          <w:color w:val="000000"/>
+          <w:sz w:val="26"/>
+          <w:szCs w:val="26"/>
+        </w:rPr>
+        <w:instrText xml:space="preserve"> MERGEFIELD  $!data.tenLoKho  \* MERGEFORMAT </w:instrText>
+      </w:r>
+      <w:r>
+        <w:rPr>
+          <w:color w:val="000000"/>
+          <w:sz w:val="26"/>
+          <w:szCs w:val="26"/>
+        </w:rPr>
+        <w:fldChar w:fldCharType="separate"/>
+      </w:r>
+      <w:r>
+        <w:rPr>
+          <w:noProof/>
+          <w:color w:val="000000"/>
+          <w:sz w:val="26"/>
+          <w:szCs w:val="26"/>
+        </w:rPr>
+        <w:t>«$!data.tenLoKho»</w:t>
+      </w:r>
+      <w:r>
+        <w:rPr>
+          <w:color w:val="000000"/>
+          <w:sz w:val="26"/>
+          <w:szCs w:val="26"/>
+        </w:rPr>
+        <w:fldChar w:fldCharType="end"/>
       </w:r>
       <w:r>
         <w:rPr>
@@ -1060,99 +1267,7 @@
           <w:szCs w:val="26"/>
           <w:lang w:val="nl-NL"/>
         </w:rPr>
-        <w:fldChar w:fldCharType="begin"/>
-      </w:r>
-      <w:r>
-        <w:rPr>
-          <w:color w:val="000000"/>
-          <w:sz w:val="26"/>
-          <w:szCs w:val="26"/>
-          <w:lang w:val="nl-NL"/>
-        </w:rPr>
-        <w:instrText xml:space="preserve"> MERGEFIELD $!data.chungLoaiHangHoa \* MERGEFORMAT </w:instrText>
-      </w:r>
-      <w:r>
-        <w:rPr>
-          <w:color w:val="000000"/>
-          <w:sz w:val="26"/>
-          <w:szCs w:val="26"/>
-          <w:lang w:val="nl-NL"/>
-        </w:rPr>
-        <w:fldChar w:fldCharType="separate"/>
-      </w:r>
-      <w:r>
-        <w:rPr>
-          <w:noProof/>
-          <w:color w:val="000000"/>
-          <w:sz w:val="26"/>
-          <w:szCs w:val="26"/>
-          <w:lang w:val="nl-NL"/>
-        </w:rPr>
-        <w:t>«$!data.chungLoaiHangHoa»</w:t>
-      </w:r>
-      <w:r>
-        <w:rPr>
-          <w:color w:val="000000"/>
-          <w:sz w:val="26"/>
-          <w:szCs w:val="26"/>
-          <w:lang w:val="nl-NL"/>
-        </w:rPr>
-        <w:fldChar w:fldCharType="end"/>
-      </w:r>
-      <w:r>
-        <w:rPr>
-          <w:color w:val="000000"/>
-          <w:sz w:val="26"/>
-          <w:szCs w:val="26"/>
-          <w:lang w:val="nl-NL"/>
-        </w:rPr>
-        <w:t xml:space="preserve"> </w:t>
-      </w:r>
-      <w:r>
-        <w:rPr>
-          <w:color w:val="000000"/>
-          <w:sz w:val="26"/>
-          <w:szCs w:val="26"/>
-          <w:lang w:val="nl-NL"/>
-        </w:rPr>
-        <w:fldChar w:fldCharType="begin"/>
-      </w:r>
-      <w:r>
-        <w:rPr>
-          <w:color w:val="000000"/>
-          <w:sz w:val="26"/>
-          <w:szCs w:val="26"/>
-          <w:lang w:val="nl-NL"/>
-        </w:rPr>
-        <w:instrText xml:space="preserve"> MERGEFIELD $!data.tenHangDtqg \* MERGEFORMAT </w:instrText>
-      </w:r>
-      <w:r>
-        <w:rPr>
-          <w:color w:val="000000"/>
-          <w:sz w:val="26"/>
-          <w:szCs w:val="26"/>
-          <w:lang w:val="nl-NL"/>
-        </w:rPr>
-        <w:fldChar w:fldCharType="separate"/>
-      </w:r>
-      <w:r>
-        <w:rPr>
-          <w:noProof/>
-          <w:color w:val="000000"/>
-          <w:sz w:val="26"/>
-          <w:szCs w:val="26"/>
-          <w:lang w:val="nl-NL"/>
-        </w:rPr>
-        <w:t>«$!data.tenHangDtqg»</w:t>
-      </w:r>
-      <w:r>
-        <w:rPr>
-          <w:color w:val="000000"/>
-          <w:sz w:val="26"/>
-          <w:szCs w:val="26"/>
-          <w:lang w:val="nl-NL"/>
-        </w:rPr>
-        <w:fldChar w:fldCharType="end"/>
+        <w:tab/>
       </w:r>
     </w:p>
     <w:p>
@@ -1173,7 +1288,48 @@
           <w:szCs w:val="26"/>
           <w:lang w:val="nl-NL"/>
         </w:rPr>
-        <w:t xml:space="preserve">2. Ngăn/Lô số: </w:t>
+        <w:t xml:space="preserve">Nhà kho: </w:t>
+      </w:r>
+      <w:r>
+        <w:rPr>
+          <w:color w:val="000000"/>
+          <w:sz w:val="26"/>
+          <w:szCs w:val="26"/>
+        </w:rPr>
+        <w:fldChar w:fldCharType="begin"/>
+      </w:r>
+      <w:r>
+        <w:rPr>
+          <w:color w:val="000000"/>
+          <w:sz w:val="26"/>
+          <w:szCs w:val="26"/>
+        </w:rPr>
+        <w:instrText xml:space="preserve"> MERGEFIELD  $!data.tenNhaKho  \* MERGEFORMAT </w:instrText>
+      </w:r>
+      <w:r>
+        <w:rPr>
+          <w:color w:val="000000"/>
+          <w:sz w:val="26"/>
+          <w:szCs w:val="26"/>
+        </w:rPr>
+        <w:fldChar w:fldCharType="separate"/>
+      </w:r>
+      <w:r>
+        <w:rPr>
+          <w:noProof/>
+          <w:color w:val="000000"/>
+          <w:sz w:val="26"/>
+          <w:szCs w:val="26"/>
+        </w:rPr>
+        <w:t>«$!data.tenNhaKho»</w:t>
+      </w:r>
+      <w:r>
+        <w:rPr>
+          <w:color w:val="000000"/>
+          <w:sz w:val="26"/>
+          <w:szCs w:val="26"/>
+        </w:rPr>
+        <w:fldChar w:fldCharType="end"/>
       </w:r>
       <w:r>
         <w:rPr>
@@ -1182,7 +1338,7 @@
           <w:szCs w:val="26"/>
           <w:lang w:val="nl-NL"/>
         </w:rPr>
-        <w:fldChar w:fldCharType="begin"/>
+        <w:t xml:space="preserve"> </w:t>
       </w:r>
       <w:r>
         <w:rPr>
@@ -1191,7 +1347,7 @@
           <w:szCs w:val="26"/>
           <w:lang w:val="nl-NL"/>
         </w:rPr>
-        <w:instrText xml:space="preserve"> MERGEFIELD $!data.tenNganKho \* MERGEFORMAT </w:instrText>
+        <w:tab/>
       </w:r>
       <w:r>
         <w:rPr>
@@ -1200,228 +1356,7 @@
           <w:szCs w:val="26"/>
           <w:lang w:val="nl-NL"/>
         </w:rPr>
-        <w:fldChar w:fldCharType="separate"/>
-      </w:r>
-      <w:r>
-        <w:rPr>
-          <w:noProof/>
-          <w:color w:val="000000"/>
-          <w:sz w:val="26"/>
-          <w:szCs w:val="26"/>
-          <w:lang w:val="nl-NL"/>
-        </w:rPr>
-        <w:t>«$!data.tenNganKho»</w:t>
-      </w:r>
-      <w:r>
-        <w:rPr>
-          <w:color w:val="000000"/>
-          <w:sz w:val="26"/>
-          <w:szCs w:val="26"/>
-          <w:lang w:val="nl-NL"/>
-        </w:rPr>
-        <w:fldChar w:fldCharType="end"/>
-      </w:r>
-      <w:r>
-        <w:rPr>
-          <w:color w:val="000000"/>
-          <w:sz w:val="26"/>
-          <w:szCs w:val="26"/>
-          <w:lang w:val="nl-NL"/>
-        </w:rPr>
-        <w:t>/</w:t>
-      </w:r>
-      <w:r>
-        <w:rPr>
-          <w:color w:val="000000"/>
-          <w:sz w:val="26"/>
-          <w:szCs w:val="26"/>
-          <w:lang w:val="nl-NL"/>
-        </w:rPr>
-        <w:fldChar w:fldCharType="begin"/>
-      </w:r>
-      <w:r>
-        <w:rPr>
-          <w:color w:val="000000"/>
-          <w:sz w:val="26"/>
-          <w:szCs w:val="26"/>
-          <w:lang w:val="nl-NL"/>
-        </w:rPr>
-        <w:instrText xml:space="preserve"> MERGEFIELD $!data.tenLoKho \* MERGEFORMAT </w:instrText>
-      </w:r>
-      <w:r>
-        <w:rPr>
-          <w:color w:val="000000"/>
-          <w:sz w:val="26"/>
-          <w:szCs w:val="26"/>
-          <w:lang w:val="nl-NL"/>
-        </w:rPr>
-        <w:fldChar w:fldCharType="separate"/>
-      </w:r>
-      <w:r>
-        <w:rPr>
-          <w:noProof/>
-          <w:color w:val="000000"/>
-          <w:sz w:val="26"/>
-          <w:szCs w:val="26"/>
-          <w:lang w:val="nl-NL"/>
-        </w:rPr>
-        <w:t>«$!data.tenLoKho»</w:t>
-      </w:r>
-      <w:r>
-        <w:rPr>
-          <w:color w:val="000000"/>
-          <w:sz w:val="26"/>
-          <w:szCs w:val="26"/>
-          <w:lang w:val="nl-NL"/>
-        </w:rPr>
-        <w:fldChar w:fldCharType="end"/>
-      </w:r>
-      <w:r>
-        <w:rPr>
-          <w:color w:val="000000"/>
-          <w:sz w:val="26"/>
-          <w:szCs w:val="26"/>
-          <w:lang w:val="nl-NL"/>
-        </w:rPr>
-        <w:t xml:space="preserve">      </w:t>
-      </w:r>
-      <w:r>
-        <w:rPr>
-          <w:color w:val="000000"/>
-          <w:sz w:val="26"/>
-          <w:szCs w:val="26"/>
-          <w:lang w:val="nl-NL"/>
-        </w:rPr>
-        <w:t>Nhà</w:t>
-      </w:r>
-      <w:r>
-        <w:rPr>
-          <w:color w:val="000000"/>
-          <w:sz w:val="26"/>
-          <w:szCs w:val="26"/>
-          <w:lang w:val="nl-NL"/>
-        </w:rPr>
-        <w:t xml:space="preserve"> </w:t>
-      </w:r>
-      <w:r>
-        <w:rPr>
-          <w:color w:val="000000"/>
-          <w:sz w:val="26"/>
-          <w:szCs w:val="26"/>
-          <w:lang w:val="nl-NL"/>
-        </w:rPr>
-        <w:t xml:space="preserve">kho: </w:t>
-      </w:r>
-      <w:r>
-        <w:rPr>
-          <w:color w:val="000000"/>
-          <w:sz w:val="26"/>
-          <w:szCs w:val="26"/>
-          <w:lang w:val="nl-NL"/>
-        </w:rPr>
-        <w:fldChar w:fldCharType="begin"/>
-      </w:r>
-      <w:r>
-        <w:rPr>
-          <w:color w:val="000000"/>
-          <w:sz w:val="26"/>
-          <w:szCs w:val="26"/>
-          <w:lang w:val="nl-NL"/>
-        </w:rPr>
-        <w:instrText xml:space="preserve"> MERGEFIELD $!data.tenNhaKho \* MERGEFORMAT </w:instrText>
-      </w:r>
-      <w:r>
-        <w:rPr>
-          <w:color w:val="000000"/>
-          <w:sz w:val="26"/>
-          <w:szCs w:val="26"/>
-          <w:lang w:val="nl-NL"/>
-        </w:rPr>
-        <w:fldChar w:fldCharType="separate"/>
-      </w:r>
-      <w:r>
-        <w:rPr>
-          <w:noProof/>
-          <w:color w:val="000000"/>
-          <w:sz w:val="26"/>
-          <w:szCs w:val="26"/>
-          <w:lang w:val="nl-NL"/>
-        </w:rPr>
-        <w:t>«$!data.tenNhaKho»</w:t>
-      </w:r>
-      <w:r>
-        <w:rPr>
-          <w:color w:val="000000"/>
-          <w:sz w:val="26"/>
-          <w:szCs w:val="26"/>
-          <w:lang w:val="nl-NL"/>
-        </w:rPr>
-        <w:fldChar w:fldCharType="end"/>
-      </w:r>
-      <w:r>
-        <w:rPr>
-          <w:color w:val="000000"/>
-          <w:sz w:val="26"/>
-          <w:szCs w:val="26"/>
-          <w:lang w:val="nl-NL"/>
-        </w:rPr>
         <w:tab/>
-      </w:r>
-      <w:r>
-        <w:rPr>
-          <w:color w:val="000000"/>
-          <w:sz w:val="26"/>
-          <w:szCs w:val="26"/>
-          <w:lang w:val="nl-NL"/>
-        </w:rPr>
-        <w:tab/>
-        <w:t xml:space="preserve">Điểm kho: </w:t>
-      </w:r>
-      <w:r>
-        <w:rPr>
-          <w:color w:val="000000"/>
-          <w:sz w:val="26"/>
-          <w:szCs w:val="26"/>
-          <w:lang w:val="nl-NL"/>
-        </w:rPr>
-        <w:fldChar w:fldCharType="begin"/>
-      </w:r>
-      <w:r>
-        <w:rPr>
-          <w:color w:val="000000"/>
-          <w:sz w:val="26"/>
-          <w:szCs w:val="26"/>
-          <w:lang w:val="nl-NL"/>
-        </w:rPr>
-        <w:instrText xml:space="preserve"> MERGEFIELD $!data.tenDiemKho \* MERGEFORMAT </w:instrText>
-      </w:r>
-      <w:r>
-        <w:rPr>
-          <w:color w:val="000000"/>
-          <w:sz w:val="26"/>
-          <w:szCs w:val="26"/>
-          <w:lang w:val="nl-NL"/>
-        </w:rPr>
-        <w:fldChar w:fldCharType="separate"/>
-      </w:r>
-      <w:r>
-        <w:rPr>
-          <w:noProof/>
-          <w:color w:val="000000"/>
-          <w:sz w:val="26"/>
-          <w:szCs w:val="26"/>
-          <w:lang w:val="nl-NL"/>
-        </w:rPr>
-        <w:t>«$!data.tenDiemKho»</w:t>
-      </w:r>
-      <w:r>
-        <w:rPr>
-          <w:color w:val="000000"/>
-          <w:sz w:val="26"/>
-          <w:szCs w:val="26"/>
-          <w:lang w:val="nl-NL"/>
-        </w:rPr>
-        <w:fldChar w:fldCharType="end"/>
       </w:r>
     </w:p>
     <w:p>
@@ -1442,14 +1377,13 @@
           <w:szCs w:val="26"/>
           <w:lang w:val="nl-NL"/>
         </w:rPr>
-        <w:t xml:space="preserve">Địa điểm: </w:t>
-      </w:r>
-      <w:r>
-        <w:rPr>
-          <w:color w:val="000000"/>
-          <w:sz w:val="26"/>
-          <w:szCs w:val="26"/>
-          <w:lang w:val="nl-NL"/>
+        <w:t xml:space="preserve">Điểm kho: </w:t>
+      </w:r>
+      <w:r>
+        <w:rPr>
+          <w:color w:val="000000"/>
+          <w:sz w:val="26"/>
+          <w:szCs w:val="26"/>
         </w:rPr>
         <w:fldChar w:fldCharType="begin"/>
       </w:r>
@@ -1458,16 +1392,14 @@
           <w:color w:val="000000"/>
           <w:sz w:val="26"/>
           <w:szCs w:val="26"/>
-          <w:lang w:val="nl-NL"/>
-        </w:rPr>
-        <w:instrText xml:space="preserve"> MERGEFIELD $!data.diaDaDiemKho \* MERGEFORMAT </w:instrText>
-      </w:r>
-      <w:r>
-        <w:rPr>
-          <w:color w:val="000000"/>
-          <w:sz w:val="26"/>
-          <w:szCs w:val="26"/>
-          <w:lang w:val="nl-NL"/>
+        </w:rPr>
+        <w:instrText xml:space="preserve"> MERGEFIELD  $!data.tenDiemKho  \* MERGEFORMAT </w:instrText>
+      </w:r>
+      <w:r>
+        <w:rPr>
+          <w:color w:val="000000"/>
+          <w:sz w:val="26"/>
+          <w:szCs w:val="26"/>
         </w:rPr>
         <w:fldChar w:fldCharType="separate"/>
       </w:r>
@@ -1477,22 +1409,82 @@
           <w:color w:val="000000"/>
           <w:sz w:val="26"/>
           <w:szCs w:val="26"/>
-          <w:lang w:val="nl-NL"/>
-        </w:rPr>
-        <w:t>«$!data.diaDaDiemKho»</w:t>
-      </w:r>
-      <w:r>
-        <w:rPr>
-          <w:color w:val="000000"/>
-          <w:sz w:val="26"/>
-          <w:szCs w:val="26"/>
-          <w:lang w:val="nl-NL"/>
+        </w:rPr>
+        <w:t>«$!data.tenDiemKho»</w:t>
+      </w:r>
+      <w:r>
+        <w:rPr>
+          <w:color w:val="000000"/>
+          <w:sz w:val="26"/>
+          <w:szCs w:val="26"/>
         </w:rPr>
         <w:fldChar w:fldCharType="end"/>
       </w:r>
     </w:p>
     <w:p>
       <w:pPr>
+        <w:spacing w:before="40" w:line="320" w:lineRule="exact"/>
+        <w:jc w:val="both"/>
+        <w:rPr>
+          <w:color w:val="000000"/>
+          <w:sz w:val="26"/>
+          <w:szCs w:val="26"/>
+          <w:lang w:val="nl-NL"/>
+        </w:rPr>
+      </w:pPr>
+      <w:r>
+        <w:rPr>
+          <w:color w:val="000000"/>
+          <w:sz w:val="26"/>
+          <w:szCs w:val="26"/>
+          <w:lang w:val="nl-NL"/>
+        </w:rPr>
+        <w:t xml:space="preserve">Địa điểm: </w:t>
+      </w:r>
+      <w:r>
+        <w:rPr>
+          <w:color w:val="000000"/>
+          <w:sz w:val="26"/>
+          <w:szCs w:val="26"/>
+        </w:rPr>
+        <w:fldChar w:fldCharType="begin"/>
+      </w:r>
+      <w:r>
+        <w:rPr>
+          <w:color w:val="000000"/>
+          <w:sz w:val="26"/>
+          <w:szCs w:val="26"/>
+        </w:rPr>
+        <w:instrText xml:space="preserve"> MERGEFIELD  $!data.diaChiDvi  \* MERGEFORMAT </w:instrText>
+      </w:r>
+      <w:r>
+        <w:rPr>
+          <w:color w:val="000000"/>
+          <w:sz w:val="26"/>
+          <w:szCs w:val="26"/>
+        </w:rPr>
+        <w:fldChar w:fldCharType="separate"/>
+      </w:r>
+      <w:r>
+        <w:rPr>
+          <w:noProof/>
+          <w:color w:val="000000"/>
+          <w:sz w:val="26"/>
+          <w:szCs w:val="26"/>
+        </w:rPr>
+        <w:t>«$!data.diaChiDvi»</w:t>
+      </w:r>
+      <w:r>
+        <w:rPr>
+          <w:color w:val="000000"/>
+          <w:sz w:val="26"/>
+          <w:szCs w:val="26"/>
+        </w:rPr>
+        <w:fldChar w:fldCharType="end"/>
+      </w:r>
+    </w:p>
+    <w:p>
+      <w:pPr>
         <w:spacing w:before="40" w:after="120" w:line="320" w:lineRule="exact"/>
         <w:jc w:val="both"/>
         <w:rPr>
@@ -1513,47 +1505,42 @@
       </w:r>
       <w:r>
         <w:rPr>
-          <w:color w:val="000000"/>
-          <w:sz w:val="26"/>
-          <w:szCs w:val="26"/>
-          <w:lang w:val="nl-NL"/>
+          <w:sz w:val="26"/>
+          <w:szCs w:val="26"/>
+          <w:lang w:val="vi-VN"/>
         </w:rPr>
         <w:fldChar w:fldCharType="begin"/>
       </w:r>
       <w:r>
         <w:rPr>
-          <w:color w:val="000000"/>
-          <w:sz w:val="26"/>
-          <w:szCs w:val="26"/>
-          <w:lang w:val="nl-NL"/>
-        </w:rPr>
-        <w:instrText xml:space="preserve"> MERGEFIELD $!data.ngayBatDauNhap \* MERGEFORMAT </w:instrText>
-      </w:r>
-      <w:r>
-        <w:rPr>
-          <w:color w:val="000000"/>
-          <w:sz w:val="26"/>
-          <w:szCs w:val="26"/>
-          <w:lang w:val="nl-NL"/>
+          <w:sz w:val="26"/>
+          <w:szCs w:val="26"/>
+          <w:lang w:val="vi-VN"/>
+        </w:rPr>
+        <w:instrText xml:space="preserve"> MERGEFIELD  #if($data.ngayBatDauNhap)$dateTool.format('dd/MM/yyyy',$dateTool.toDate('yyyy-MM-dd',$data.ngayBatDauNhap))#end </w:instrText>
+      </w:r>
+      <w:r>
+        <w:rPr>
+          <w:sz w:val="26"/>
+          <w:szCs w:val="26"/>
+          <w:lang w:val="vi-VN"/>
         </w:rPr>
         <w:fldChar w:fldCharType="separate"/>
       </w:r>
       <w:r>
         <w:rPr>
           <w:noProof/>
-          <w:color w:val="000000"/>
-          <w:sz w:val="26"/>
-          <w:szCs w:val="26"/>
-          <w:lang w:val="nl-NL"/>
-        </w:rPr>
-        <w:t>«$!data.ngayBatDauNhap»</w:t>
-      </w:r>
-      <w:r>
-        <w:rPr>
-          <w:color w:val="000000"/>
-          <w:sz w:val="26"/>
-          <w:szCs w:val="26"/>
-          <w:lang w:val="nl-NL"/>
+          <w:sz w:val="26"/>
+          <w:szCs w:val="26"/>
+          <w:lang w:val="vi-VN"/>
+        </w:rPr>
+        <w:t>«#if($data.ngayBatDauNhap)$dateTool.forma»</w:t>
+      </w:r>
+      <w:r>
+        <w:rPr>
+          <w:sz w:val="26"/>
+          <w:szCs w:val="26"/>
+          <w:lang w:val="vi-VN"/>
         </w:rPr>
         <w:fldChar w:fldCharType="end"/>
       </w:r>
@@ -1569,54 +1556,1410 @@
       </w:r>
       <w:r>
         <w:rPr>
-          <w:color w:val="000000"/>
-          <w:sz w:val="26"/>
-          <w:szCs w:val="26"/>
-          <w:lang w:val="nl-NL"/>
+          <w:sz w:val="26"/>
+          <w:szCs w:val="26"/>
+          <w:lang w:val="vi-VN"/>
         </w:rPr>
         <w:fldChar w:fldCharType="begin"/>
       </w:r>
       <w:r>
         <w:rPr>
-          <w:color w:val="000000"/>
-          <w:sz w:val="26"/>
-          <w:szCs w:val="26"/>
-          <w:lang w:val="nl-NL"/>
-        </w:rPr>
-        <w:instrText xml:space="preserve"> MERGEFIELD $!data.ngayKetThucNhap \* MERGEFORMAT </w:instrText>
-      </w:r>
-      <w:r>
-        <w:rPr>
-          <w:color w:val="000000"/>
-          <w:sz w:val="26"/>
-          <w:szCs w:val="26"/>
-          <w:lang w:val="nl-NL"/>
+          <w:sz w:val="26"/>
+          <w:szCs w:val="26"/>
+          <w:lang w:val="vi-VN"/>
+        </w:rPr>
+        <w:instrText xml:space="preserve"> MERGEFIELD  #if($data.ngayKetThucNhap)$dateTool.format('dd/MM/yyyy',$dateTool.toDate('yyyy-MM-dd',$data.ngayKetThucNhap))#end </w:instrText>
+      </w:r>
+      <w:r>
+        <w:rPr>
+          <w:sz w:val="26"/>
+          <w:szCs w:val="26"/>
+          <w:lang w:val="vi-VN"/>
         </w:rPr>
         <w:fldChar w:fldCharType="separate"/>
       </w:r>
       <w:r>
         <w:rPr>
           <w:noProof/>
-          <w:color w:val="000000"/>
-          <w:sz w:val="26"/>
-          <w:szCs w:val="26"/>
-          <w:lang w:val="nl-NL"/>
-        </w:rPr>
-        <w:t>«$!data.ngayKetThucNhap»</w:t>
-      </w:r>
-      <w:r>
-        <w:rPr>
-          <w:color w:val="000000"/>
-          <w:sz w:val="26"/>
-          <w:szCs w:val="26"/>
-          <w:lang w:val="nl-NL"/>
+          <w:sz w:val="26"/>
+          <w:szCs w:val="26"/>
+          <w:lang w:val="vi-VN"/>
+        </w:rPr>
+        <w:t>«#if($data.ngayKetThucNhap)$dateTool.form»</w:t>
+      </w:r>
+      <w:r>
+        <w:rPr>
+          <w:sz w:val="26"/>
+          <w:szCs w:val="26"/>
+          <w:lang w:val="vi-VN"/>
         </w:rPr>
         <w:fldChar w:fldCharType="end"/>
       </w:r>
     </w:p>
     <w:tbl>
       <w:tblPr>
-        <w:tblW w:w="10173" w:type="dxa"/>
+        <w:tblW w:w="9900" w:type="dxa"/>
+        <w:jc w:val="center"/>
+        <w:tblBorders>
+          <w:top w:val="single" w:sz="6" w:space="0" w:color="auto"/>
+          <w:left w:val="single" w:sz="6" w:space="0" w:color="auto"/>
+          <w:bottom w:val="single" w:sz="6" w:space="0" w:color="auto"/>
+          <w:right w:val="single" w:sz="6" w:space="0" w:color="auto"/>
+          <w:insideH w:val="single" w:sz="6" w:space="0" w:color="auto"/>
+          <w:insideV w:val="single" w:sz="6" w:space="0" w:color="auto"/>
+        </w:tblBorders>
+        <w:tblLayout w:type="fixed"/>
+        <w:tblLook w:val="01E0" w:firstRow="1" w:lastRow="1" w:firstColumn="1" w:lastColumn="1" w:noHBand="0" w:noVBand="0"/>
+      </w:tblPr>
+      <w:tblGrid>
+        <w:gridCol w:w="802"/>
+        <w:gridCol w:w="4148"/>
+        <w:gridCol w:w="2475"/>
+        <w:gridCol w:w="2475"/>
+      </w:tblGrid>
+      <w:tr>
+        <w:trPr>
+          <w:trHeight w:val="426"/>
+          <w:jc w:val="center"/>
+        </w:trPr>
+        <w:tc>
+          <w:tcPr>
+            <w:tcW w:w="9900" w:type="dxa"/>
+            <w:gridSpan w:val="4"/>
+            <w:tcBorders>
+              <w:top w:val="single" w:sz="6" w:space="0" w:color="auto"/>
+              <w:left w:val="single" w:sz="6" w:space="0" w:color="auto"/>
+              <w:bottom w:val="single" w:sz="6" w:space="0" w:color="auto"/>
+              <w:right w:val="single" w:sz="6" w:space="0" w:color="auto"/>
+            </w:tcBorders>
+            <w:vAlign w:val="center"/>
+            <w:hideMark/>
+          </w:tcPr>
+          <w:p>
+            <w:pPr>
+              <w:spacing w:line="276" w:lineRule="auto"/>
+              <w:jc w:val="center"/>
+              <w:rPr>
+                <w:b/>
+                <w:color w:val="000000"/>
+                <w:sz w:val="26"/>
+                <w:szCs w:val="26"/>
+                <w:lang w:val="nl-NL"/>
+              </w:rPr>
+            </w:pPr>
+            <w:r>
+              <w:rPr>
+                <w:b/>
+                <w:color w:val="000000"/>
+                <w:sz w:val="26"/>
+                <w:szCs w:val="26"/>
+                <w:lang w:val="nl-NL"/>
+              </w:rPr>
+              <w:t>Thông tin bảng kê cân hàng và phiếu nhập kho</w:t>
+            </w:r>
+          </w:p>
+        </w:tc>
+      </w:tr>
+      <w:tr>
+        <w:trPr>
+          <w:jc w:val="center"/>
+        </w:trPr>
+        <w:tc>
+          <w:tcPr>
+            <w:tcW w:w="802" w:type="dxa"/>
+            <w:tcBorders>
+              <w:top w:val="single" w:sz="6" w:space="0" w:color="auto"/>
+              <w:left w:val="single" w:sz="6" w:space="0" w:color="auto"/>
+              <w:bottom w:val="single" w:sz="6" w:space="0" w:color="auto"/>
+              <w:right w:val="single" w:sz="6" w:space="0" w:color="auto"/>
+            </w:tcBorders>
+            <w:vAlign w:val="center"/>
+            <w:hideMark/>
+          </w:tcPr>
+          <w:p>
+            <w:pPr>
+              <w:spacing w:line="276" w:lineRule="auto"/>
+              <w:jc w:val="center"/>
+              <w:rPr>
+                <w:b/>
+                <w:color w:val="000000"/>
+                <w:sz w:val="26"/>
+                <w:szCs w:val="26"/>
+                <w:lang w:val="nl-NL"/>
+              </w:rPr>
+            </w:pPr>
+            <w:r>
+              <w:rPr>
+                <w:b/>
+                <w:color w:val="000000"/>
+                <w:sz w:val="26"/>
+                <w:szCs w:val="26"/>
+                <w:lang w:val="nl-NL"/>
+              </w:rPr>
+              <w:t>STT</w:t>
+            </w:r>
+          </w:p>
+        </w:tc>
+        <w:tc>
+          <w:tcPr>
+            <w:tcW w:w="4148" w:type="dxa"/>
+            <w:tcBorders>
+              <w:top w:val="single" w:sz="6" w:space="0" w:color="auto"/>
+              <w:left w:val="single" w:sz="6" w:space="0" w:color="auto"/>
+              <w:bottom w:val="single" w:sz="6" w:space="0" w:color="auto"/>
+              <w:right w:val="single" w:sz="6" w:space="0" w:color="auto"/>
+            </w:tcBorders>
+            <w:vAlign w:val="center"/>
+            <w:hideMark/>
+          </w:tcPr>
+          <w:p>
+            <w:pPr>
+              <w:spacing w:line="276" w:lineRule="auto"/>
+              <w:jc w:val="center"/>
+              <w:rPr>
+                <w:b/>
+                <w:color w:val="000000"/>
+                <w:sz w:val="26"/>
+                <w:szCs w:val="26"/>
+                <w:lang w:val="nl-NL"/>
+              </w:rPr>
+            </w:pPr>
+            <w:r>
+              <w:rPr>
+                <w:b/>
+                <w:color w:val="000000"/>
+                <w:sz w:val="26"/>
+                <w:szCs w:val="26"/>
+                <w:lang w:val="nl-NL"/>
+              </w:rPr>
+              <w:t>Phiếu nhập kho</w:t>
+            </w:r>
+          </w:p>
+        </w:tc>
+        <w:tc>
+          <w:tcPr>
+            <w:tcW w:w="2475" w:type="dxa"/>
+            <w:tcBorders>
+              <w:top w:val="single" w:sz="6" w:space="0" w:color="auto"/>
+              <w:left w:val="single" w:sz="6" w:space="0" w:color="auto"/>
+              <w:bottom w:val="single" w:sz="6" w:space="0" w:color="auto"/>
+              <w:right w:val="single" w:sz="6" w:space="0" w:color="auto"/>
+            </w:tcBorders>
+            <w:vAlign w:val="center"/>
+            <w:hideMark/>
+          </w:tcPr>
+          <w:p>
+            <w:pPr>
+              <w:spacing w:line="276" w:lineRule="auto"/>
+              <w:jc w:val="center"/>
+              <w:rPr>
+                <w:b/>
+                <w:color w:val="000000"/>
+                <w:sz w:val="26"/>
+                <w:szCs w:val="26"/>
+                <w:lang w:val="nl-NL"/>
+              </w:rPr>
+            </w:pPr>
+            <w:r>
+              <w:rPr>
+                <w:b/>
+                <w:color w:val="000000"/>
+                <w:sz w:val="26"/>
+                <w:szCs w:val="26"/>
+                <w:lang w:val="nl-NL"/>
+              </w:rPr>
+              <w:t>Ngày nhập</w:t>
+            </w:r>
+          </w:p>
+        </w:tc>
+        <w:tc>
+          <w:tcPr>
+            <w:tcW w:w="2475" w:type="dxa"/>
+            <w:tcBorders>
+              <w:top w:val="single" w:sz="6" w:space="0" w:color="auto"/>
+              <w:left w:val="single" w:sz="6" w:space="0" w:color="auto"/>
+              <w:bottom w:val="single" w:sz="6" w:space="0" w:color="auto"/>
+              <w:right w:val="single" w:sz="6" w:space="0" w:color="auto"/>
+            </w:tcBorders>
+            <w:hideMark/>
+          </w:tcPr>
+          <w:p>
+            <w:pPr>
+              <w:spacing w:line="276" w:lineRule="auto"/>
+              <w:jc w:val="center"/>
+              <w:rPr>
+                <w:b/>
+                <w:color w:val="000000"/>
+                <w:sz w:val="26"/>
+                <w:szCs w:val="26"/>
+                <w:lang w:val="nl-NL"/>
+              </w:rPr>
+            </w:pPr>
+            <w:r>
+              <w:rPr>
+                <w:b/>
+                <w:color w:val="000000"/>
+                <w:sz w:val="26"/>
+                <w:szCs w:val="26"/>
+                <w:lang w:val="nl-NL"/>
+              </w:rPr>
+              <w:t>Số lượng nhập</w:t>
+            </w:r>
+          </w:p>
+        </w:tc>
+      </w:tr>
+      <w:tr>
+        <w:trPr>
+          <w:jc w:val="center"/>
+        </w:trPr>
+        <w:tc>
+          <w:tcPr>
+            <w:tcW w:w="802" w:type="dxa"/>
+            <w:tcBorders>
+              <w:top w:val="single" w:sz="6" w:space="0" w:color="auto"/>
+              <w:left w:val="single" w:sz="6" w:space="0" w:color="auto"/>
+              <w:bottom w:val="single" w:sz="6" w:space="0" w:color="auto"/>
+              <w:right w:val="single" w:sz="6" w:space="0" w:color="auto"/>
+            </w:tcBorders>
+            <w:vAlign w:val="center"/>
+          </w:tcPr>
+          <w:p>
+            <w:pPr>
+              <w:pStyle w:val="ListParagraph"/>
+              <w:numPr>
+                <w:ilvl w:val="0"/>
+                <w:numId w:val="39"/>
+              </w:numPr>
+              <w:spacing w:line="276" w:lineRule="auto"/>
+              <w:ind w:left="360"/>
+              <w:jc w:val="center"/>
+              <w:rPr>
+                <w:color w:val="000000"/>
+                <w:sz w:val="26"/>
+                <w:szCs w:val="26"/>
+                <w:lang w:val="nl-NL"/>
+              </w:rPr>
+            </w:pPr>
+          </w:p>
+        </w:tc>
+        <w:tc>
+          <w:tcPr>
+            <w:tcW w:w="4148" w:type="dxa"/>
+            <w:tcBorders>
+              <w:top w:val="single" w:sz="6" w:space="0" w:color="auto"/>
+              <w:left w:val="single" w:sz="6" w:space="0" w:color="auto"/>
+              <w:bottom w:val="single" w:sz="6" w:space="0" w:color="auto"/>
+              <w:right w:val="single" w:sz="6" w:space="0" w:color="auto"/>
+            </w:tcBorders>
+            <w:vAlign w:val="center"/>
+            <w:hideMark/>
+          </w:tcPr>
+          <w:p>
+            <w:pPr>
+              <w:rPr>
+                <w:color w:val="000000"/>
+                <w:sz w:val="26"/>
+                <w:szCs w:val="26"/>
+                <w:lang w:val="nl-NL"/>
+              </w:rPr>
+            </w:pPr>
+            <w:r>
+              <w:rPr>
+                <w:color w:val="000000"/>
+                <w:sz w:val="26"/>
+                <w:szCs w:val="26"/>
+                <w:lang w:val="nl-NL"/>
+              </w:rPr>
+              <w:fldChar w:fldCharType="begin"/>
+            </w:r>
+            <w:r>
+              <w:rPr>
+                <w:color w:val="000000"/>
+                <w:sz w:val="26"/>
+                <w:szCs w:val="26"/>
+                <w:lang w:val="nl-NL"/>
+              </w:rPr>
+              <w:instrText xml:space="preserve"> MERGEFIELD  "@before-row#foreach($d in $data.listPhieuNhapKho)"  \* MERGEFORMAT </w:instrText>
+            </w:r>
+            <w:r>
+              <w:rPr>
+                <w:color w:val="000000"/>
+                <w:sz w:val="26"/>
+                <w:szCs w:val="26"/>
+                <w:lang w:val="nl-NL"/>
+              </w:rPr>
+              <w:fldChar w:fldCharType="separate"/>
+            </w:r>
+            <w:r>
+              <w:rPr>
+                <w:noProof/>
+                <w:color w:val="000000"/>
+                <w:sz w:val="26"/>
+                <w:szCs w:val="26"/>
+                <w:lang w:val="nl-NL"/>
+              </w:rPr>
+              <w:t>«@before-row#foreach($d in $data.listPhie»</w:t>
+            </w:r>
+            <w:r>
+              <w:rPr>
+                <w:color w:val="000000"/>
+                <w:sz w:val="26"/>
+                <w:szCs w:val="26"/>
+                <w:lang w:val="nl-NL"/>
+              </w:rPr>
+              <w:fldChar w:fldCharType="end"/>
+            </w:r>
+          </w:p>
+          <w:p>
+            <w:pPr>
+              <w:rPr>
+                <w:color w:val="000000"/>
+                <w:sz w:val="26"/>
+                <w:szCs w:val="26"/>
+                <w:lang w:val="nl-NL"/>
+              </w:rPr>
+            </w:pPr>
+            <w:r>
+              <w:rPr>
+                <w:color w:val="000000"/>
+                <w:sz w:val="26"/>
+                <w:szCs w:val="26"/>
+                <w:lang w:val="vi-VN"/>
+              </w:rPr>
+              <w:fldChar w:fldCharType="begin"/>
+            </w:r>
+            <w:r>
+              <w:rPr>
+                <w:color w:val="000000"/>
+                <w:sz w:val="26"/>
+                <w:szCs w:val="26"/>
+                <w:lang w:val="vi-VN"/>
+              </w:rPr>
+              <w:instrText xml:space="preserve"> MERGEFIELD  $!d.soPhieu  \* MERGEFORMAT </w:instrText>
+            </w:r>
+            <w:r>
+              <w:rPr>
+                <w:color w:val="000000"/>
+                <w:sz w:val="26"/>
+                <w:szCs w:val="26"/>
+                <w:lang w:val="vi-VN"/>
+              </w:rPr>
+              <w:fldChar w:fldCharType="separate"/>
+            </w:r>
+            <w:r>
+              <w:rPr>
+                <w:noProof/>
+                <w:color w:val="000000"/>
+                <w:sz w:val="26"/>
+                <w:szCs w:val="26"/>
+                <w:lang w:val="vi-VN"/>
+              </w:rPr>
+              <w:t>«$!d.soPhieu»</w:t>
+            </w:r>
+            <w:r>
+              <w:rPr>
+                <w:color w:val="000000"/>
+                <w:sz w:val="26"/>
+                <w:szCs w:val="26"/>
+                <w:lang w:val="vi-VN"/>
+              </w:rPr>
+              <w:fldChar w:fldCharType="end"/>
+            </w:r>
+          </w:p>
+          <w:p>
+            <w:pPr>
+              <w:spacing w:line="276" w:lineRule="auto"/>
+              <w:jc w:val="center"/>
+              <w:rPr>
+                <w:color w:val="000000"/>
+                <w:sz w:val="26"/>
+                <w:szCs w:val="26"/>
+                <w:lang w:val="nl-NL"/>
+              </w:rPr>
+            </w:pPr>
+            <w:r>
+              <w:rPr>
+                <w:color w:val="000000"/>
+                <w:sz w:val="26"/>
+                <w:szCs w:val="26"/>
+                <w:lang w:val="nl-NL"/>
+              </w:rPr>
+              <w:fldChar w:fldCharType="begin"/>
+            </w:r>
+            <w:r>
+              <w:rPr>
+                <w:color w:val="000000"/>
+                <w:sz w:val="26"/>
+                <w:szCs w:val="26"/>
+                <w:lang w:val="nl-NL"/>
+              </w:rPr>
+              <w:instrText xml:space="preserve"> MERGEFIELD  @after-row#end  \* MERGEFORMAT </w:instrText>
+            </w:r>
+            <w:r>
+              <w:rPr>
+                <w:color w:val="000000"/>
+                <w:sz w:val="26"/>
+                <w:szCs w:val="26"/>
+                <w:lang w:val="nl-NL"/>
+              </w:rPr>
+              <w:fldChar w:fldCharType="separate"/>
+            </w:r>
+            <w:r>
+              <w:rPr>
+                <w:noProof/>
+                <w:color w:val="000000"/>
+                <w:sz w:val="26"/>
+                <w:szCs w:val="26"/>
+                <w:lang w:val="nl-NL"/>
+              </w:rPr>
+              <w:t>«@after-row#end»</w:t>
+            </w:r>
+            <w:r>
+              <w:rPr>
+                <w:color w:val="000000"/>
+                <w:sz w:val="26"/>
+                <w:szCs w:val="26"/>
+                <w:lang w:val="nl-NL"/>
+              </w:rPr>
+              <w:fldChar w:fldCharType="end"/>
+            </w:r>
+          </w:p>
+        </w:tc>
+        <w:tc>
+          <w:tcPr>
+            <w:tcW w:w="2475" w:type="dxa"/>
+            <w:tcBorders>
+              <w:top w:val="single" w:sz="6" w:space="0" w:color="auto"/>
+              <w:left w:val="single" w:sz="6" w:space="0" w:color="auto"/>
+              <w:bottom w:val="single" w:sz="6" w:space="0" w:color="auto"/>
+              <w:right w:val="single" w:sz="6" w:space="0" w:color="auto"/>
+            </w:tcBorders>
+            <w:vAlign w:val="center"/>
+            <w:hideMark/>
+          </w:tcPr>
+          <w:p>
+            <w:pPr>
+              <w:spacing w:line="276" w:lineRule="auto"/>
+              <w:jc w:val="center"/>
+              <w:rPr>
+                <w:color w:val="000000"/>
+                <w:sz w:val="26"/>
+                <w:szCs w:val="26"/>
+                <w:lang w:val="nl-NL"/>
+              </w:rPr>
+            </w:pPr>
+            <w:r>
+              <w:rPr>
+                <w:sz w:val="26"/>
+                <w:szCs w:val="26"/>
+                <w:lang w:val="vi-VN"/>
+              </w:rPr>
+              <w:fldChar w:fldCharType="begin"/>
+            </w:r>
+            <w:r>
+              <w:rPr>
+                <w:sz w:val="26"/>
+                <w:szCs w:val="26"/>
+                <w:lang w:val="vi-VN"/>
+              </w:rPr>
+              <w:instrText xml:space="preserve"> MERGEFIELD  #if($d.ngayXuatNhap)$dateTool.format('dd/MM/yyyy',$dateTool.toDate('yyyy-MM-dd',$d.ngayXuatNhap))#end  \* MERGEFORMAT </w:instrText>
+            </w:r>
+            <w:r>
+              <w:rPr>
+                <w:sz w:val="26"/>
+                <w:szCs w:val="26"/>
+                <w:lang w:val="vi-VN"/>
+              </w:rPr>
+              <w:fldChar w:fldCharType="separate"/>
+            </w:r>
+            <w:r>
+              <w:rPr>
+                <w:noProof/>
+                <w:sz w:val="26"/>
+                <w:szCs w:val="26"/>
+                <w:lang w:val="vi-VN"/>
+              </w:rPr>
+              <w:t>«#if($d.ngayXuatNhap)$dateTool.format('dd»</w:t>
+            </w:r>
+            <w:r>
+              <w:rPr>
+                <w:sz w:val="26"/>
+                <w:szCs w:val="26"/>
+                <w:lang w:val="vi-VN"/>
+              </w:rPr>
+              <w:fldChar w:fldCharType="end"/>
+            </w:r>
+          </w:p>
+        </w:tc>
+        <w:tc>
+          <w:tcPr>
+            <w:tcW w:w="2475" w:type="dxa"/>
+            <w:tcBorders>
+              <w:top w:val="single" w:sz="6" w:space="0" w:color="auto"/>
+              <w:left w:val="single" w:sz="6" w:space="0" w:color="auto"/>
+              <w:bottom w:val="single" w:sz="6" w:space="0" w:color="auto"/>
+              <w:right w:val="single" w:sz="6" w:space="0" w:color="auto"/>
+            </w:tcBorders>
+            <w:vAlign w:val="center"/>
+            <w:hideMark/>
+          </w:tcPr>
+          <w:p>
+            <w:pPr>
+              <w:jc w:val="center"/>
+              <w:rPr>
+                <w:color w:val="000000"/>
+                <w:sz w:val="26"/>
+                <w:szCs w:val="26"/>
+                <w:lang w:val="nl-NL"/>
+              </w:rPr>
+            </w:pPr>
+            <w:r>
+              <w:rPr>
+                <w:bCs/>
+                <w:sz w:val="26"/>
+                <w:szCs w:val="26"/>
+                <w:lang w:val="vi-VN"/>
+              </w:rPr>
+              <w:fldChar w:fldCharType="begin"/>
+            </w:r>
+            <w:r>
+              <w:rPr>
+                <w:bCs/>
+                <w:sz w:val="26"/>
+                <w:szCs w:val="26"/>
+                <w:lang w:val="vi-VN"/>
+              </w:rPr>
+              <w:instrText xml:space="preserve"> MERGEFIELD  #if($d.slThucTe)$numberTool.format('#,##0',$d.slThucTe,$locale)#end  \* MERGEFORMAT </w:instrText>
+            </w:r>
+            <w:r>
+              <w:rPr>
+                <w:bCs/>
+                <w:sz w:val="26"/>
+                <w:szCs w:val="26"/>
+                <w:lang w:val="vi-VN"/>
+              </w:rPr>
+              <w:fldChar w:fldCharType="separate"/>
+            </w:r>
+            <w:r>
+              <w:rPr>
+                <w:bCs/>
+                <w:noProof/>
+                <w:sz w:val="26"/>
+                <w:szCs w:val="26"/>
+                <w:lang w:val="vi-VN"/>
+              </w:rPr>
+              <w:t>«#if($d.slThucTe)$numberTool.format('#,##»</w:t>
+            </w:r>
+            <w:r>
+              <w:rPr>
+                <w:bCs/>
+                <w:sz w:val="26"/>
+                <w:szCs w:val="26"/>
+                <w:lang w:val="vi-VN"/>
+              </w:rPr>
+              <w:fldChar w:fldCharType="end"/>
+            </w:r>
+          </w:p>
+        </w:tc>
+      </w:tr>
+    </w:tbl>
+    <w:p>
+      <w:pPr>
+        <w:spacing w:before="120"/>
+        <w:jc w:val="both"/>
+        <w:rPr>
+          <w:color w:val="000000"/>
+          <w:sz w:val="26"/>
+          <w:szCs w:val="26"/>
+          <w:lang w:val="nl-NL"/>
+        </w:rPr>
+      </w:pPr>
+      <w:r>
+        <w:rPr>
+          <w:color w:val="000000"/>
+          <w:sz w:val="26"/>
+          <w:szCs w:val="26"/>
+          <w:lang w:val="nl-NL"/>
+        </w:rPr>
+        <w:t>4. Chất lượng hàng nhập kho: Có phiếu kiểm nghiệm chất lượng riêng.</w:t>
+      </w:r>
+    </w:p>
+    <w:p>
+      <w:pPr>
+        <w:spacing w:before="40"/>
+        <w:jc w:val="both"/>
+        <w:rPr>
+          <w:color w:val="000000"/>
+          <w:sz w:val="26"/>
+          <w:szCs w:val="26"/>
+          <w:lang w:val="nl-NL"/>
+        </w:rPr>
+      </w:pPr>
+      <w:r>
+        <w:rPr>
+          <w:color w:val="000000"/>
+          <w:sz w:val="26"/>
+          <w:szCs w:val="26"/>
+          <w:lang w:val="nl-NL"/>
+        </w:rPr>
+        <w:t xml:space="preserve">5. Kể từ ngày lập biên bản này, hàng dự trữ quốc gia của ngăn, lô kho </w:t>
+      </w:r>
+      <w:r>
+        <w:rPr>
+          <w:color w:val="000000"/>
+          <w:sz w:val="26"/>
+          <w:szCs w:val="26"/>
+        </w:rPr>
+        <w:fldChar w:fldCharType="begin"/>
+      </w:r>
+      <w:r>
+        <w:rPr>
+          <w:color w:val="000000"/>
+          <w:sz w:val="26"/>
+          <w:szCs w:val="26"/>
+        </w:rPr>
+        <w:instrText xml:space="preserve"> MERGEFIELD  $!data.tenNganKho  \* MERGEFORMAT </w:instrText>
+      </w:r>
+      <w:r>
+        <w:rPr>
+          <w:color w:val="000000"/>
+          <w:sz w:val="26"/>
+          <w:szCs w:val="26"/>
+        </w:rPr>
+        <w:fldChar w:fldCharType="separate"/>
+      </w:r>
+      <w:r>
+        <w:rPr>
+          <w:noProof/>
+          <w:color w:val="000000"/>
+          <w:sz w:val="26"/>
+          <w:szCs w:val="26"/>
+        </w:rPr>
+        <w:t>«$!data.tenNganKho»</w:t>
+      </w:r>
+      <w:r>
+        <w:rPr>
+          <w:color w:val="000000"/>
+          <w:sz w:val="26"/>
+          <w:szCs w:val="26"/>
+        </w:rPr>
+        <w:fldChar w:fldCharType="end"/>
+      </w:r>
+      <w:r>
+        <w:rPr>
+          <w:color w:val="000000"/>
+          <w:sz w:val="26"/>
+          <w:szCs w:val="26"/>
+        </w:rPr>
+        <w:t xml:space="preserve">, </w:t>
+      </w:r>
+      <w:r>
+        <w:rPr>
+          <w:color w:val="000000"/>
+          <w:sz w:val="26"/>
+          <w:szCs w:val="26"/>
+        </w:rPr>
+        <w:fldChar w:fldCharType="begin"/>
+      </w:r>
+      <w:r>
+        <w:rPr>
+          <w:color w:val="000000"/>
+          <w:sz w:val="26"/>
+          <w:szCs w:val="26"/>
+        </w:rPr>
+        <w:instrText xml:space="preserve"> MERGEFIELD  $!data.tenLoKho  \* MERGEFORMAT </w:instrText>
+      </w:r>
+      <w:r>
+        <w:rPr>
+          <w:color w:val="000000"/>
+          <w:sz w:val="26"/>
+          <w:szCs w:val="26"/>
+        </w:rPr>
+        <w:fldChar w:fldCharType="separate"/>
+      </w:r>
+      <w:r>
+        <w:rPr>
+          <w:noProof/>
+          <w:color w:val="000000"/>
+          <w:sz w:val="26"/>
+          <w:szCs w:val="26"/>
+        </w:rPr>
+        <w:t>«$!data.tenLoKho»</w:t>
+      </w:r>
+      <w:r>
+        <w:rPr>
+          <w:color w:val="000000"/>
+          <w:sz w:val="26"/>
+          <w:szCs w:val="26"/>
+        </w:rPr>
+        <w:fldChar w:fldCharType="end"/>
+      </w:r>
+      <w:r>
+        <w:rPr>
+          <w:color w:val="000000"/>
+          <w:sz w:val="26"/>
+          <w:szCs w:val="26"/>
+          <w:lang w:val="nl-NL"/>
+        </w:rPr>
+        <w:t xml:space="preserve"> được đưa vào bảo quản theo quy trình quy định tại Quy chuẩn kỹ thuật quốc gia (hoặc văn bản hướng dẫn hiện hành).</w:t>
+      </w:r>
+    </w:p>
+    <w:p>
+      <w:pPr>
+        <w:spacing w:before="40"/>
+        <w:jc w:val="both"/>
+        <w:rPr>
+          <w:color w:val="000000"/>
+          <w:sz w:val="26"/>
+          <w:szCs w:val="26"/>
+          <w:lang w:val="nl-NL"/>
+        </w:rPr>
+      </w:pPr>
+      <w:r>
+        <w:rPr>
+          <w:color w:val="000000"/>
+          <w:sz w:val="26"/>
+          <w:szCs w:val="26"/>
+          <w:lang w:val="nl-NL"/>
+        </w:rPr>
+        <w:t>Biên bản được lập thành 04 bản có giá trị pháp lý như nhau:</w:t>
+      </w:r>
+    </w:p>
+    <w:p>
+      <w:pPr>
+        <w:spacing w:before="40"/>
+        <w:jc w:val="both"/>
+        <w:rPr>
+          <w:color w:val="000000"/>
+          <w:sz w:val="26"/>
+          <w:szCs w:val="26"/>
+          <w:lang w:val="nl-NL"/>
+        </w:rPr>
+      </w:pPr>
+      <w:r>
+        <w:rPr>
+          <w:color w:val="000000"/>
+          <w:sz w:val="26"/>
+          <w:szCs w:val="26"/>
+          <w:lang w:val="nl-NL"/>
+        </w:rPr>
+        <w:t>- 01 bản thủ kho lưu hồ sơ tại ngăn (lô) kho;</w:t>
+      </w:r>
+    </w:p>
+    <w:p>
+      <w:pPr>
+        <w:spacing w:before="40"/>
+        <w:jc w:val="both"/>
+        <w:rPr>
+          <w:color w:val="000000"/>
+          <w:sz w:val="26"/>
+          <w:szCs w:val="26"/>
+          <w:lang w:val="nl-NL"/>
+        </w:rPr>
+      </w:pPr>
+      <w:r>
+        <w:rPr>
+          <w:color w:val="000000"/>
+          <w:sz w:val="26"/>
+          <w:szCs w:val="26"/>
+          <w:lang w:val="nl-NL"/>
+        </w:rPr>
+        <w:t>- 01 bản bộ phận kỹ thuật;</w:t>
+      </w:r>
+    </w:p>
+    <w:p>
+      <w:pPr>
+        <w:spacing w:before="40"/>
+        <w:jc w:val="both"/>
+        <w:rPr>
+          <w:color w:val="000000"/>
+          <w:sz w:val="26"/>
+          <w:szCs w:val="26"/>
+          <w:lang w:val="nl-NL"/>
+        </w:rPr>
+      </w:pPr>
+      <w:r>
+        <w:rPr>
+          <w:color w:val="000000"/>
+          <w:sz w:val="26"/>
+          <w:szCs w:val="26"/>
+          <w:lang w:val="nl-NL"/>
+        </w:rPr>
+        <w:t>- 01 bản kế toán đơn vị;</w:t>
+      </w:r>
+    </w:p>
+    <w:p>
+      <w:pPr>
+        <w:spacing w:before="40"/>
+        <w:jc w:val="both"/>
+        <w:rPr>
+          <w:color w:val="000000"/>
+          <w:sz w:val="26"/>
+          <w:szCs w:val="26"/>
+          <w:lang w:val="nl-NL"/>
+        </w:rPr>
+      </w:pPr>
+      <w:r>
+        <w:rPr>
+          <w:color w:val="000000"/>
+          <w:sz w:val="26"/>
+          <w:szCs w:val="26"/>
+          <w:lang w:val="nl-NL"/>
+        </w:rPr>
+        <w:t xml:space="preserve">- 01 bản gửi đơn vị cấp trên trực tiếp. </w:t>
+      </w:r>
+    </w:p>
+    <w:p>
+      <w:pPr>
+        <w:rPr>
+          <w:color w:val="000000"/>
+          <w:sz w:val="26"/>
+          <w:szCs w:val="26"/>
+          <w:lang w:val="nl-NL"/>
+        </w:rPr>
+      </w:pPr>
+    </w:p>
+    <w:tbl>
+      <w:tblPr>
+        <w:tblW w:w="10296" w:type="dxa"/>
+        <w:jc w:val="center"/>
+        <w:tblLook w:val="01E0" w:firstRow="1" w:lastRow="1" w:firstColumn="1" w:lastColumn="1" w:noHBand="0" w:noVBand="0"/>
+      </w:tblPr>
+      <w:tblGrid>
+        <w:gridCol w:w="2357"/>
+        <w:gridCol w:w="2770"/>
+        <w:gridCol w:w="2231"/>
+        <w:gridCol w:w="2938"/>
+      </w:tblGrid>
+      <w:tr>
+        <w:trPr>
+          <w:jc w:val="center"/>
+        </w:trPr>
+        <w:tc>
+          <w:tcPr>
+            <w:tcW w:w="2201" w:type="dxa"/>
+          </w:tcPr>
+          <w:p>
+            <w:pPr>
+              <w:jc w:val="center"/>
+              <w:rPr>
+                <w:b/>
+                <w:color w:val="000000"/>
+                <w:sz w:val="26"/>
+                <w:szCs w:val="26"/>
+                <w:lang w:val="nl-NL"/>
+              </w:rPr>
+            </w:pPr>
+            <w:r>
+              <w:rPr>
+                <w:b/>
+                <w:color w:val="000000"/>
+                <w:sz w:val="26"/>
+                <w:szCs w:val="26"/>
+                <w:lang w:val="nl-NL"/>
+              </w:rPr>
+              <w:t>THỦ KHO</w:t>
+            </w:r>
+          </w:p>
+          <w:p>
+            <w:pPr>
+              <w:jc w:val="center"/>
+              <w:rPr>
+                <w:i/>
+                <w:color w:val="000000"/>
+                <w:sz w:val="26"/>
+                <w:szCs w:val="26"/>
+                <w:lang w:val="nl-NL"/>
+              </w:rPr>
+            </w:pPr>
+            <w:r>
+              <w:rPr>
+                <w:i/>
+                <w:color w:val="000000"/>
+                <w:sz w:val="26"/>
+                <w:szCs w:val="26"/>
+                <w:lang w:val="nl-NL"/>
+              </w:rPr>
+              <w:t>(Ký, ghi rõ họ tên)</w:t>
+            </w:r>
+          </w:p>
+          <w:p>
+            <w:pPr>
+              <w:jc w:val="center"/>
+              <w:rPr>
+                <w:color w:val="000000"/>
+                <w:sz w:val="26"/>
+                <w:szCs w:val="26"/>
+                <w:lang w:val="nl-NL"/>
+              </w:rPr>
+            </w:pPr>
+          </w:p>
+          <w:p>
+            <w:pPr>
+              <w:rPr>
+                <w:color w:val="000000"/>
+                <w:sz w:val="26"/>
+                <w:szCs w:val="26"/>
+                <w:lang w:val="nl-NL"/>
+              </w:rPr>
+            </w:pPr>
+          </w:p>
+          <w:p>
+            <w:pPr>
+              <w:rPr>
+                <w:color w:val="000000"/>
+                <w:sz w:val="26"/>
+                <w:szCs w:val="26"/>
+                <w:lang w:val="nl-NL"/>
+              </w:rPr>
+            </w:pPr>
+          </w:p>
+          <w:p>
+            <w:pPr>
+              <w:jc w:val="center"/>
+              <w:rPr>
+                <w:b/>
+                <w:color w:val="000000"/>
+                <w:sz w:val="26"/>
+                <w:szCs w:val="26"/>
+                <w:lang w:val="nl-NL"/>
+              </w:rPr>
+            </w:pPr>
+            <w:r>
+              <w:rPr>
+                <w:color w:val="000000"/>
+                <w:sz w:val="26"/>
+                <w:szCs w:val="26"/>
+                <w:lang w:val="nl-NL"/>
+              </w:rPr>
+              <w:t>[Thủ kho (Cán bộ lập phiếu)]</w:t>
+            </w:r>
+          </w:p>
+        </w:tc>
+        <w:tc>
+          <w:tcPr>
+            <w:tcW w:w="2585" w:type="dxa"/>
+          </w:tcPr>
+          <w:p>
+            <w:pPr>
+              <w:jc w:val="center"/>
+              <w:rPr>
+                <w:b/>
+                <w:color w:val="000000"/>
+                <w:sz w:val="26"/>
+                <w:szCs w:val="26"/>
+                <w:lang w:val="nl-NL"/>
+              </w:rPr>
+            </w:pPr>
+            <w:r>
+              <w:rPr>
+                <w:b/>
+                <w:color w:val="000000"/>
+                <w:sz w:val="26"/>
+                <w:szCs w:val="26"/>
+                <w:lang w:val="nl-NL"/>
+              </w:rPr>
+              <w:lastRenderedPageBreak/>
+              <w:t xml:space="preserve">KỸ THUẬT VIÊN </w:t>
+            </w:r>
+          </w:p>
+          <w:p>
+            <w:pPr>
+              <w:jc w:val="center"/>
+              <w:rPr>
+                <w:b/>
+                <w:color w:val="000000"/>
+                <w:sz w:val="26"/>
+                <w:szCs w:val="26"/>
+                <w:lang w:val="nl-NL"/>
+              </w:rPr>
+            </w:pPr>
+            <w:r>
+              <w:rPr>
+                <w:b/>
+                <w:color w:val="000000"/>
+                <w:sz w:val="26"/>
+                <w:szCs w:val="26"/>
+                <w:lang w:val="nl-NL"/>
+              </w:rPr>
+              <w:t>BẢO QUẢN</w:t>
+            </w:r>
+          </w:p>
+          <w:p>
+            <w:pPr>
+              <w:jc w:val="center"/>
+              <w:rPr>
+                <w:i/>
+                <w:color w:val="000000"/>
+                <w:sz w:val="26"/>
+                <w:szCs w:val="26"/>
+                <w:lang w:val="nl-NL"/>
+              </w:rPr>
+            </w:pPr>
+            <w:r>
+              <w:rPr>
+                <w:i/>
+                <w:color w:val="000000"/>
+                <w:sz w:val="26"/>
+                <w:szCs w:val="26"/>
+                <w:lang w:val="nl-NL"/>
+              </w:rPr>
+              <w:t>(Ký, ghi rõ họ tên)</w:t>
+            </w:r>
+          </w:p>
+          <w:p>
+            <w:pPr>
+              <w:jc w:val="center"/>
+              <w:rPr>
+                <w:color w:val="000000"/>
+                <w:sz w:val="26"/>
+                <w:szCs w:val="26"/>
+                <w:lang w:val="nl-NL"/>
+              </w:rPr>
+            </w:pPr>
+          </w:p>
+          <w:p>
+            <w:pPr>
+              <w:jc w:val="center"/>
+              <w:rPr>
+                <w:color w:val="000000"/>
+                <w:sz w:val="26"/>
+                <w:szCs w:val="26"/>
+                <w:lang w:val="nl-NL"/>
+              </w:rPr>
+            </w:pPr>
+          </w:p>
+          <w:p>
+            <w:pPr>
+              <w:jc w:val="center"/>
+              <w:rPr>
+                <w:color w:val="000000"/>
+                <w:sz w:val="26"/>
+                <w:szCs w:val="26"/>
+                <w:lang w:val="nl-NL"/>
+              </w:rPr>
+            </w:pPr>
+          </w:p>
+          <w:p>
+            <w:pPr>
+              <w:jc w:val="center"/>
+              <w:rPr>
+                <w:b/>
+                <w:color w:val="000000"/>
+                <w:sz w:val="26"/>
+                <w:szCs w:val="26"/>
+                <w:lang w:val="nl-NL"/>
+              </w:rPr>
+            </w:pPr>
+            <w:r>
+              <w:rPr>
+                <w:color w:val="000000"/>
+                <w:sz w:val="26"/>
+                <w:szCs w:val="26"/>
+                <w:lang w:val="nl-NL"/>
+              </w:rPr>
+              <w:t>[KTV bảo quản]</w:t>
+            </w:r>
+            <w:r>
+              <w:rPr>
+                <w:color w:val="000000"/>
+                <w:sz w:val="26"/>
+                <w:szCs w:val="26"/>
+                <w:lang w:val="nl-NL"/>
+              </w:rPr>
+              <w:tab/>
+            </w:r>
+          </w:p>
+        </w:tc>
+        <w:tc>
+          <w:tcPr>
+            <w:tcW w:w="2082" w:type="dxa"/>
+          </w:tcPr>
+          <w:p>
+            <w:pPr>
+              <w:jc w:val="center"/>
+              <w:rPr>
+                <w:b/>
+                <w:color w:val="000000"/>
+                <w:sz w:val="26"/>
+                <w:szCs w:val="26"/>
+                <w:lang w:val="nl-NL"/>
+              </w:rPr>
+            </w:pPr>
+            <w:r>
+              <w:rPr>
+                <w:b/>
+                <w:color w:val="000000"/>
+                <w:sz w:val="26"/>
+                <w:szCs w:val="26"/>
+                <w:lang w:val="nl-NL"/>
+              </w:rPr>
+              <w:lastRenderedPageBreak/>
+              <w:t>KẾ TOÁN</w:t>
+            </w:r>
+          </w:p>
+          <w:p>
+            <w:pPr>
+              <w:jc w:val="center"/>
+              <w:rPr>
+                <w:i/>
+                <w:color w:val="000000"/>
+                <w:sz w:val="26"/>
+                <w:szCs w:val="26"/>
+                <w:lang w:val="nl-NL"/>
+              </w:rPr>
+            </w:pPr>
+            <w:r>
+              <w:rPr>
+                <w:b/>
+                <w:color w:val="000000"/>
+                <w:sz w:val="26"/>
+                <w:szCs w:val="26"/>
+                <w:lang w:val="nl-NL"/>
+              </w:rPr>
+              <w:t xml:space="preserve"> </w:t>
+            </w:r>
+            <w:r>
+              <w:rPr>
+                <w:i/>
+                <w:color w:val="000000"/>
+                <w:sz w:val="26"/>
+                <w:szCs w:val="26"/>
+                <w:lang w:val="nl-NL"/>
+              </w:rPr>
+              <w:t>(Ký, ghi rõ họ tên)</w:t>
+            </w:r>
+          </w:p>
+          <w:p>
+            <w:pPr>
+              <w:jc w:val="center"/>
+              <w:rPr>
+                <w:color w:val="000000"/>
+                <w:sz w:val="26"/>
+                <w:szCs w:val="26"/>
+                <w:lang w:val="nl-NL"/>
+              </w:rPr>
+            </w:pPr>
+          </w:p>
+          <w:p>
+            <w:pPr>
+              <w:rPr>
+                <w:color w:val="000000"/>
+                <w:sz w:val="26"/>
+                <w:szCs w:val="26"/>
+                <w:lang w:val="nl-NL"/>
+              </w:rPr>
+            </w:pPr>
+          </w:p>
+          <w:p>
+            <w:pPr>
+              <w:rPr>
+                <w:color w:val="000000"/>
+                <w:sz w:val="26"/>
+                <w:szCs w:val="26"/>
+                <w:lang w:val="nl-NL"/>
+              </w:rPr>
+            </w:pPr>
+          </w:p>
+          <w:p>
+            <w:pPr>
+              <w:jc w:val="center"/>
+              <w:rPr>
+                <w:b/>
+                <w:i/>
+                <w:color w:val="000000"/>
+                <w:sz w:val="26"/>
+                <w:szCs w:val="26"/>
+                <w:lang w:val="nl-NL"/>
+              </w:rPr>
+            </w:pPr>
+            <w:r>
+              <w:rPr>
+                <w:sz w:val="26"/>
+                <w:szCs w:val="26"/>
+                <w:lang w:val="vi-VN"/>
+              </w:rPr>
+              <w:t>[</w:t>
+            </w:r>
+            <w:r>
+              <w:rPr>
+                <w:color w:val="000000"/>
+                <w:sz w:val="26"/>
+                <w:szCs w:val="26"/>
+                <w:lang w:val="nl-NL"/>
+              </w:rPr>
+              <w:t>Kế toán/Kế toán trưởng</w:t>
+            </w:r>
+            <w:r>
+              <w:rPr>
+                <w:sz w:val="26"/>
+                <w:szCs w:val="26"/>
+                <w:lang w:val="vi-VN"/>
+              </w:rPr>
+              <w:t>]</w:t>
+            </w:r>
+          </w:p>
+        </w:tc>
+        <w:tc>
+          <w:tcPr>
+            <w:tcW w:w="2742" w:type="dxa"/>
+          </w:tcPr>
+          <w:p>
+            <w:pPr>
+              <w:jc w:val="center"/>
+              <w:rPr>
+                <w:rFonts w:ascii="Times New Roman Bold" w:hAnsi="Times New Roman Bold"/>
+                <w:b/>
+                <w:color w:val="000000"/>
+                <w:spacing w:val="-6"/>
+                <w:sz w:val="26"/>
+                <w:szCs w:val="26"/>
+                <w:lang w:val="nl-NL"/>
+              </w:rPr>
+            </w:pPr>
+            <w:r>
+              <w:rPr>
+                <w:rFonts w:ascii="Times New Roman Bold" w:hAnsi="Times New Roman Bold"/>
+                <w:b/>
+                <w:color w:val="000000"/>
+                <w:spacing w:val="-6"/>
+                <w:sz w:val="26"/>
+                <w:szCs w:val="26"/>
+                <w:lang w:val="nl-NL"/>
+              </w:rPr>
+              <w:lastRenderedPageBreak/>
+              <w:t>THỦ TRƯỞNG ĐƠN VỊ</w:t>
+            </w:r>
+          </w:p>
+          <w:p>
+            <w:pPr>
+              <w:jc w:val="center"/>
+              <w:rPr>
+                <w:i/>
+                <w:color w:val="000000"/>
+                <w:sz w:val="26"/>
+                <w:szCs w:val="26"/>
+                <w:lang w:val="nl-NL"/>
+              </w:rPr>
+            </w:pPr>
+            <w:r>
+              <w:rPr>
+                <w:i/>
+                <w:color w:val="000000"/>
+                <w:sz w:val="26"/>
+                <w:szCs w:val="26"/>
+                <w:lang w:val="nl-NL"/>
+              </w:rPr>
+              <w:t xml:space="preserve">(Ký, ghi rõ họ tên, </w:t>
+            </w:r>
+          </w:p>
+          <w:p>
+            <w:pPr>
+              <w:jc w:val="center"/>
+              <w:rPr>
+                <w:i/>
+                <w:color w:val="000000"/>
+                <w:sz w:val="26"/>
+                <w:szCs w:val="26"/>
+                <w:lang w:val="nl-NL"/>
+              </w:rPr>
+            </w:pPr>
+            <w:r>
+              <w:rPr>
+                <w:i/>
+                <w:color w:val="000000"/>
+                <w:sz w:val="26"/>
+                <w:szCs w:val="26"/>
+                <w:lang w:val="nl-NL"/>
+              </w:rPr>
+              <w:t>đóng dấu)</w:t>
+            </w:r>
+          </w:p>
+          <w:p>
+            <w:pPr>
+              <w:jc w:val="center"/>
+              <w:rPr>
+                <w:color w:val="000000"/>
+                <w:sz w:val="26"/>
+                <w:szCs w:val="26"/>
+                <w:lang w:val="nl-NL"/>
+              </w:rPr>
+            </w:pPr>
+          </w:p>
+          <w:p>
+            <w:pPr>
+              <w:jc w:val="center"/>
+              <w:rPr>
+                <w:color w:val="000000"/>
+                <w:sz w:val="26"/>
+                <w:szCs w:val="26"/>
+                <w:lang w:val="nl-NL"/>
+              </w:rPr>
+            </w:pPr>
+          </w:p>
+          <w:p>
+            <w:pPr>
+              <w:jc w:val="center"/>
+              <w:rPr>
+                <w:color w:val="000000"/>
+                <w:sz w:val="26"/>
+                <w:szCs w:val="26"/>
+                <w:lang w:val="nl-NL"/>
+              </w:rPr>
+            </w:pPr>
+          </w:p>
+          <w:p>
+            <w:pPr>
+              <w:jc w:val="center"/>
+              <w:rPr>
+                <w:b/>
+                <w:color w:val="000000"/>
+                <w:sz w:val="26"/>
+                <w:szCs w:val="26"/>
+                <w:lang w:val="nl-NL"/>
+              </w:rPr>
+            </w:pPr>
+            <w:r>
+              <w:rPr>
+                <w:sz w:val="26"/>
+                <w:szCs w:val="26"/>
+                <w:lang w:val="vi-VN"/>
+              </w:rPr>
+              <w:t>[Lãnh đạo Chi cục]</w:t>
+            </w:r>
+          </w:p>
+        </w:tc>
+      </w:tr>
+    </w:tbl>
+    <w:p>
+      <w:pPr>
+        <w:spacing w:before="240" w:line="320" w:lineRule="exact"/>
+        <w:jc w:val="both"/>
+        <w:rPr>
+          <w:sz w:val="26"/>
+          <w:szCs w:val="26"/>
+        </w:rPr>
+      </w:pPr>
+    </w:p>
+    <w:p>
+      <w:pPr>
+        <w:rPr>
+          <w:sz w:val="26"/>
+          <w:szCs w:val="26"/>
+        </w:rPr>
+      </w:pPr>
+    </w:p>
+    <w:p>
+      <w:pPr>
+        <w:rPr>
+          <w:sz w:val="26"/>
+          <w:szCs w:val="26"/>
+        </w:rPr>
+      </w:pPr>
+    </w:p>
+    <w:tbl>
+      <w:tblPr>
+        <w:tblW w:w="9712" w:type="dxa"/>
         <w:jc w:val="center"/>
         <w:tblBorders>
           <w:top w:val="single" w:sz="6" w:space="0" w:color="auto"/>
@@ -1629,21 +2972,27 @@
         <w:tblLook w:val="01E0" w:firstRow="1" w:lastRow="1" w:firstColumn="1" w:lastColumn="1" w:noHBand="0" w:noVBand="0"/>
       </w:tblPr>
       <w:tblGrid>
-        <w:gridCol w:w="2062"/>
-        <w:gridCol w:w="1710"/>
-        <w:gridCol w:w="3201"/>
-        <w:gridCol w:w="3200"/>
+        <w:gridCol w:w="2872"/>
+        <w:gridCol w:w="2383"/>
+        <w:gridCol w:w="4457"/>
       </w:tblGrid>
       <w:tr>
         <w:trPr>
-          <w:trHeight w:val="326"/>
+          <w:trHeight w:val="426"/>
           <w:jc w:val="center"/>
         </w:trPr>
         <w:tc>
           <w:tcPr>
-            <w:tcW w:w="6973" w:type="dxa"/>
+            <w:tcW w:w="9712" w:type="dxa"/>
             <w:gridSpan w:val="3"/>
+            <w:tcBorders>
+              <w:top w:val="single" w:sz="6" w:space="0" w:color="auto"/>
+              <w:left w:val="single" w:sz="6" w:space="0" w:color="auto"/>
+              <w:bottom w:val="single" w:sz="6" w:space="0" w:color="auto"/>
+              <w:right w:val="single" w:sz="6" w:space="0" w:color="auto"/>
+            </w:tcBorders>
             <w:vAlign w:val="center"/>
+            <w:hideMark/>
           </w:tcPr>
           <w:p>
             <w:pPr>
@@ -1652,8 +3001,6 @@
               <w:rPr>
                 <w:b/>
                 <w:color w:val="000000"/>
-                <w:sz w:val="26"/>
-                <w:szCs w:val="26"/>
                 <w:lang w:val="nl-NL"/>
               </w:rPr>
             </w:pPr>
@@ -1661,816 +3008,36 @@
               <w:rPr>
                 <w:b/>
                 <w:color w:val="000000"/>
-                <w:sz w:val="26"/>
-                <w:szCs w:val="26"/>
                 <w:lang w:val="nl-NL"/>
               </w:rPr>
               <w:t>Kết quả nhập kho</w:t>
-            </w:r>
-          </w:p>
-        </w:tc>
-        <w:tc>
-          <w:tcPr>
-            <w:tcW w:w="3200" w:type="dxa"/>
-            <w:vMerge w:val="restart"/>
-          </w:tcPr>
-          <w:p>
-            <w:pPr>
-              <w:spacing w:line="276" w:lineRule="auto"/>
-              <w:jc w:val="center"/>
-              <w:rPr>
-                <w:b/>
-                <w:color w:val="000000"/>
-                <w:sz w:val="26"/>
-                <w:szCs w:val="26"/>
-                <w:lang w:val="nl-NL"/>
-              </w:rPr>
-            </w:pPr>
-            <w:r>
-              <w:rPr>
-                <w:b/>
-                <w:color w:val="000000"/>
-                <w:sz w:val="26"/>
-                <w:szCs w:val="26"/>
-                <w:lang w:val="nl-NL"/>
-              </w:rPr>
-              <w:t>Ghi chú</w:t>
             </w:r>
           </w:p>
         </w:tc>
       </w:tr>
-      <w:tr>
-        <w:trPr>
-          <w:trHeight w:val="268"/>
-          <w:jc w:val="center"/>
-        </w:trPr>
-        <w:tc>
-          <w:tcPr>
-            <w:tcW w:w="2062" w:type="dxa"/>
-            <w:vAlign w:val="center"/>
-          </w:tcPr>
-          <w:p>
-            <w:pPr>
-              <w:spacing w:line="276" w:lineRule="auto"/>
-              <w:jc w:val="center"/>
-              <w:rPr>
-                <w:b/>
-                <w:color w:val="000000"/>
-                <w:sz w:val="26"/>
-                <w:szCs w:val="26"/>
-                <w:lang w:val="nl-NL"/>
-              </w:rPr>
-            </w:pPr>
-            <w:r>
-              <w:rPr>
-                <w:b/>
-                <w:color w:val="000000"/>
-                <w:sz w:val="26"/>
-                <w:szCs w:val="26"/>
-                <w:lang w:val="nl-NL"/>
-              </w:rPr>
-              <w:t>Số lượng</w:t>
-            </w:r>
-          </w:p>
-        </w:tc>
-        <w:tc>
-          <w:tcPr>
-            <w:tcW w:w="1710" w:type="dxa"/>
-            <w:vAlign w:val="center"/>
-          </w:tcPr>
-          <w:p>
-            <w:pPr>
-              <w:spacing w:line="276" w:lineRule="auto"/>
-              <w:jc w:val="center"/>
-              <w:rPr>
-                <w:b/>
-                <w:color w:val="000000"/>
-                <w:sz w:val="26"/>
-                <w:szCs w:val="26"/>
-                <w:lang w:val="nl-NL"/>
-              </w:rPr>
-            </w:pPr>
-            <w:r>
-              <w:rPr>
-                <w:b/>
-                <w:color w:val="000000"/>
-                <w:sz w:val="26"/>
-                <w:szCs w:val="26"/>
-                <w:lang w:val="nl-NL"/>
-              </w:rPr>
-              <w:t>Đơn giá</w:t>
-            </w:r>
-          </w:p>
-        </w:tc>
-        <w:tc>
-          <w:tcPr>
-            <w:tcW w:w="3201" w:type="dxa"/>
-            <w:vAlign w:val="center"/>
-          </w:tcPr>
-          <w:p>
-            <w:pPr>
-              <w:spacing w:line="276" w:lineRule="auto"/>
-              <w:jc w:val="center"/>
-              <w:rPr>
-                <w:b/>
-                <w:color w:val="000000"/>
-                <w:sz w:val="26"/>
-                <w:szCs w:val="26"/>
-                <w:lang w:val="nl-NL"/>
-              </w:rPr>
-            </w:pPr>
-            <w:r>
-              <w:rPr>
-                <w:b/>
-                <w:color w:val="000000"/>
-                <w:sz w:val="26"/>
-                <w:szCs w:val="26"/>
-                <w:lang w:val="nl-NL"/>
-              </w:rPr>
-              <w:t>Thành tiền (đồng)</w:t>
-            </w:r>
-          </w:p>
-        </w:tc>
-        <w:tc>
-          <w:tcPr>
-            <w:tcW w:w="3200" w:type="dxa"/>
-            <w:vMerge/>
-          </w:tcPr>
-          <w:p>
-            <w:pPr>
-              <w:spacing w:line="276" w:lineRule="auto"/>
-              <w:jc w:val="center"/>
-              <w:rPr>
-                <w:b/>
-                <w:color w:val="000000"/>
-                <w:sz w:val="26"/>
-                <w:szCs w:val="26"/>
-                <w:lang w:val="nl-NL"/>
-              </w:rPr>
-            </w:pPr>
-          </w:p>
-        </w:tc>
-      </w:tr>
-      <w:tr>
-        <w:trPr>
-          <w:trHeight w:val="1054"/>
-          <w:jc w:val="center"/>
-        </w:trPr>
-        <w:tc>
-          <w:tcPr>
-            <w:tcW w:w="2062" w:type="dxa"/>
-            <w:vAlign w:val="center"/>
-          </w:tcPr>
-          <w:p>
-            <w:pPr>
-              <w:spacing w:line="276" w:lineRule="auto"/>
-              <w:jc w:val="center"/>
-              <w:rPr>
-                <w:color w:val="000000"/>
-                <w:sz w:val="26"/>
-                <w:szCs w:val="26"/>
-                <w:lang w:val="nl-NL"/>
-              </w:rPr>
-            </w:pPr>
-            <w:r>
-              <w:rPr>
-                <w:color w:val="000000"/>
-                <w:sz w:val="26"/>
-                <w:szCs w:val="26"/>
-                <w:lang w:val="nl-NL"/>
-              </w:rPr>
-              <w:fldChar w:fldCharType="begin"/>
-            </w:r>
-            <w:r>
-              <w:rPr>
-                <w:color w:val="000000"/>
-                <w:sz w:val="26"/>
-                <w:szCs w:val="26"/>
-                <w:lang w:val="nl-NL"/>
-              </w:rPr>
-              <w:instrText xml:space="preserve"> MERGEFIELD @before-row#foreach($d in $data.dcnbBBKetThucNKDtlList) \* MERGEFORMAT </w:instrText>
-            </w:r>
-            <w:r>
-              <w:rPr>
-                <w:color w:val="000000"/>
-                <w:sz w:val="26"/>
-                <w:szCs w:val="26"/>
-                <w:lang w:val="nl-NL"/>
-              </w:rPr>
-              <w:fldChar w:fldCharType="separate"/>
-            </w:r>
-            <w:r>
-              <w:rPr>
-                <w:noProof/>
-                <w:color w:val="000000"/>
-                <w:sz w:val="26"/>
-                <w:szCs w:val="26"/>
-                <w:lang w:val="nl-NL"/>
-              </w:rPr>
-              <w:t>«@before-row#foreach($d»</w:t>
-            </w:r>
-            <w:r>
-              <w:rPr>
-                <w:color w:val="000000"/>
-                <w:sz w:val="26"/>
-                <w:szCs w:val="26"/>
-                <w:lang w:val="nl-NL"/>
-              </w:rPr>
-              <w:fldChar w:fldCharType="end"/>
-            </w:r>
-          </w:p>
-          <w:p>
-            <w:pPr>
-              <w:spacing w:line="276" w:lineRule="auto"/>
-              <w:jc w:val="center"/>
-              <w:rPr>
-                <w:color w:val="000000"/>
-                <w:sz w:val="26"/>
-                <w:szCs w:val="26"/>
-                <w:lang w:val="nl-NL"/>
-              </w:rPr>
-            </w:pPr>
-            <w:r>
-              <w:rPr>
-                <w:color w:val="000000"/>
-                <w:sz w:val="26"/>
-                <w:szCs w:val="26"/>
-                <w:lang w:val="nl-NL"/>
-              </w:rPr>
-              <w:fldChar w:fldCharType="begin"/>
-            </w:r>
-            <w:r>
-              <w:rPr>
-                <w:color w:val="000000"/>
-                <w:sz w:val="26"/>
-                <w:szCs w:val="26"/>
-                <w:lang w:val="nl-NL"/>
-              </w:rPr>
-              <w:instrText xml:space="preserve"> MERGEFIELD $!d.soLuong \* MERGEFORMAT </w:instrText>
-            </w:r>
-            <w:r>
-              <w:rPr>
-                <w:color w:val="000000"/>
-                <w:sz w:val="26"/>
-                <w:szCs w:val="26"/>
-                <w:lang w:val="nl-NL"/>
-              </w:rPr>
-              <w:fldChar w:fldCharType="separate"/>
-            </w:r>
-            <w:r>
-              <w:rPr>
-                <w:noProof/>
-                <w:color w:val="000000"/>
-                <w:sz w:val="26"/>
-                <w:szCs w:val="26"/>
-                <w:lang w:val="nl-NL"/>
-              </w:rPr>
-              <w:t>«$!d.soLuong»</w:t>
-            </w:r>
-            <w:r>
-              <w:rPr>
-                <w:color w:val="000000"/>
-                <w:sz w:val="26"/>
-                <w:szCs w:val="26"/>
-                <w:lang w:val="nl-NL"/>
-              </w:rPr>
-              <w:fldChar w:fldCharType="end"/>
-            </w:r>
-          </w:p>
-          <w:p>
-            <w:pPr>
-              <w:spacing w:line="276" w:lineRule="auto"/>
-              <w:jc w:val="center"/>
-              <w:rPr>
-                <w:color w:val="000000"/>
-                <w:sz w:val="26"/>
-                <w:szCs w:val="26"/>
-                <w:lang w:val="nl-NL"/>
-              </w:rPr>
-            </w:pPr>
-            <w:r>
-              <w:rPr>
-                <w:color w:val="000000"/>
-                <w:sz w:val="26"/>
-                <w:szCs w:val="26"/>
-                <w:lang w:val="nl-NL"/>
-              </w:rPr>
-              <w:fldChar w:fldCharType="begin"/>
-            </w:r>
-            <w:r>
-              <w:rPr>
-                <w:color w:val="000000"/>
-                <w:sz w:val="26"/>
-                <w:szCs w:val="26"/>
-                <w:lang w:val="nl-NL"/>
-              </w:rPr>
-              <w:instrText xml:space="preserve"> MERGEFIELD @after-row#end \* MERGEFORMAT </w:instrText>
-            </w:r>
-            <w:r>
-              <w:rPr>
-                <w:color w:val="000000"/>
-                <w:sz w:val="26"/>
-                <w:szCs w:val="26"/>
-                <w:lang w:val="nl-NL"/>
-              </w:rPr>
-              <w:fldChar w:fldCharType="separate"/>
-            </w:r>
-            <w:r>
-              <w:rPr>
-                <w:noProof/>
-                <w:color w:val="000000"/>
-                <w:sz w:val="26"/>
-                <w:szCs w:val="26"/>
-                <w:lang w:val="nl-NL"/>
-              </w:rPr>
-              <w:t>«@after-row#end»</w:t>
-            </w:r>
-            <w:r>
-              <w:rPr>
-                <w:color w:val="000000"/>
-                <w:sz w:val="26"/>
-                <w:szCs w:val="26"/>
-                <w:lang w:val="nl-NL"/>
-              </w:rPr>
-              <w:fldChar w:fldCharType="end"/>
-            </w:r>
-          </w:p>
-        </w:tc>
-        <w:tc>
-          <w:tcPr>
-            <w:tcW w:w="1710" w:type="dxa"/>
-            <w:vAlign w:val="center"/>
-          </w:tcPr>
-          <w:p>
-            <w:pPr>
-              <w:spacing w:line="276" w:lineRule="auto"/>
-              <w:jc w:val="center"/>
-              <w:rPr>
-                <w:color w:val="000000"/>
-                <w:sz w:val="26"/>
-                <w:szCs w:val="26"/>
-                <w:lang w:val="nl-NL"/>
-              </w:rPr>
-            </w:pPr>
-          </w:p>
-          <w:p>
-            <w:pPr>
-              <w:spacing w:line="276" w:lineRule="auto"/>
-              <w:jc w:val="center"/>
-              <w:rPr>
-                <w:color w:val="000000"/>
-                <w:sz w:val="26"/>
-                <w:szCs w:val="26"/>
-                <w:lang w:val="nl-NL"/>
-              </w:rPr>
-            </w:pPr>
-            <w:r>
-              <w:rPr>
-                <w:color w:val="000000"/>
-                <w:sz w:val="26"/>
-                <w:szCs w:val="26"/>
-                <w:lang w:val="nl-NL"/>
-              </w:rPr>
-              <w:fldChar w:fldCharType="begin"/>
-            </w:r>
-            <w:r>
-              <w:rPr>
-                <w:color w:val="000000"/>
-                <w:sz w:val="26"/>
-                <w:szCs w:val="26"/>
-                <w:lang w:val="nl-NL"/>
-              </w:rPr>
-              <w:instrText xml:space="preserve"> MERGEFIELD $!d.donGia \* MERGEFORMAT </w:instrText>
-            </w:r>
-            <w:r>
-              <w:rPr>
-                <w:color w:val="000000"/>
-                <w:sz w:val="26"/>
-                <w:szCs w:val="26"/>
-                <w:lang w:val="nl-NL"/>
-              </w:rPr>
-              <w:fldChar w:fldCharType="separate"/>
-            </w:r>
-            <w:r>
-              <w:rPr>
-                <w:noProof/>
-                <w:color w:val="000000"/>
-                <w:sz w:val="26"/>
-                <w:szCs w:val="26"/>
-                <w:lang w:val="nl-NL"/>
-              </w:rPr>
-              <w:t>«$!d.donGia»</w:t>
-            </w:r>
-            <w:r>
-              <w:rPr>
-                <w:color w:val="000000"/>
-                <w:sz w:val="26"/>
-                <w:szCs w:val="26"/>
-                <w:lang w:val="nl-NL"/>
-              </w:rPr>
-              <w:fldChar w:fldCharType="end"/>
-            </w:r>
-          </w:p>
-        </w:tc>
-        <w:tc>
-          <w:tcPr>
-            <w:tcW w:w="3201" w:type="dxa"/>
-            <w:vAlign w:val="center"/>
-          </w:tcPr>
-          <w:p>
-            <w:pPr>
-              <w:spacing w:line="276" w:lineRule="auto"/>
-              <w:jc w:val="center"/>
-              <w:rPr>
-                <w:color w:val="000000"/>
-                <w:sz w:val="26"/>
-                <w:szCs w:val="26"/>
-                <w:lang w:val="nl-NL"/>
-              </w:rPr>
-            </w:pPr>
-          </w:p>
-          <w:p>
-            <w:pPr>
-              <w:spacing w:line="276" w:lineRule="auto"/>
-              <w:jc w:val="center"/>
-              <w:rPr>
-                <w:color w:val="000000"/>
-                <w:sz w:val="26"/>
-                <w:szCs w:val="26"/>
-                <w:lang w:val="nl-NL"/>
-              </w:rPr>
-            </w:pPr>
-            <w:r>
-              <w:rPr>
-                <w:color w:val="000000"/>
-                <w:sz w:val="26"/>
-                <w:szCs w:val="26"/>
-                <w:lang w:val="nl-NL"/>
-              </w:rPr>
-              <w:fldChar w:fldCharType="begin"/>
-            </w:r>
-            <w:r>
-              <w:rPr>
-                <w:color w:val="000000"/>
-                <w:sz w:val="26"/>
-                <w:szCs w:val="26"/>
-                <w:lang w:val="nl-NL"/>
-              </w:rPr>
-              <w:instrText xml:space="preserve"> MERGEFIELD $!d.thanhTien \* MERGEFORMAT </w:instrText>
-            </w:r>
-            <w:r>
-              <w:rPr>
-                <w:color w:val="000000"/>
-                <w:sz w:val="26"/>
-                <w:szCs w:val="26"/>
-                <w:lang w:val="nl-NL"/>
-              </w:rPr>
-              <w:fldChar w:fldCharType="separate"/>
-            </w:r>
-            <w:r>
-              <w:rPr>
-                <w:noProof/>
-                <w:color w:val="000000"/>
-                <w:sz w:val="26"/>
-                <w:szCs w:val="26"/>
-                <w:lang w:val="nl-NL"/>
-              </w:rPr>
-              <w:t>«$!d.thanhTien»</w:t>
-            </w:r>
-            <w:r>
-              <w:rPr>
-                <w:color w:val="000000"/>
-                <w:sz w:val="26"/>
-                <w:szCs w:val="26"/>
-                <w:lang w:val="nl-NL"/>
-              </w:rPr>
-              <w:fldChar w:fldCharType="end"/>
-            </w:r>
-          </w:p>
-        </w:tc>
-        <w:tc>
-          <w:tcPr>
-            <w:tcW w:w="3200" w:type="dxa"/>
-          </w:tcPr>
-          <w:p>
-            <w:pPr>
-              <w:spacing w:line="276" w:lineRule="auto"/>
-              <w:jc w:val="center"/>
-              <w:rPr>
-                <w:color w:val="000000"/>
-                <w:sz w:val="26"/>
-                <w:szCs w:val="26"/>
-                <w:lang w:val="nl-NL"/>
-              </w:rPr>
-            </w:pPr>
-          </w:p>
-        </w:tc>
-      </w:tr>
-    </w:tbl>
-    <w:p>
-      <w:pPr>
-        <w:spacing w:before="120"/>
-        <w:jc w:val="both"/>
-        <w:rPr>
-          <w:color w:val="000000"/>
-          <w:sz w:val="26"/>
-          <w:szCs w:val="26"/>
-          <w:lang w:val="nl-NL"/>
-        </w:rPr>
-      </w:pPr>
-      <w:r>
-        <w:rPr>
-          <w:color w:val="000000"/>
-          <w:sz w:val="26"/>
-          <w:szCs w:val="26"/>
-          <w:lang w:val="nl-NL"/>
-        </w:rPr>
-        <w:t>4. Chất lượng hàng nhập kho: Có phiếu kiểm nghiệm chất lượng riêng.</w:t>
-      </w:r>
-    </w:p>
-    <w:p>
-      <w:pPr>
-        <w:spacing w:before="40"/>
-        <w:jc w:val="both"/>
-        <w:rPr>
-          <w:color w:val="000000"/>
-          <w:sz w:val="26"/>
-          <w:szCs w:val="26"/>
-          <w:lang w:val="nl-NL"/>
-        </w:rPr>
-      </w:pPr>
-      <w:r>
-        <w:rPr>
-          <w:color w:val="000000"/>
-          <w:sz w:val="26"/>
-          <w:szCs w:val="26"/>
-          <w:lang w:val="nl-NL"/>
-        </w:rPr>
-        <w:t xml:space="preserve">5. Kể từ ngày lập biên bản này, hàng dự trữ quốc gia của ngăn, lô kho </w:t>
-      </w:r>
-      <w:r>
-        <w:rPr>
-          <w:color w:val="000000"/>
-          <w:sz w:val="26"/>
-          <w:szCs w:val="26"/>
-          <w:lang w:val="nl-NL"/>
-        </w:rPr>
-        <w:fldChar w:fldCharType="begin"/>
-      </w:r>
-      <w:r>
-        <w:rPr>
-          <w:color w:val="000000"/>
-          <w:sz w:val="26"/>
-          <w:szCs w:val="26"/>
-          <w:lang w:val="nl-NL"/>
-        </w:rPr>
-        <w:instrText xml:space="preserve"> MERGEFIELD $!data.tenNganKho \* MERGEFORMAT </w:instrText>
-      </w:r>
-      <w:r>
-        <w:rPr>
-          <w:color w:val="000000"/>
-          <w:sz w:val="26"/>
-          <w:szCs w:val="26"/>
-          <w:lang w:val="nl-NL"/>
-        </w:rPr>
-        <w:fldChar w:fldCharType="separate"/>
-      </w:r>
-      <w:r>
-        <w:rPr>
-          <w:noProof/>
-          <w:color w:val="000000"/>
-          <w:sz w:val="26"/>
-          <w:szCs w:val="26"/>
-          <w:lang w:val="nl-NL"/>
-        </w:rPr>
-        <w:t>«$!data.tenNganKho»</w:t>
-      </w:r>
-      <w:r>
-        <w:rPr>
-          <w:color w:val="000000"/>
-          <w:sz w:val="26"/>
-          <w:szCs w:val="26"/>
-          <w:lang w:val="nl-NL"/>
-        </w:rPr>
-        <w:fldChar w:fldCharType="end"/>
-      </w:r>
-      <w:r>
-        <w:rPr>
-          <w:color w:val="000000"/>
-          <w:sz w:val="26"/>
-          <w:szCs w:val="26"/>
-          <w:lang w:val="nl-NL"/>
-        </w:rPr>
-        <w:t>/</w:t>
-      </w:r>
-      <w:r>
-        <w:rPr>
-          <w:color w:val="000000"/>
-          <w:sz w:val="26"/>
-          <w:szCs w:val="26"/>
-          <w:lang w:val="nl-NL"/>
-        </w:rPr>
-        <w:fldChar w:fldCharType="begin"/>
-      </w:r>
-      <w:r>
-        <w:rPr>
-          <w:color w:val="000000"/>
-          <w:sz w:val="26"/>
-          <w:szCs w:val="26"/>
-          <w:lang w:val="nl-NL"/>
-        </w:rPr>
-        <w:instrText xml:space="preserve"> MERGEFIELD $!data.tenLoKho \* MERGEFORMAT </w:instrText>
-      </w:r>
-      <w:r>
-        <w:rPr>
-          <w:color w:val="000000"/>
-          <w:sz w:val="26"/>
-          <w:szCs w:val="26"/>
-          <w:lang w:val="nl-NL"/>
-        </w:rPr>
-        <w:fldChar w:fldCharType="separate"/>
-      </w:r>
-      <w:r>
-        <w:rPr>
-          <w:noProof/>
-          <w:color w:val="000000"/>
-          <w:sz w:val="26"/>
-          <w:szCs w:val="26"/>
-          <w:lang w:val="nl-NL"/>
-        </w:rPr>
-        <w:t>«$!data.tenLoKho»</w:t>
-      </w:r>
-      <w:r>
-        <w:rPr>
-          <w:color w:val="000000"/>
-          <w:sz w:val="26"/>
-          <w:szCs w:val="26"/>
-          <w:lang w:val="nl-NL"/>
-        </w:rPr>
-        <w:fldChar w:fldCharType="end"/>
-      </w:r>
-      <w:r>
-        <w:rPr>
-          <w:color w:val="000000"/>
-          <w:sz w:val="26"/>
-          <w:szCs w:val="26"/>
-          <w:lang w:val="nl-NL"/>
-        </w:rPr>
-        <w:t xml:space="preserve"> </w:t>
-      </w:r>
-      <w:r>
-        <w:rPr>
-          <w:color w:val="000000"/>
-          <w:sz w:val="26"/>
-          <w:szCs w:val="26"/>
-          <w:lang w:val="nl-NL"/>
-        </w:rPr>
-        <w:t>được đưa vào bảo quản theo quy trình quy định tại Quy chuẩn kỹ thuật quốc gia (hoặc văn bản hướng dẫn hiện hành).</w:t>
-      </w:r>
-    </w:p>
-    <w:p>
-      <w:pPr>
-        <w:spacing w:before="40"/>
-        <w:jc w:val="both"/>
-        <w:rPr>
-          <w:color w:val="000000"/>
-          <w:sz w:val="26"/>
-          <w:szCs w:val="26"/>
-          <w:lang w:val="nl-NL"/>
-        </w:rPr>
-      </w:pPr>
-      <w:r>
-        <w:rPr>
-          <w:color w:val="000000"/>
-          <w:sz w:val="26"/>
-          <w:szCs w:val="26"/>
-          <w:lang w:val="nl-NL"/>
-        </w:rPr>
-        <w:t>Biên bản được lập thành 04 bản có giá trị pháp lý như nhau:</w:t>
-      </w:r>
-    </w:p>
-    <w:p>
-      <w:pPr>
-        <w:spacing w:before="40"/>
-        <w:jc w:val="both"/>
-        <w:rPr>
-          <w:color w:val="000000"/>
-          <w:sz w:val="26"/>
-          <w:szCs w:val="26"/>
-          <w:lang w:val="nl-NL"/>
-        </w:rPr>
-      </w:pPr>
-      <w:r>
-        <w:rPr>
-          <w:color w:val="000000"/>
-          <w:sz w:val="26"/>
-          <w:szCs w:val="26"/>
-          <w:lang w:val="nl-NL"/>
-        </w:rPr>
-        <w:t>- 01 bản thủ kho lưu hồ sơ tại ngăn (lô) kho;</w:t>
-      </w:r>
-    </w:p>
-    <w:p>
-      <w:pPr>
-        <w:spacing w:before="40"/>
-        <w:jc w:val="both"/>
-        <w:rPr>
-          <w:color w:val="000000"/>
-          <w:sz w:val="26"/>
-          <w:szCs w:val="26"/>
-          <w:lang w:val="nl-NL"/>
-        </w:rPr>
-      </w:pPr>
-      <w:r>
-        <w:rPr>
-          <w:color w:val="000000"/>
-          <w:sz w:val="26"/>
-          <w:szCs w:val="26"/>
-          <w:lang w:val="nl-NL"/>
-        </w:rPr>
-        <w:t>- 01 bản bộ phận kỹ thuật;</w:t>
-      </w:r>
-    </w:p>
-    <w:p>
-      <w:pPr>
-        <w:spacing w:before="40"/>
-        <w:jc w:val="both"/>
-        <w:rPr>
-          <w:color w:val="000000"/>
-          <w:sz w:val="26"/>
-          <w:szCs w:val="26"/>
-          <w:lang w:val="nl-NL"/>
-        </w:rPr>
-      </w:pPr>
-      <w:r>
-        <w:rPr>
-          <w:color w:val="000000"/>
-          <w:sz w:val="26"/>
-          <w:szCs w:val="26"/>
-          <w:lang w:val="nl-NL"/>
-        </w:rPr>
-        <w:t>- 01 bản kế toán đơn vị;</w:t>
-      </w:r>
-    </w:p>
-    <w:p>
-      <w:pPr>
-        <w:spacing w:before="40"/>
-        <w:jc w:val="both"/>
-        <w:rPr>
-          <w:color w:val="000000"/>
-          <w:sz w:val="26"/>
-          <w:szCs w:val="26"/>
-          <w:lang w:val="nl-NL"/>
-        </w:rPr>
-      </w:pPr>
-      <w:r>
-        <w:rPr>
-          <w:color w:val="000000"/>
-          <w:sz w:val="26"/>
-          <w:szCs w:val="26"/>
-          <w:lang w:val="nl-NL"/>
-        </w:rPr>
-        <w:t xml:space="preserve">- 01 bản gửi đơn vị cấp trên trực tiếp. </w:t>
-      </w:r>
-    </w:p>
-    <w:p>
-      <w:pPr>
-        <w:rPr>
-          <w:color w:val="000000"/>
-          <w:sz w:val="26"/>
-          <w:szCs w:val="26"/>
-          <w:lang w:val="nl-NL"/>
-        </w:rPr>
-      </w:pPr>
-    </w:p>
-    <w:tbl>
-      <w:tblPr>
-        <w:tblW w:w="10296" w:type="dxa"/>
-        <w:jc w:val="center"/>
-        <w:tblLook w:val="01E0" w:firstRow="1" w:lastRow="1" w:firstColumn="1" w:lastColumn="1" w:noHBand="0" w:noVBand="0"/>
-      </w:tblPr>
-      <w:tblGrid>
-        <w:gridCol w:w="2535"/>
-        <w:gridCol w:w="2405"/>
-        <w:gridCol w:w="3330"/>
-        <w:gridCol w:w="4385"/>
-      </w:tblGrid>
       <w:tr>
         <w:trPr>
           <w:jc w:val="center"/>
         </w:trPr>
         <w:tc>
           <w:tcPr>
-            <w:tcW w:w="2201" w:type="dxa"/>
+            <w:tcW w:w="2872" w:type="dxa"/>
+            <w:tcBorders>
+              <w:top w:val="single" w:sz="6" w:space="0" w:color="auto"/>
+              <w:left w:val="single" w:sz="6" w:space="0" w:color="auto"/>
+              <w:bottom w:val="single" w:sz="6" w:space="0" w:color="auto"/>
+              <w:right w:val="single" w:sz="6" w:space="0" w:color="auto"/>
+            </w:tcBorders>
+            <w:vAlign w:val="center"/>
+            <w:hideMark/>
           </w:tcPr>
           <w:p>
             <w:pPr>
+              <w:spacing w:line="276" w:lineRule="auto"/>
               <w:jc w:val="center"/>
               <w:rPr>
                 <w:b/>
                 <w:color w:val="000000"/>
-                <w:sz w:val="26"/>
-                <w:szCs w:val="26"/>
                 <w:lang w:val="nl-NL"/>
               </w:rPr>
             </w:pPr>
@@ -2478,159 +3045,31 @@
               <w:rPr>
                 <w:b/>
                 <w:color w:val="000000"/>
-                <w:sz w:val="26"/>
-                <w:szCs w:val="26"/>
-                <w:lang w:val="nl-NL"/>
-              </w:rPr>
-              <w:t>THỦ KHO</w:t>
-            </w:r>
-          </w:p>
-          <w:p>
-            <w:pPr>
-              <w:jc w:val="center"/>
-              <w:rPr>
-                <w:i/>
-                <w:color w:val="000000"/>
-                <w:sz w:val="26"/>
-                <w:szCs w:val="26"/>
-                <w:lang w:val="nl-NL"/>
-              </w:rPr>
-            </w:pPr>
-            <w:r>
-              <w:rPr>
-                <w:i/>
-                <w:color w:val="000000"/>
-                <w:sz w:val="26"/>
-                <w:szCs w:val="26"/>
-                <w:lang w:val="nl-NL"/>
-              </w:rPr>
-              <w:t>(Ký, ghi rõ họ tên)</w:t>
-            </w:r>
-          </w:p>
-          <w:p>
-            <w:pPr>
-              <w:jc w:val="center"/>
-              <w:rPr>
-                <w:color w:val="000000"/>
-                <w:sz w:val="26"/>
-                <w:szCs w:val="26"/>
-                <w:lang w:val="nl-NL"/>
-              </w:rPr>
-            </w:pPr>
-          </w:p>
-          <w:p>
-            <w:pPr>
-              <w:rPr>
-                <w:color w:val="000000"/>
-                <w:sz w:val="26"/>
-                <w:szCs w:val="26"/>
-                <w:lang w:val="nl-NL"/>
-              </w:rPr>
-            </w:pPr>
-          </w:p>
-          <w:p>
-            <w:pPr>
-              <w:rPr>
-                <w:color w:val="000000"/>
-                <w:sz w:val="26"/>
-                <w:szCs w:val="26"/>
-                <w:lang w:val="nl-NL"/>
-              </w:rPr>
-            </w:pPr>
-          </w:p>
-          <w:p>
-            <w:pPr>
-              <w:jc w:val="center"/>
-              <w:rPr>
-                <w:b/>
-                <w:bCs/>
-                <w:color w:val="000000"/>
-                <w:sz w:val="26"/>
-                <w:szCs w:val="26"/>
-                <w:lang w:val="nl-NL"/>
-              </w:rPr>
-            </w:pPr>
-            <w:r>
-              <w:rPr>
-                <w:b/>
-                <w:bCs/>
-                <w:color w:val="000000"/>
-                <w:sz w:val="26"/>
-                <w:szCs w:val="26"/>
-                <w:lang w:val="nl-NL"/>
-              </w:rPr>
-              <w:fldChar w:fldCharType="begin"/>
-            </w:r>
-            <w:r>
-              <w:rPr>
-                <w:b/>
-                <w:bCs/>
-                <w:color w:val="000000"/>
-                <w:sz w:val="26"/>
-                <w:szCs w:val="26"/>
-                <w:lang w:val="nl-NL"/>
-              </w:rPr>
-              <w:instrText xml:space="preserve"> MERGEFIELD $!data.tenThuKho \* MERGEFORMAT </w:instrText>
-            </w:r>
-            <w:r>
-              <w:rPr>
-                <w:b/>
-                <w:bCs/>
-                <w:color w:val="000000"/>
-                <w:sz w:val="26"/>
-                <w:szCs w:val="26"/>
-                <w:lang w:val="nl-NL"/>
-              </w:rPr>
-              <w:fldChar w:fldCharType="separate"/>
-            </w:r>
-            <w:r>
-              <w:rPr>
-                <w:b/>
-                <w:bCs/>
-                <w:noProof/>
-                <w:color w:val="000000"/>
-                <w:sz w:val="26"/>
-                <w:szCs w:val="26"/>
-                <w:lang w:val="nl-NL"/>
-              </w:rPr>
-              <w:t>«$!data.tenThuKho»</w:t>
-            </w:r>
-            <w:r>
-              <w:rPr>
-                <w:b/>
-                <w:bCs/>
-                <w:color w:val="000000"/>
-                <w:sz w:val="26"/>
-                <w:szCs w:val="26"/>
-                <w:lang w:val="nl-NL"/>
-              </w:rPr>
-              <w:fldChar w:fldCharType="end"/>
-            </w:r>
-            <w:r>
-              <w:rPr>
-                <w:b/>
-                <w:bCs/>
-                <w:color w:val="000000"/>
-                <w:sz w:val="26"/>
-                <w:szCs w:val="26"/>
-                <w:lang w:val="nl-NL"/>
-              </w:rPr>
-              <w:t xml:space="preserve"> </w:t>
+                <w:lang w:val="nl-NL"/>
+              </w:rPr>
+              <w:t>Số lượng</w:t>
             </w:r>
           </w:p>
         </w:tc>
         <w:tc>
           <w:tcPr>
-            <w:tcW w:w="2585" w:type="dxa"/>
+            <w:tcW w:w="2383" w:type="dxa"/>
+            <w:tcBorders>
+              <w:top w:val="single" w:sz="6" w:space="0" w:color="auto"/>
+              <w:left w:val="single" w:sz="6" w:space="0" w:color="auto"/>
+              <w:bottom w:val="single" w:sz="6" w:space="0" w:color="auto"/>
+              <w:right w:val="single" w:sz="6" w:space="0" w:color="auto"/>
+            </w:tcBorders>
+            <w:vAlign w:val="center"/>
+            <w:hideMark/>
           </w:tcPr>
           <w:p>
             <w:pPr>
+              <w:spacing w:line="276" w:lineRule="auto"/>
               <w:jc w:val="center"/>
               <w:rPr>
                 <w:b/>
                 <w:color w:val="000000"/>
-                <w:sz w:val="26"/>
-                <w:szCs w:val="26"/>
                 <w:lang w:val="nl-NL"/>
               </w:rPr>
             </w:pPr>
@@ -2638,193 +3077,31 @@
               <w:rPr>
                 <w:b/>
                 <w:color w:val="000000"/>
-                <w:sz w:val="26"/>
-                <w:szCs w:val="26"/>
-                <w:lang w:val="nl-NL"/>
-              </w:rPr>
-              <w:lastRenderedPageBreak/>
-              <w:t xml:space="preserve">KỸ THUẬT VIÊN </w:t>
-            </w:r>
-          </w:p>
-          <w:p>
-            <w:pPr>
-              <w:jc w:val="center"/>
-              <w:rPr>
-                <w:b/>
-                <w:color w:val="000000"/>
-                <w:sz w:val="26"/>
-                <w:szCs w:val="26"/>
-                <w:lang w:val="nl-NL"/>
-              </w:rPr>
-            </w:pPr>
-            <w:r>
-              <w:rPr>
-                <w:b/>
-                <w:color w:val="000000"/>
-                <w:sz w:val="26"/>
-                <w:szCs w:val="26"/>
-                <w:lang w:val="nl-NL"/>
-              </w:rPr>
-              <w:t>BẢO QUẢN</w:t>
-            </w:r>
-          </w:p>
-          <w:p>
-            <w:pPr>
-              <w:jc w:val="center"/>
-              <w:rPr>
-                <w:i/>
-                <w:color w:val="000000"/>
-                <w:sz w:val="26"/>
-                <w:szCs w:val="26"/>
-                <w:lang w:val="nl-NL"/>
-              </w:rPr>
-            </w:pPr>
-            <w:r>
-              <w:rPr>
-                <w:i/>
-                <w:color w:val="000000"/>
-                <w:sz w:val="26"/>
-                <w:szCs w:val="26"/>
-                <w:lang w:val="nl-NL"/>
-              </w:rPr>
-              <w:t>(Ký, ghi rõ họ tên)</w:t>
-            </w:r>
-          </w:p>
-          <w:p>
-            <w:pPr>
-              <w:jc w:val="center"/>
-              <w:rPr>
-                <w:color w:val="000000"/>
-                <w:sz w:val="26"/>
-                <w:szCs w:val="26"/>
-                <w:lang w:val="nl-NL"/>
-              </w:rPr>
-            </w:pPr>
-          </w:p>
-          <w:p>
-            <w:pPr>
-              <w:rPr>
-                <w:b/>
-                <w:bCs/>
-                <w:color w:val="000000"/>
-                <w:sz w:val="26"/>
-                <w:szCs w:val="26"/>
-                <w:lang w:val="nl-NL"/>
-              </w:rPr>
-            </w:pPr>
-          </w:p>
-          <w:p>
-            <w:pPr>
-              <w:rPr>
-                <w:b/>
-                <w:bCs/>
-                <w:color w:val="000000"/>
-                <w:sz w:val="26"/>
-                <w:szCs w:val="26"/>
-                <w:lang w:val="nl-NL"/>
-              </w:rPr>
-            </w:pPr>
-            <w:r>
-              <w:rPr>
-                <w:b/>
-                <w:bCs/>
-                <w:color w:val="000000"/>
-                <w:sz w:val="26"/>
-                <w:szCs w:val="26"/>
-                <w:lang w:val="nl-NL"/>
-              </w:rPr>
-              <w:fldChar w:fldCharType="begin"/>
-            </w:r>
-            <w:r>
-              <w:rPr>
-                <w:b/>
-                <w:bCs/>
-                <w:color w:val="000000"/>
-                <w:sz w:val="26"/>
-                <w:szCs w:val="26"/>
-                <w:lang w:val="nl-NL"/>
-              </w:rPr>
-              <w:instrText xml:space="preserve"> MERGEFIELD  $!data.ktvBQuan  \* MERGEFORMAT </w:instrText>
-            </w:r>
-            <w:r>
-              <w:rPr>
-                <w:b/>
-                <w:bCs/>
-                <w:color w:val="000000"/>
-                <w:sz w:val="26"/>
-                <w:szCs w:val="26"/>
-                <w:lang w:val="nl-NL"/>
-              </w:rPr>
-              <w:fldChar w:fldCharType="separate"/>
-            </w:r>
-            <w:r>
-              <w:rPr>
-                <w:b/>
-                <w:bCs/>
-                <w:noProof/>
-                <w:color w:val="000000"/>
-                <w:sz w:val="26"/>
-                <w:szCs w:val="26"/>
-                <w:lang w:val="nl-NL"/>
-              </w:rPr>
-              <w:t>«$!data.ktvBQuan»</w:t>
-            </w:r>
-            <w:r>
-              <w:rPr>
-                <w:b/>
-                <w:bCs/>
-                <w:color w:val="000000"/>
-                <w:sz w:val="26"/>
-                <w:szCs w:val="26"/>
-                <w:lang w:val="nl-NL"/>
-              </w:rPr>
-              <w:fldChar w:fldCharType="end"/>
-            </w:r>
-          </w:p>
-          <w:p>
-            <w:pPr>
-              <w:rPr>
-                <w:color w:val="000000"/>
-                <w:sz w:val="26"/>
-                <w:szCs w:val="26"/>
-                <w:lang w:val="nl-NL"/>
-              </w:rPr>
-            </w:pPr>
-          </w:p>
-          <w:p>
-            <w:pPr>
-              <w:jc w:val="center"/>
-              <w:rPr>
-                <w:b/>
-                <w:color w:val="000000"/>
-                <w:sz w:val="26"/>
-                <w:szCs w:val="26"/>
-                <w:lang w:val="nl-NL"/>
-              </w:rPr>
-            </w:pPr>
-            <w:r>
-              <w:rPr>
-                <w:color w:val="000000"/>
-                <w:sz w:val="26"/>
-                <w:szCs w:val="26"/>
-                <w:lang w:val="nl-NL"/>
-              </w:rPr>
-              <w:tab/>
+                <w:lang w:val="nl-NL"/>
+              </w:rPr>
+              <w:t>Đơn giá</w:t>
             </w:r>
           </w:p>
         </w:tc>
         <w:tc>
           <w:tcPr>
-            <w:tcW w:w="2082" w:type="dxa"/>
+            <w:tcW w:w="4457" w:type="dxa"/>
+            <w:tcBorders>
+              <w:top w:val="single" w:sz="6" w:space="0" w:color="auto"/>
+              <w:left w:val="single" w:sz="6" w:space="0" w:color="auto"/>
+              <w:bottom w:val="single" w:sz="6" w:space="0" w:color="auto"/>
+              <w:right w:val="single" w:sz="6" w:space="0" w:color="auto"/>
+            </w:tcBorders>
+            <w:vAlign w:val="center"/>
+            <w:hideMark/>
           </w:tcPr>
           <w:p>
             <w:pPr>
+              <w:spacing w:line="276" w:lineRule="auto"/>
               <w:jc w:val="center"/>
               <w:rPr>
                 <w:b/>
                 <w:color w:val="000000"/>
-                <w:sz w:val="26"/>
-                <w:szCs w:val="26"/>
                 <w:lang w:val="nl-NL"/>
               </w:rPr>
             </w:pPr>
@@ -2832,153 +3109,255 @@
               <w:rPr>
                 <w:b/>
                 <w:color w:val="000000"/>
-                <w:sz w:val="26"/>
-                <w:szCs w:val="26"/>
-                <w:lang w:val="nl-NL"/>
-              </w:rPr>
-              <w:lastRenderedPageBreak/>
-              <w:t>KẾ TOÁN</w:t>
+                <w:lang w:val="nl-NL"/>
+              </w:rPr>
+              <w:t>Thành tiền (đồng)</w:t>
             </w:r>
           </w:p>
+        </w:tc>
+      </w:tr>
+      <w:tr>
+        <w:trPr>
+          <w:jc w:val="center"/>
+        </w:trPr>
+        <w:tc>
+          <w:tcPr>
+            <w:tcW w:w="2872" w:type="dxa"/>
+            <w:tcBorders>
+              <w:top w:val="single" w:sz="6" w:space="0" w:color="auto"/>
+              <w:left w:val="single" w:sz="6" w:space="0" w:color="auto"/>
+              <w:bottom w:val="single" w:sz="6" w:space="0" w:color="auto"/>
+              <w:right w:val="single" w:sz="6" w:space="0" w:color="auto"/>
+            </w:tcBorders>
+            <w:vAlign w:val="center"/>
+            <w:hideMark/>
+          </w:tcPr>
           <w:p>
             <w:pPr>
+              <w:spacing w:line="276" w:lineRule="auto"/>
               <w:jc w:val="center"/>
               <w:rPr>
-                <w:i/>
-                <w:color w:val="000000"/>
-                <w:sz w:val="26"/>
-                <w:szCs w:val="26"/>
+                <w:color w:val="000000"/>
                 <w:lang w:val="nl-NL"/>
               </w:rPr>
             </w:pPr>
             <w:r>
               <w:rPr>
-                <w:b/>
-                <w:color w:val="000000"/>
-                <w:sz w:val="26"/>
-                <w:szCs w:val="26"/>
-                <w:lang w:val="nl-NL"/>
-              </w:rPr>
-              <w:t xml:space="preserve"> </w:t>
-            </w:r>
-            <w:r>
-              <w:rPr>
-                <w:i/>
-                <w:color w:val="000000"/>
-                <w:sz w:val="26"/>
-                <w:szCs w:val="26"/>
-                <w:lang w:val="nl-NL"/>
-              </w:rPr>
-              <w:t>(Ký, ghi rõ họ tên)</w:t>
+                <w:color w:val="000000"/>
+                <w:lang w:val="nl-NL"/>
+              </w:rPr>
+              <w:t>1</w:t>
             </w:r>
           </w:p>
+        </w:tc>
+        <w:tc>
+          <w:tcPr>
+            <w:tcW w:w="2383" w:type="dxa"/>
+            <w:tcBorders>
+              <w:top w:val="single" w:sz="6" w:space="0" w:color="auto"/>
+              <w:left w:val="single" w:sz="6" w:space="0" w:color="auto"/>
+              <w:bottom w:val="single" w:sz="6" w:space="0" w:color="auto"/>
+              <w:right w:val="single" w:sz="6" w:space="0" w:color="auto"/>
+            </w:tcBorders>
+            <w:vAlign w:val="center"/>
+            <w:hideMark/>
+          </w:tcPr>
           <w:p>
             <w:pPr>
+              <w:spacing w:line="276" w:lineRule="auto"/>
               <w:jc w:val="center"/>
               <w:rPr>
                 <w:color w:val="000000"/>
-                <w:sz w:val="26"/>
-                <w:szCs w:val="26"/>
                 <w:lang w:val="nl-NL"/>
               </w:rPr>
             </w:pPr>
+            <w:r>
+              <w:rPr>
+                <w:color w:val="000000"/>
+                <w:lang w:val="nl-NL"/>
+              </w:rPr>
+              <w:t>2</w:t>
+            </w:r>
           </w:p>
+        </w:tc>
+        <w:tc>
+          <w:tcPr>
+            <w:tcW w:w="4457" w:type="dxa"/>
+            <w:tcBorders>
+              <w:top w:val="single" w:sz="6" w:space="0" w:color="auto"/>
+              <w:left w:val="single" w:sz="6" w:space="0" w:color="auto"/>
+              <w:bottom w:val="single" w:sz="6" w:space="0" w:color="auto"/>
+              <w:right w:val="single" w:sz="6" w:space="0" w:color="auto"/>
+            </w:tcBorders>
+            <w:vAlign w:val="center"/>
+            <w:hideMark/>
+          </w:tcPr>
           <w:p>
             <w:pPr>
-              <w:rPr>
-                <w:color w:val="000000"/>
-                <w:sz w:val="26"/>
-                <w:szCs w:val="26"/>
+              <w:spacing w:line="276" w:lineRule="auto"/>
+              <w:jc w:val="center"/>
+              <w:rPr>
+                <w:color w:val="000000"/>
                 <w:lang w:val="nl-NL"/>
               </w:rPr>
             </w:pPr>
+            <w:r>
+              <w:rPr>
+                <w:color w:val="000000"/>
+                <w:lang w:val="nl-NL"/>
+              </w:rPr>
+              <w:t>3</w:t>
+            </w:r>
           </w:p>
+        </w:tc>
+      </w:tr>
+      <w:tr>
+        <w:trPr>
+          <w:jc w:val="center"/>
+        </w:trPr>
+        <w:tc>
+          <w:tcPr>
+            <w:tcW w:w="2872" w:type="dxa"/>
+            <w:tcBorders>
+              <w:top w:val="single" w:sz="6" w:space="0" w:color="auto"/>
+              <w:left w:val="single" w:sz="6" w:space="0" w:color="auto"/>
+              <w:bottom w:val="single" w:sz="6" w:space="0" w:color="auto"/>
+              <w:right w:val="single" w:sz="6" w:space="0" w:color="auto"/>
+            </w:tcBorders>
+            <w:vAlign w:val="center"/>
+            <w:hideMark/>
+          </w:tcPr>
           <w:p>
             <w:pPr>
-              <w:rPr>
-                <w:color w:val="000000"/>
-                <w:sz w:val="26"/>
-                <w:szCs w:val="26"/>
+              <w:spacing w:line="276" w:lineRule="auto"/>
+              <w:jc w:val="right"/>
+              <w:rPr>
+                <w:color w:val="000000"/>
                 <w:lang w:val="nl-NL"/>
               </w:rPr>
             </w:pPr>
+            <w:r>
+              <w:rPr>
+                <w:color w:val="000000"/>
+                <w:lang w:val="nl-NL"/>
+              </w:rPr>
+              <w:t>[Tổng số lượng nhập]</w:t>
+            </w:r>
           </w:p>
+        </w:tc>
+        <w:tc>
+          <w:tcPr>
+            <w:tcW w:w="2383" w:type="dxa"/>
+            <w:tcBorders>
+              <w:top w:val="single" w:sz="6" w:space="0" w:color="auto"/>
+              <w:left w:val="single" w:sz="6" w:space="0" w:color="auto"/>
+              <w:bottom w:val="single" w:sz="6" w:space="0" w:color="auto"/>
+              <w:right w:val="single" w:sz="6" w:space="0" w:color="auto"/>
+            </w:tcBorders>
+            <w:vAlign w:val="center"/>
+            <w:hideMark/>
+          </w:tcPr>
           <w:p>
             <w:pPr>
-              <w:rPr>
-                <w:b/>
-                <w:bCs/>
-                <w:color w:val="000000"/>
-                <w:sz w:val="26"/>
-                <w:szCs w:val="26"/>
+              <w:spacing w:line="276" w:lineRule="auto"/>
+              <w:jc w:val="right"/>
+              <w:rPr>
+                <w:color w:val="000000"/>
                 <w:lang w:val="nl-NL"/>
               </w:rPr>
             </w:pPr>
             <w:r>
               <w:rPr>
-                <w:b/>
-                <w:bCs/>
-                <w:color w:val="000000"/>
-                <w:sz w:val="26"/>
-                <w:szCs w:val="26"/>
-                <w:lang w:val="nl-NL"/>
-              </w:rPr>
-              <w:fldChar w:fldCharType="begin"/>
-            </w:r>
-            <w:r>
-              <w:rPr>
-                <w:b/>
-                <w:bCs/>
-                <w:color w:val="000000"/>
-                <w:sz w:val="26"/>
-                <w:szCs w:val="26"/>
-                <w:lang w:val="nl-NL"/>
-              </w:rPr>
-              <w:instrText xml:space="preserve"> MERGEFIELD $!data.tenKeToanTruong \* MERGEFORMAT </w:instrText>
-            </w:r>
-            <w:r>
-              <w:rPr>
-                <w:b/>
-                <w:bCs/>
-                <w:color w:val="000000"/>
-                <w:sz w:val="26"/>
-                <w:szCs w:val="26"/>
-                <w:lang w:val="nl-NL"/>
-              </w:rPr>
-              <w:fldChar w:fldCharType="separate"/>
-            </w:r>
-            <w:r>
-              <w:rPr>
-                <w:b/>
-                <w:bCs/>
-                <w:noProof/>
-                <w:color w:val="000000"/>
-                <w:sz w:val="26"/>
-                <w:szCs w:val="26"/>
-                <w:lang w:val="nl-NL"/>
-              </w:rPr>
-              <w:t>«$!data.tenKeToanTruong»</w:t>
-            </w:r>
-            <w:r>
-              <w:rPr>
-                <w:b/>
-                <w:bCs/>
-                <w:color w:val="000000"/>
-                <w:sz w:val="26"/>
-                <w:szCs w:val="26"/>
-                <w:lang w:val="nl-NL"/>
-              </w:rPr>
-              <w:fldChar w:fldCharType="end"/>
+                <w:color w:val="000000"/>
+                <w:lang w:val="nl-NL"/>
+              </w:rPr>
+              <w:t>[Đơn giá]</w:t>
             </w:r>
           </w:p>
+        </w:tc>
+        <w:tc>
+          <w:tcPr>
+            <w:tcW w:w="4457" w:type="dxa"/>
+            <w:tcBorders>
+              <w:top w:val="single" w:sz="6" w:space="0" w:color="auto"/>
+              <w:left w:val="single" w:sz="6" w:space="0" w:color="auto"/>
+              <w:bottom w:val="single" w:sz="6" w:space="0" w:color="auto"/>
+              <w:right w:val="single" w:sz="6" w:space="0" w:color="auto"/>
+            </w:tcBorders>
+            <w:vAlign w:val="center"/>
+            <w:hideMark/>
+          </w:tcPr>
           <w:p>
             <w:pPr>
+              <w:spacing w:line="276" w:lineRule="auto"/>
+              <w:jc w:val="right"/>
+              <w:rPr>
+                <w:color w:val="000000"/>
+                <w:lang w:val="nl-NL"/>
+              </w:rPr>
+            </w:pPr>
+            <w:r>
+              <w:rPr>
+                <w:color w:val="000000"/>
+                <w:lang w:val="nl-NL"/>
+              </w:rPr>
+              <w:t>[Thành tiền]</w:t>
+            </w:r>
+          </w:p>
+        </w:tc>
+      </w:tr>
+      <w:tr>
+        <w:trPr>
+          <w:jc w:val="center"/>
+        </w:trPr>
+        <w:tc>
+          <w:tcPr>
+            <w:tcW w:w="2872" w:type="dxa"/>
+            <w:tcBorders>
+              <w:top w:val="single" w:sz="6" w:space="0" w:color="auto"/>
+              <w:left w:val="single" w:sz="6" w:space="0" w:color="auto"/>
+              <w:bottom w:val="single" w:sz="6" w:space="0" w:color="auto"/>
+              <w:right w:val="single" w:sz="6" w:space="0" w:color="auto"/>
+            </w:tcBorders>
+            <w:vAlign w:val="center"/>
+            <w:hideMark/>
+          </w:tcPr>
+          <w:p>
+            <w:pPr>
+              <w:spacing w:line="276" w:lineRule="auto"/>
+              <w:jc w:val="right"/>
               <w:rPr>
                 <w:b/>
-                <w:i/>
-                <w:color w:val="000000"/>
-                <w:sz w:val="26"/>
-                <w:szCs w:val="26"/>
+                <w:color w:val="000000"/>
+                <w:lang w:val="nl-NL"/>
+              </w:rPr>
+            </w:pPr>
+            <w:r>
+              <w:rPr>
+                <w:b/>
+                <w:color w:val="000000"/>
+                <w:lang w:val="nl-NL"/>
+              </w:rPr>
+              <w:t>[Tổng số lượng nhập]</w:t>
+            </w:r>
+          </w:p>
+        </w:tc>
+        <w:tc>
+          <w:tcPr>
+            <w:tcW w:w="2383" w:type="dxa"/>
+            <w:tcBorders>
+              <w:top w:val="single" w:sz="6" w:space="0" w:color="auto"/>
+              <w:left w:val="single" w:sz="6" w:space="0" w:color="auto"/>
+              <w:bottom w:val="single" w:sz="6" w:space="0" w:color="auto"/>
+              <w:right w:val="single" w:sz="6" w:space="0" w:color="auto"/>
+            </w:tcBorders>
+            <w:vAlign w:val="center"/>
+          </w:tcPr>
+          <w:p>
+            <w:pPr>
+              <w:spacing w:line="276" w:lineRule="auto"/>
+              <w:rPr>
+                <w:color w:val="000000"/>
                 <w:lang w:val="nl-NL"/>
               </w:rPr>
             </w:pPr>
@@ -2986,161 +3365,33 @@
         </w:tc>
         <w:tc>
           <w:tcPr>
-            <w:tcW w:w="2742" w:type="dxa"/>
+            <w:tcW w:w="4457" w:type="dxa"/>
+            <w:tcBorders>
+              <w:top w:val="single" w:sz="6" w:space="0" w:color="auto"/>
+              <w:left w:val="single" w:sz="6" w:space="0" w:color="auto"/>
+              <w:bottom w:val="single" w:sz="6" w:space="0" w:color="auto"/>
+              <w:right w:val="single" w:sz="6" w:space="0" w:color="auto"/>
+            </w:tcBorders>
+            <w:vAlign w:val="center"/>
+            <w:hideMark/>
           </w:tcPr>
           <w:p>
             <w:pPr>
-              <w:jc w:val="center"/>
-              <w:rPr>
-                <w:rFonts w:ascii="Times New Roman Bold" w:hAnsi="Times New Roman Bold"/>
+              <w:spacing w:line="276" w:lineRule="auto"/>
+              <w:jc w:val="right"/>
+              <w:rPr>
                 <w:b/>
                 <w:color w:val="000000"/>
-                <w:spacing w:val="-6"/>
-                <w:sz w:val="26"/>
-                <w:szCs w:val="26"/>
                 <w:lang w:val="nl-NL"/>
               </w:rPr>
             </w:pPr>
             <w:r>
               <w:rPr>
-                <w:rFonts w:ascii="Times New Roman Bold" w:hAnsi="Times New Roman Bold"/>
                 <w:b/>
                 <w:color w:val="000000"/>
-                <w:spacing w:val="-6"/>
-                <w:sz w:val="26"/>
-                <w:szCs w:val="26"/>
-                <w:lang w:val="nl-NL"/>
-              </w:rPr>
-              <w:lastRenderedPageBreak/>
-              <w:t>THỦ TRƯỞNG ĐƠN VỊ</w:t>
-            </w:r>
-          </w:p>
-          <w:p>
-            <w:pPr>
-              <w:jc w:val="center"/>
-              <w:rPr>
-                <w:i/>
-                <w:color w:val="000000"/>
-                <w:sz w:val="26"/>
-                <w:szCs w:val="26"/>
-                <w:lang w:val="nl-NL"/>
-              </w:rPr>
-            </w:pPr>
-            <w:r>
-              <w:rPr>
-                <w:i/>
-                <w:color w:val="000000"/>
-                <w:sz w:val="26"/>
-                <w:szCs w:val="26"/>
-                <w:lang w:val="nl-NL"/>
-              </w:rPr>
-              <w:t xml:space="preserve">(Ký, ghi rõ họ tên, </w:t>
-            </w:r>
-          </w:p>
-          <w:p>
-            <w:pPr>
-              <w:jc w:val="center"/>
-              <w:rPr>
-                <w:i/>
-                <w:color w:val="000000"/>
-                <w:sz w:val="26"/>
-                <w:szCs w:val="26"/>
-                <w:lang w:val="nl-NL"/>
-              </w:rPr>
-            </w:pPr>
-            <w:r>
-              <w:rPr>
-                <w:i/>
-                <w:color w:val="000000"/>
-                <w:sz w:val="26"/>
-                <w:szCs w:val="26"/>
-                <w:lang w:val="nl-NL"/>
-              </w:rPr>
-              <w:t>đóng dấu)</w:t>
-            </w:r>
-          </w:p>
-          <w:p>
-            <w:pPr>
-              <w:jc w:val="center"/>
-              <w:rPr>
-                <w:color w:val="000000"/>
-                <w:sz w:val="26"/>
-                <w:szCs w:val="26"/>
-                <w:lang w:val="nl-NL"/>
-              </w:rPr>
-            </w:pPr>
-          </w:p>
-          <w:p>
-            <w:pPr>
-              <w:rPr>
-                <w:b/>
-                <w:color w:val="000000"/>
-                <w:sz w:val="26"/>
-                <w:szCs w:val="26"/>
-                <w:lang w:val="nl-NL"/>
-              </w:rPr>
-            </w:pPr>
-          </w:p>
-          <w:p>
-            <w:pPr>
-              <w:rPr>
-                <w:b/>
-                <w:color w:val="000000"/>
-                <w:sz w:val="26"/>
-                <w:szCs w:val="26"/>
-                <w:lang w:val="nl-NL"/>
-              </w:rPr>
-            </w:pPr>
-            <w:r>
-              <w:rPr>
-                <w:b/>
-                <w:color w:val="000000"/>
-                <w:sz w:val="26"/>
-                <w:szCs w:val="26"/>
-                <w:lang w:val="nl-NL"/>
-              </w:rPr>
-              <w:fldChar w:fldCharType="begin"/>
-            </w:r>
-            <w:r>
-              <w:rPr>
-                <w:b/>
-                <w:color w:val="000000"/>
-                <w:sz w:val="26"/>
-                <w:szCs w:val="26"/>
-                <w:lang w:val="nl-NL"/>
-              </w:rPr>
-              <w:instrText xml:space="preserve"> MERGEFIELD  $!data.tenLanhDlanhdaoaoChiCuc  \* MERGEFORMAT </w:instrText>
-            </w:r>
-            <w:r>
-              <w:rPr>
-                <w:b/>
-                <w:color w:val="000000"/>
-                <w:sz w:val="26"/>
-                <w:szCs w:val="26"/>
-                <w:lang w:val="nl-NL"/>
-              </w:rPr>
-              <w:fldChar w:fldCharType="separate"/>
-            </w:r>
-            <w:r>
-              <w:rPr>
-                <w:b/>
-                <w:noProof/>
-                <w:color w:val="000000"/>
-                <w:sz w:val="26"/>
-                <w:szCs w:val="26"/>
-                <w:lang w:val="nl-NL"/>
-              </w:rPr>
-              <w:t>«$!data.tenLanhDlanhdaoaoChiCuc»</w:t>
-            </w:r>
-            <w:r>
-              <w:rPr>
-                <w:b/>
-                <w:color w:val="000000"/>
-                <w:sz w:val="26"/>
-                <w:szCs w:val="26"/>
-                <w:lang w:val="nl-NL"/>
-              </w:rPr>
-              <w:fldChar w:fldCharType="end"/>
+                <w:lang w:val="nl-NL"/>
+              </w:rPr>
+              <w:t>[Thành tiền]</w:t>
             </w:r>
           </w:p>
         </w:tc>
@@ -3148,8 +3399,6 @@
     </w:tbl>
     <w:p>
       <w:pPr>
-        <w:spacing w:before="240" w:line="320" w:lineRule="exact"/>
-        <w:jc w:val="both"/>
         <w:rPr>
           <w:sz w:val="26"/>
           <w:szCs w:val="26"/>
@@ -3715,6 +3964,92 @@
     </w:lvl>
   </w:abstractNum>
   <w:abstractNum w:abstractNumId="4" w15:restartNumberingAfterBreak="0">
+    <w:nsid w:val="584D38C4"/>
+    <w:multiLevelType w:val="hybridMultilevel"/>
+    <w:tmpl w:val="D38C276E"/>
+    <w:lvl w:ilvl="0" w:tplc="0409000F">
+      <w:start w:val="1"/>
+      <w:numFmt w:val="decimal"/>
+      <w:lvlText w:val="%1."/>
+      <w:lvlJc w:val="left"/>
+      <w:pPr>
+        <w:ind w:left="720" w:hanging="360"/>
+      </w:pPr>
+    </w:lvl>
+    <w:lvl w:ilvl="1" w:tplc="04090019">
+      <w:start w:val="1"/>
+      <w:numFmt w:val="lowerLetter"/>
+      <w:lvlText w:val="%2."/>
+      <w:lvlJc w:val="left"/>
+      <w:pPr>
+        <w:ind w:left="1440" w:hanging="360"/>
+      </w:pPr>
+    </w:lvl>
+    <w:lvl w:ilvl="2" w:tplc="0409001B">
+      <w:start w:val="1"/>
+      <w:numFmt w:val="lowerRoman"/>
+      <w:lvlText w:val="%3."/>
+      <w:lvlJc w:val="right"/>
+      <w:pPr>
+        <w:ind w:left="2160" w:hanging="180"/>
+      </w:pPr>
+    </w:lvl>
+    <w:lvl w:ilvl="3" w:tplc="0409000F">
+      <w:start w:val="1"/>
+      <w:numFmt w:val="decimal"/>
+      <w:lvlText w:val="%4."/>
+      <w:lvlJc w:val="left"/>
+      <w:pPr>
+        <w:ind w:left="2880" w:hanging="360"/>
+      </w:pPr>
+    </w:lvl>
+    <w:lvl w:ilvl="4" w:tplc="04090019">
+      <w:start w:val="1"/>
+      <w:numFmt w:val="lowerLetter"/>
+      <w:lvlText w:val="%5."/>
+      <w:lvlJc w:val="left"/>
+      <w:pPr>
+        <w:ind w:left="3600" w:hanging="360"/>
+      </w:pPr>
+    </w:lvl>
+    <w:lvl w:ilvl="5" w:tplc="0409001B">
+      <w:start w:val="1"/>
+      <w:numFmt w:val="lowerRoman"/>
+      <w:lvlText w:val="%6."/>
+      <w:lvlJc w:val="right"/>
+      <w:pPr>
+        <w:ind w:left="4320" w:hanging="180"/>
+      </w:pPr>
+    </w:lvl>
+    <w:lvl w:ilvl="6" w:tplc="0409000F">
+      <w:start w:val="1"/>
+      <w:numFmt w:val="decimal"/>
+      <w:lvlText w:val="%7."/>
+      <w:lvlJc w:val="left"/>
+      <w:pPr>
+        <w:ind w:left="5040" w:hanging="360"/>
+      </w:pPr>
+    </w:lvl>
+    <w:lvl w:ilvl="7" w:tplc="04090019">
+      <w:start w:val="1"/>
+      <w:numFmt w:val="lowerLetter"/>
+      <w:lvlText w:val="%8."/>
+      <w:lvlJc w:val="left"/>
+      <w:pPr>
+        <w:ind w:left="5760" w:hanging="360"/>
+      </w:pPr>
+    </w:lvl>
+    <w:lvl w:ilvl="8" w:tplc="0409001B">
+      <w:start w:val="1"/>
+      <w:numFmt w:val="lowerRoman"/>
+      <w:lvlText w:val="%9."/>
+      <w:lvlJc w:val="right"/>
+      <w:pPr>
+        <w:ind w:left="6480" w:hanging="180"/>
+      </w:pPr>
+    </w:lvl>
+  </w:abstractNum>
+  <w:abstractNum w:abstractNumId="5" w15:restartNumberingAfterBreak="0">
     <w:nsid w:val="7D656F5B"/>
     <w:multiLevelType w:val="hybridMultilevel"/>
     <w:tmpl w:val="7C2C0EDC"/>
@@ -3877,7 +4212,7 @@
     <w:abstractNumId w:val="3"/>
   </w:num>
   <w:num w:numId="25" w16cid:durableId="213935436">
-    <w:abstractNumId w:val="4"/>
+    <w:abstractNumId w:val="5"/>
   </w:num>
   <w:num w:numId="26" w16cid:durableId="205141449">
     <w:abstractNumId w:val="3"/>
@@ -3892,7 +4227,7 @@
     <w:abstractNumId w:val="3"/>
   </w:num>
   <w:num w:numId="30" w16cid:durableId="1072778631">
-    <w:abstractNumId w:val="4"/>
+    <w:abstractNumId w:val="5"/>
   </w:num>
   <w:num w:numId="31" w16cid:durableId="828255399">
     <w:abstractNumId w:val="3"/>
@@ -3917,6 +4252,36 @@
   </w:num>
   <w:num w:numId="38" w16cid:durableId="834220559">
     <w:abstractNumId w:val="2"/>
+  </w:num>
+  <w:num w:numId="39" w16cid:durableId="59061845">
+    <w:abstractNumId w:val="4"/>
+    <w:lvlOverride w:ilvl="0">
+      <w:startOverride w:val="1"/>
+    </w:lvlOverride>
+    <w:lvlOverride w:ilvl="1">
+      <w:startOverride w:val="1"/>
+    </w:lvlOverride>
+    <w:lvlOverride w:ilvl="2">
+      <w:startOverride w:val="1"/>
+    </w:lvlOverride>
+    <w:lvlOverride w:ilvl="3">
+      <w:startOverride w:val="1"/>
+    </w:lvlOverride>
+    <w:lvlOverride w:ilvl="4">
+      <w:startOverride w:val="1"/>
+    </w:lvlOverride>
+    <w:lvlOverride w:ilvl="5">
+      <w:startOverride w:val="1"/>
+    </w:lvlOverride>
+    <w:lvlOverride w:ilvl="6">
+      <w:startOverride w:val="1"/>
+    </w:lvlOverride>
+    <w:lvlOverride w:ilvl="7">
+      <w:startOverride w:val="1"/>
+    </w:lvlOverride>
+    <w:lvlOverride w:ilvl="8">
+      <w:startOverride w:val="1"/>
+    </w:lvlOverride>
   </w:num>
 </w:numbering>
 </file>
@@ -4021,7 +4386,7 @@
     <w:lsdException w:name="E-mail Signature" w:semiHidden="1" w:unhideWhenUsed="1"/>
     <w:lsdException w:name="HTML Top of Form" w:semiHidden="1" w:unhideWhenUsed="1"/>
     <w:lsdException w:name="HTML Bottom of Form" w:semiHidden="1" w:unhideWhenUsed="1"/>
-    <w:lsdException w:name="Normal (Web)" w:semiHidden="1" w:unhideWhenUsed="1"/>
+    <w:lsdException w:name="Normal (Web)" w:semiHidden="1" w:uiPriority="99" w:unhideWhenUsed="1"/>
     <w:lsdException w:name="HTML Acronym" w:semiHidden="1" w:unhideWhenUsed="1"/>
     <w:lsdException w:name="HTML Address" w:semiHidden="1" w:unhideWhenUsed="1"/>
     <w:lsdException w:name="HTML Cite" w:semiHidden="1" w:unhideWhenUsed="1"/>
@@ -4841,6 +5206,32 @@
       <w:szCs w:val="22"/>
     </w:rPr>
   </w:style>
+  <w:style w:type="paragraph" w:styleId="NormalWeb">
+    <w:name w:val="Normal (Web)"/>
+    <w:basedOn w:val="Normal"/>
+    <w:uiPriority w:val="99"/>
+    <w:semiHidden/>
+    <w:unhideWhenUsed/>
+    <w:rsid w:val="003F4930"/>
+    <w:pPr>
+      <w:spacing w:before="100" w:beforeAutospacing="1" w:after="100" w:afterAutospacing="1"/>
+    </w:pPr>
+    <w:rPr>
+      <w:sz w:val="24"/>
+      <w:szCs w:val="24"/>
+    </w:rPr>
+  </w:style>
+  <w:style w:type="paragraph" w:styleId="ListParagraph">
+    <w:name w:val="List Paragraph"/>
+    <w:basedOn w:val="Normal"/>
+    <w:uiPriority w:val="34"/>
+    <w:qFormat/>
+    <w:rsid w:val="003F4930"/>
+    <w:pPr>
+      <w:ind w:left="720"/>
+      <w:contextualSpacing/>
+    </w:pPr>
+  </w:style>
 </w:styles>
 </file>
 

--- a/src/main/resources/reports/nhapdauthau/nhapkho/15. C76-HD_Biên bản kết thúc nhập kho.docx
+++ b/src/main/resources/reports/nhapdauthau/nhapkho/15. C76-HD_Biên bản kết thúc nhập kho.docx
@@ -1,6 +1,6 @@
 
 <file path=word/document.xml><?xml version="1.0" encoding="utf-8"?>
-<w:document xmlns:wpc="http://schemas.microsoft.com/office/word/2010/wordprocessingCanvas" xmlns:cx="http://schemas.microsoft.com/office/drawing/2014/chartex" xmlns:cx1="http://schemas.microsoft.com/office/drawing/2015/9/8/chartex" xmlns:cx2="http://schemas.microsoft.com/office/drawing/2015/10/21/chartex" xmlns:cx3="http://schemas.microsoft.com/office/drawing/2016/5/9/chartex" xmlns:cx4="http://schemas.microsoft.com/office/drawing/2016/5/10/chartex" xmlns:cx5="http://schemas.microsoft.com/office/drawing/2016/5/11/chartex" xmlns:cx6="http://schemas.microsoft.com/office/drawing/2016/5/12/chartex" xmlns:cx7="http://schemas.microsoft.com/office/drawing/2016/5/13/chartex" xmlns:cx8="http://schemas.microsoft.com/office/drawing/2016/5/14/chartex" xmlns:mc="http://schemas.openxmlformats.org/markup-compatibility/2006" xmlns:aink="http://schemas.microsoft.com/office/drawing/2016/ink" xmlns:am3d="http://schemas.microsoft.com/office/drawing/2017/model3d" xmlns:o="urn:schemas-microsoft-com:office:office" xmlns:oel="http://schemas.microsoft.com/office/2019/extlst" xmlns:r="http://schemas.openxmlformats.org/officeDocument/2006/relationships" xmlns:m="http://schemas.openxmlformats.org/officeDocument/2006/math" xmlns:v="urn:schemas-microsoft-com:vml" xmlns:wp14="http://schemas.microsoft.com/office/word/2010/wordprocessingDrawing" xmlns:wp="http://schemas.openxmlformats.org/drawingml/2006/wordprocessingDrawing" xmlns:w10="urn:schemas-microsoft-com:office:word" xmlns:w="http://schemas.openxmlformats.org/wordprocessingml/2006/main" xmlns:w14="http://schemas.microsoft.com/office/word/2010/wordml" xmlns:w15="http://schemas.microsoft.com/office/word/2012/wordml" xmlns:w16cex="http://schemas.microsoft.com/office/word/2018/wordml/cex" xmlns:w16cid="http://schemas.microsoft.com/office/word/2016/wordml/cid" xmlns:w16="http://schemas.microsoft.com/office/word/2018/wordml" xmlns:w16sdtdh="http://schemas.microsoft.com/office/word/2020/wordml/sdtdatahash" xmlns:w16se="http://schemas.microsoft.com/office/word/2015/wordml/symex" xmlns:wpg="http://schemas.microsoft.com/office/word/2010/wordprocessingGroup" xmlns:wpi="http://schemas.microsoft.com/office/word/2010/wordprocessingInk" xmlns:wne="http://schemas.microsoft.com/office/word/2006/wordml" xmlns:wps="http://schemas.microsoft.com/office/word/2010/wordprocessingShape" mc:Ignorable="w14 w15 w16se w16cid w16 w16cex w16sdtdh wp14">
+<w:document xmlns:wpc="http://schemas.microsoft.com/office/word/2010/wordprocessingCanvas" xmlns:cx="http://schemas.microsoft.com/office/drawing/2014/chartex" xmlns:mc="http://schemas.openxmlformats.org/markup-compatibility/2006" xmlns:o="urn:schemas-microsoft-com:office:office" xmlns:r="http://schemas.openxmlformats.org/officeDocument/2006/relationships" xmlns:m="http://schemas.openxmlformats.org/officeDocument/2006/math" xmlns:v="urn:schemas-microsoft-com:vml" xmlns:wp14="http://schemas.microsoft.com/office/word/2010/wordprocessingDrawing" xmlns:wp="http://schemas.openxmlformats.org/drawingml/2006/wordprocessingDrawing" xmlns:w10="urn:schemas-microsoft-com:office:word" xmlns:w="http://schemas.openxmlformats.org/wordprocessingml/2006/main" xmlns:w14="http://schemas.microsoft.com/office/word/2010/wordml" xmlns:w15="http://schemas.microsoft.com/office/word/2012/wordml" xmlns:w16se="http://schemas.microsoft.com/office/word/2015/wordml/symex" xmlns:wpg="http://schemas.microsoft.com/office/word/2010/wordprocessingGroup" xmlns:wpi="http://schemas.microsoft.com/office/word/2010/wordprocessingInk" xmlns:wne="http://schemas.microsoft.com/office/word/2006/wordml" xmlns:wps="http://schemas.microsoft.com/office/word/2010/wordprocessingShape" mc:Ignorable="w14 w15 w16se wp14">
   <w:body>
     <w:tbl>
       <w:tblPr>
@@ -168,8 +168,6 @@
           </w:tcPr>
           <w:p>
             <w:pPr>
-              <w:pStyle w:val="Heading6"/>
-              <w:spacing w:before="0" w:after="0"/>
               <w:jc w:val="center"/>
               <w:rPr>
                 <w:color w:val="000000"/>
@@ -178,105 +176,8 @@
                 <w:lang w:val="nl-NL"/>
               </w:rPr>
             </w:pPr>
-            <w:r>
-              <w:rPr>
-                <w:color w:val="000000"/>
-                <w:sz w:val="26"/>
-                <w:szCs w:val="26"/>
-                <w:lang w:val="nl-NL"/>
-              </w:rPr>
-              <w:t>Mẫu số C76-HD</w:t>
-            </w:r>
-          </w:p>
-          <w:p>
-            <w:pPr>
-              <w:jc w:val="center"/>
-              <w:rPr>
-                <w:i/>
-                <w:iCs/>
-                <w:color w:val="000000"/>
-                <w:sz w:val="26"/>
-                <w:szCs w:val="26"/>
-                <w:lang w:val="nl-NL"/>
-              </w:rPr>
-            </w:pPr>
-            <w:r>
-              <w:rPr>
-                <w:i/>
-                <w:iCs/>
-                <w:color w:val="000000"/>
-                <w:sz w:val="26"/>
-                <w:szCs w:val="26"/>
-                <w:lang w:val="nl-NL"/>
-              </w:rPr>
-              <w:t>(Ban hành kèm theo Thông tư số 108/201</w:t>
-            </w:r>
-            <w:r>
-              <w:rPr>
-                <w:i/>
-                <w:iCs/>
-                <w:color w:val="000000"/>
-                <w:sz w:val="26"/>
-                <w:szCs w:val="26"/>
-                <w:lang w:val="vi-VN"/>
-              </w:rPr>
-              <w:t>8</w:t>
-            </w:r>
-            <w:r>
-              <w:rPr>
-                <w:i/>
-                <w:iCs/>
-                <w:color w:val="000000"/>
-                <w:sz w:val="26"/>
-                <w:szCs w:val="26"/>
-                <w:lang w:val="nl-NL"/>
-              </w:rPr>
-              <w:t>/TT-BTC</w:t>
-            </w:r>
-          </w:p>
-          <w:p>
-            <w:pPr>
-              <w:jc w:val="center"/>
-              <w:rPr>
-                <w:color w:val="000000"/>
-                <w:sz w:val="26"/>
-                <w:szCs w:val="26"/>
-                <w:lang w:val="nl-NL"/>
-              </w:rPr>
-            </w:pPr>
-            <w:r>
-              <w:rPr>
-                <w:i/>
-                <w:iCs/>
-                <w:color w:val="000000"/>
-                <w:sz w:val="26"/>
-                <w:szCs w:val="26"/>
-                <w:lang w:val="nl-NL"/>
-              </w:rPr>
-              <w:t>ngày 15/11/201</w:t>
-            </w:r>
-            <w:r>
-              <w:rPr>
-                <w:i/>
-                <w:iCs/>
-                <w:color w:val="000000"/>
-                <w:sz w:val="26"/>
-                <w:szCs w:val="26"/>
-                <w:lang w:val="vi-VN"/>
-              </w:rPr>
-              <w:t>8</w:t>
-            </w:r>
-            <w:r>
-              <w:rPr>
-                <w:i/>
-                <w:iCs/>
-                <w:color w:val="000000"/>
-                <w:sz w:val="26"/>
-                <w:szCs w:val="26"/>
-                <w:lang w:val="nl-NL"/>
-              </w:rPr>
-              <w:t xml:space="preserve"> của Bộ Tài chính)</w:t>
-            </w:r>
+            <w:bookmarkStart w:id="0" w:name="_GoBack"/>
+            <w:bookmarkEnd w:id="0"/>
           </w:p>
         </w:tc>
       </w:tr>
@@ -447,7 +348,7 @@
               </wp:anchor>
             </w:drawing>
           </mc:Choice>
-          <mc:Fallback>
+          <mc:Fallback xmlns:w16sdtdh="http://schemas.microsoft.com/office/word/2020/wordml/sdtdatahash" xmlns:w16="http://schemas.microsoft.com/office/word/2018/wordml" xmlns:w16cid="http://schemas.microsoft.com/office/word/2016/wordml/cid" xmlns:w16cex="http://schemas.microsoft.com/office/word/2018/wordml/cex" xmlns:oel="http://schemas.microsoft.com/office/2019/extlst" xmlns:am3d="http://schemas.microsoft.com/office/drawing/2017/model3d" xmlns:aink="http://schemas.microsoft.com/office/drawing/2016/ink" xmlns:cx8="http://schemas.microsoft.com/office/drawing/2016/5/14/chartex" xmlns:cx7="http://schemas.microsoft.com/office/drawing/2016/5/13/chartex" xmlns:cx6="http://schemas.microsoft.com/office/drawing/2016/5/12/chartex" xmlns:cx5="http://schemas.microsoft.com/office/drawing/2016/5/11/chartex" xmlns:cx4="http://schemas.microsoft.com/office/drawing/2016/5/10/chartex" xmlns:cx3="http://schemas.microsoft.com/office/drawing/2016/5/9/chartex" xmlns:cx2="http://schemas.microsoft.com/office/drawing/2015/10/21/chartex" xmlns:cx1="http://schemas.microsoft.com/office/drawing/2015/9/8/chartex">
             <w:pict>
               <v:line w14:anchorId="1742BD20" id="Straight Connector 1" o:spid="_x0000_s1026" style="position:absolute;z-index:251659264;visibility:visible;mso-wrap-style:square;mso-width-percent:0;mso-height-percent:0;mso-wrap-distance-left:9pt;mso-wrap-distance-top:0;mso-wrap-distance-right:9pt;mso-wrap-distance-bottom:0;mso-position-horizontal:absolute;mso-position-horizontal-relative:text;mso-position-vertical:absolute;mso-position-vertical-relative:text;mso-width-percent:0;mso-height-percent:0;mso-width-relative:page;mso-height-relative:page" from="153.9pt,.3pt" to="314.4pt,.3pt" o:gfxdata="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"/>
             </w:pict>
@@ -469,27 +370,7 @@
           <w:sz w:val="32"/>
           <w:szCs w:val="32"/>
         </w:rPr>
-        <w:t>BIÊN BẢN</w:t>
-      </w:r>
-      <w:r>
-        <w:rPr>
-          <w:b/>
-          <w:bCs/>
-          <w:color w:val="000000"/>
-          <w:sz w:val="32"/>
-          <w:szCs w:val="32"/>
-        </w:rPr>
-        <w:t xml:space="preserve"> KẾT THÚC</w:t>
-      </w:r>
-      <w:r>
-        <w:rPr>
-          <w:b/>
-          <w:bCs/>
-          <w:color w:val="000000"/>
-          <w:sz w:val="32"/>
-          <w:szCs w:val="32"/>
-        </w:rPr>
-        <w:t xml:space="preserve"> NHẬP KHO</w:t>
+        <w:t>BIÊN BẢN KẾT THÚC NHẬP KHO</w:t>
       </w:r>
     </w:p>
     <w:p>
@@ -3417,7 +3298,7 @@
 </file>
 
 <file path=word/endnotes.xml><?xml version="1.0" encoding="utf-8"?>
-<w:endnotes xmlns:wpc="http://schemas.microsoft.com/office/word/2010/wordprocessingCanvas" xmlns:cx="http://schemas.microsoft.com/office/drawing/2014/chartex" xmlns:cx1="http://schemas.microsoft.com/office/drawing/2015/9/8/chartex" xmlns:cx2="http://schemas.microsoft.com/office/drawing/2015/10/21/chartex" xmlns:cx3="http://schemas.microsoft.com/office/drawing/2016/5/9/chartex" xmlns:cx4="http://schemas.microsoft.com/office/drawing/2016/5/10/chartex" xmlns:cx5="http://schemas.microsoft.com/office/drawing/2016/5/11/chartex" xmlns:cx6="http://schemas.microsoft.com/office/drawing/2016/5/12/chartex" xmlns:cx7="http://schemas.microsoft.com/office/drawing/2016/5/13/chartex" xmlns:cx8="http://schemas.microsoft.com/office/drawing/2016/5/14/chartex" xmlns:mc="http://schemas.openxmlformats.org/markup-compatibility/2006" xmlns:aink="http://schemas.microsoft.com/office/drawing/2016/ink" xmlns:am3d="http://schemas.microsoft.com/office/drawing/2017/model3d" xmlns:o="urn:schemas-microsoft-com:office:office" xmlns:oel="http://schemas.microsoft.com/office/2019/extlst" xmlns:r="http://schemas.openxmlformats.org/officeDocument/2006/relationships" xmlns:m="http://schemas.openxmlformats.org/officeDocument/2006/math" xmlns:v="urn:schemas-microsoft-com:vml" xmlns:wp14="http://schemas.microsoft.com/office/word/2010/wordprocessingDrawing" xmlns:wp="http://schemas.openxmlformats.org/drawingml/2006/wordprocessingDrawing" xmlns:w10="urn:schemas-microsoft-com:office:word" xmlns:w="http://schemas.openxmlformats.org/wordprocessingml/2006/main" xmlns:w14="http://schemas.microsoft.com/office/word/2010/wordml" xmlns:w15="http://schemas.microsoft.com/office/word/2012/wordml" xmlns:w16cex="http://schemas.microsoft.com/office/word/2018/wordml/cex" xmlns:w16cid="http://schemas.microsoft.com/office/word/2016/wordml/cid" xmlns:w16="http://schemas.microsoft.com/office/word/2018/wordml" xmlns:w16sdtdh="http://schemas.microsoft.com/office/word/2020/wordml/sdtdatahash" xmlns:w16se="http://schemas.microsoft.com/office/word/2015/wordml/symex" xmlns:wpg="http://schemas.microsoft.com/office/word/2010/wordprocessingGroup" xmlns:wpi="http://schemas.microsoft.com/office/word/2010/wordprocessingInk" xmlns:wne="http://schemas.microsoft.com/office/word/2006/wordml" xmlns:wps="http://schemas.microsoft.com/office/word/2010/wordprocessingShape" mc:Ignorable="w14 w15 w16se w16cid w16 w16cex w16sdtdh wp14">
+<w:endnotes xmlns:wpc="http://schemas.microsoft.com/office/word/2010/wordprocessingCanvas" xmlns:cx="http://schemas.microsoft.com/office/drawing/2014/chartex" xmlns:mc="http://schemas.openxmlformats.org/markup-compatibility/2006" xmlns:o="urn:schemas-microsoft-com:office:office" xmlns:r="http://schemas.openxmlformats.org/officeDocument/2006/relationships" xmlns:m="http://schemas.openxmlformats.org/officeDocument/2006/math" xmlns:v="urn:schemas-microsoft-com:vml" xmlns:wp14="http://schemas.microsoft.com/office/word/2010/wordprocessingDrawing" xmlns:wp="http://schemas.openxmlformats.org/drawingml/2006/wordprocessingDrawing" xmlns:w10="urn:schemas-microsoft-com:office:word" xmlns:w="http://schemas.openxmlformats.org/wordprocessingml/2006/main" xmlns:w14="http://schemas.microsoft.com/office/word/2010/wordml" xmlns:w15="http://schemas.microsoft.com/office/word/2012/wordml" xmlns:w16se="http://schemas.microsoft.com/office/word/2015/wordml/symex" xmlns:wpg="http://schemas.microsoft.com/office/word/2010/wordprocessingGroup" xmlns:wpi="http://schemas.microsoft.com/office/word/2010/wordprocessingInk" xmlns:wne="http://schemas.microsoft.com/office/word/2006/wordml" xmlns:wps="http://schemas.microsoft.com/office/word/2010/wordprocessingShape" mc:Ignorable="w14 w15 w16se wp14">
   <w:endnote w:type="separator" w:id="-1">
     <w:p>
       <w:r>
@@ -3436,7 +3317,7 @@
 </file>
 
 <file path=word/footnotes.xml><?xml version="1.0" encoding="utf-8"?>
-<w:footnotes xmlns:wpc="http://schemas.microsoft.com/office/word/2010/wordprocessingCanvas" xmlns:cx="http://schemas.microsoft.com/office/drawing/2014/chartex" xmlns:cx1="http://schemas.microsoft.com/office/drawing/2015/9/8/chartex" xmlns:cx2="http://schemas.microsoft.com/office/drawing/2015/10/21/chartex" xmlns:cx3="http://schemas.microsoft.com/office/drawing/2016/5/9/chartex" xmlns:cx4="http://schemas.microsoft.com/office/drawing/2016/5/10/chartex" xmlns:cx5="http://schemas.microsoft.com/office/drawing/2016/5/11/chartex" xmlns:cx6="http://schemas.microsoft.com/office/drawing/2016/5/12/chartex" xmlns:cx7="http://schemas.microsoft.com/office/drawing/2016/5/13/chartex" xmlns:cx8="http://schemas.microsoft.com/office/drawing/2016/5/14/chartex" xmlns:mc="http://schemas.openxmlformats.org/markup-compatibility/2006" xmlns:aink="http://schemas.microsoft.com/office/drawing/2016/ink" xmlns:am3d="http://schemas.microsoft.com/office/drawing/2017/model3d" xmlns:o="urn:schemas-microsoft-com:office:office" xmlns:oel="http://schemas.microsoft.com/office/2019/extlst" xmlns:r="http://schemas.openxmlformats.org/officeDocument/2006/relationships" xmlns:m="http://schemas.openxmlformats.org/officeDocument/2006/math" xmlns:v="urn:schemas-microsoft-com:vml" xmlns:wp14="http://schemas.microsoft.com/office/word/2010/wordprocessingDrawing" xmlns:wp="http://schemas.openxmlformats.org/drawingml/2006/wordprocessingDrawing" xmlns:w10="urn:schemas-microsoft-com:office:word" xmlns:w="http://schemas.openxmlformats.org/wordprocessingml/2006/main" xmlns:w14="http://schemas.microsoft.com/office/word/2010/wordml" xmlns:w15="http://schemas.microsoft.com/office/word/2012/wordml" xmlns:w16cex="http://schemas.microsoft.com/office/word/2018/wordml/cex" xmlns:w16cid="http://schemas.microsoft.com/office/word/2016/wordml/cid" xmlns:w16="http://schemas.microsoft.com/office/word/2018/wordml" xmlns:w16sdtdh="http://schemas.microsoft.com/office/word/2020/wordml/sdtdatahash" xmlns:w16se="http://schemas.microsoft.com/office/word/2015/wordml/symex" xmlns:wpg="http://schemas.microsoft.com/office/word/2010/wordprocessingGroup" xmlns:wpi="http://schemas.microsoft.com/office/word/2010/wordprocessingInk" xmlns:wne="http://schemas.microsoft.com/office/word/2006/wordml" xmlns:wps="http://schemas.microsoft.com/office/word/2010/wordprocessingShape" mc:Ignorable="w14 w15 w16se w16cid w16 w16cex w16sdtdh wp14">
+<w:footnotes xmlns:wpc="http://schemas.microsoft.com/office/word/2010/wordprocessingCanvas" xmlns:cx="http://schemas.microsoft.com/office/drawing/2014/chartex" xmlns:mc="http://schemas.openxmlformats.org/markup-compatibility/2006" xmlns:o="urn:schemas-microsoft-com:office:office" xmlns:r="http://schemas.openxmlformats.org/officeDocument/2006/relationships" xmlns:m="http://schemas.openxmlformats.org/officeDocument/2006/math" xmlns:v="urn:schemas-microsoft-com:vml" xmlns:wp14="http://schemas.microsoft.com/office/word/2010/wordprocessingDrawing" xmlns:wp="http://schemas.openxmlformats.org/drawingml/2006/wordprocessingDrawing" xmlns:w10="urn:schemas-microsoft-com:office:word" xmlns:w="http://schemas.openxmlformats.org/wordprocessingml/2006/main" xmlns:w14="http://schemas.microsoft.com/office/word/2010/wordml" xmlns:w15="http://schemas.microsoft.com/office/word/2012/wordml" xmlns:w16se="http://schemas.microsoft.com/office/word/2015/wordml/symex" xmlns:wpg="http://schemas.microsoft.com/office/word/2010/wordprocessingGroup" xmlns:wpi="http://schemas.microsoft.com/office/word/2010/wordprocessingInk" xmlns:wne="http://schemas.microsoft.com/office/word/2006/wordml" xmlns:wps="http://schemas.microsoft.com/office/word/2010/wordprocessingShape" mc:Ignorable="w14 w15 w16se wp14">
   <w:footnote w:type="separator" w:id="-1">
     <w:p>
       <w:r>
@@ -3455,7 +3336,7 @@
 </file>
 
 <file path=word/numbering.xml><?xml version="1.0" encoding="utf-8"?>
-<w:numbering xmlns:wpc="http://schemas.microsoft.com/office/word/2010/wordprocessingCanvas" xmlns:cx="http://schemas.microsoft.com/office/drawing/2014/chartex" xmlns:cx1="http://schemas.microsoft.com/office/drawing/2015/9/8/chartex" xmlns:cx2="http://schemas.microsoft.com/office/drawing/2015/10/21/chartex" xmlns:cx3="http://schemas.microsoft.com/office/drawing/2016/5/9/chartex" xmlns:cx4="http://schemas.microsoft.com/office/drawing/2016/5/10/chartex" xmlns:cx5="http://schemas.microsoft.com/office/drawing/2016/5/11/chartex" xmlns:cx6="http://schemas.microsoft.com/office/drawing/2016/5/12/chartex" xmlns:cx7="http://schemas.microsoft.com/office/drawing/2016/5/13/chartex" xmlns:cx8="http://schemas.microsoft.com/office/drawing/2016/5/14/chartex" xmlns:mc="http://schemas.openxmlformats.org/markup-compatibility/2006" xmlns:aink="http://schemas.microsoft.com/office/drawing/2016/ink" xmlns:am3d="http://schemas.microsoft.com/office/drawing/2017/model3d" xmlns:o="urn:schemas-microsoft-com:office:office" xmlns:oel="http://schemas.microsoft.com/office/2019/extlst" xmlns:r="http://schemas.openxmlformats.org/officeDocument/2006/relationships" xmlns:m="http://schemas.openxmlformats.org/officeDocument/2006/math" xmlns:v="urn:schemas-microsoft-com:vml" xmlns:wp14="http://schemas.microsoft.com/office/word/2010/wordprocessingDrawing" xmlns:wp="http://schemas.openxmlformats.org/drawingml/2006/wordprocessingDrawing" xmlns:w10="urn:schemas-microsoft-com:office:word" xmlns:w="http://schemas.openxmlformats.org/wordprocessingml/2006/main" xmlns:w14="http://schemas.microsoft.com/office/word/2010/wordml" xmlns:w15="http://schemas.microsoft.com/office/word/2012/wordml" xmlns:w16cex="http://schemas.microsoft.com/office/word/2018/wordml/cex" xmlns:w16cid="http://schemas.microsoft.com/office/word/2016/wordml/cid" xmlns:w16="http://schemas.microsoft.com/office/word/2018/wordml" xmlns:w16sdtdh="http://schemas.microsoft.com/office/word/2020/wordml/sdtdatahash" xmlns:w16se="http://schemas.microsoft.com/office/word/2015/wordml/symex" xmlns:wpg="http://schemas.microsoft.com/office/word/2010/wordprocessingGroup" xmlns:wpi="http://schemas.microsoft.com/office/word/2010/wordprocessingInk" xmlns:wne="http://schemas.microsoft.com/office/word/2006/wordml" xmlns:wps="http://schemas.microsoft.com/office/word/2010/wordprocessingShape" mc:Ignorable="w14 w15 w16se w16cid w16 w16cex w16sdtdh wp14">
+<w:numbering xmlns:wpc="http://schemas.microsoft.com/office/word/2010/wordprocessingCanvas" xmlns:cx="http://schemas.microsoft.com/office/drawing/2014/chartex" xmlns:mc="http://schemas.openxmlformats.org/markup-compatibility/2006" xmlns:o="urn:schemas-microsoft-com:office:office" xmlns:r="http://schemas.openxmlformats.org/officeDocument/2006/relationships" xmlns:m="http://schemas.openxmlformats.org/officeDocument/2006/math" xmlns:v="urn:schemas-microsoft-com:vml" xmlns:wp14="http://schemas.microsoft.com/office/word/2010/wordprocessingDrawing" xmlns:wp="http://schemas.openxmlformats.org/drawingml/2006/wordprocessingDrawing" xmlns:w10="urn:schemas-microsoft-com:office:word" xmlns:w="http://schemas.openxmlformats.org/wordprocessingml/2006/main" xmlns:w14="http://schemas.microsoft.com/office/word/2010/wordml" xmlns:w15="http://schemas.microsoft.com/office/word/2012/wordml" xmlns:w16se="http://schemas.microsoft.com/office/word/2015/wordml/symex" xmlns:wpg="http://schemas.microsoft.com/office/word/2010/wordprocessingGroup" xmlns:wpi="http://schemas.microsoft.com/office/word/2010/wordprocessingInk" xmlns:wne="http://schemas.microsoft.com/office/word/2006/wordml" xmlns:wps="http://schemas.microsoft.com/office/word/2010/wordprocessingShape" mc:Ignorable="w14 w15 w16se wp14">
   <w:abstractNum w:abstractNumId="0" w15:restartNumberingAfterBreak="0">
     <w:nsid w:val="1A4E622E"/>
     <w:multiLevelType w:val="hybridMultilevel"/>
@@ -4139,121 +4020,121 @@
       </w:pPr>
     </w:lvl>
   </w:abstractNum>
-  <w:num w:numId="1" w16cid:durableId="1798916713">
+  <w:num w:numId="1">
     <w:abstractNumId w:val="0"/>
   </w:num>
-  <w:num w:numId="2" w16cid:durableId="746925332">
+  <w:num w:numId="2">
     <w:abstractNumId w:val="1"/>
   </w:num>
-  <w:num w:numId="3" w16cid:durableId="1253705744">
+  <w:num w:numId="3">
     <w:abstractNumId w:val="3"/>
   </w:num>
-  <w:num w:numId="4" w16cid:durableId="2060011946">
+  <w:num w:numId="4">
     <w:abstractNumId w:val="3"/>
   </w:num>
-  <w:num w:numId="5" w16cid:durableId="862862873">
+  <w:num w:numId="5">
     <w:abstractNumId w:val="3"/>
   </w:num>
-  <w:num w:numId="6" w16cid:durableId="1684166175">
+  <w:num w:numId="6">
     <w:abstractNumId w:val="3"/>
   </w:num>
-  <w:num w:numId="7" w16cid:durableId="138423807">
+  <w:num w:numId="7">
     <w:abstractNumId w:val="0"/>
   </w:num>
-  <w:num w:numId="8" w16cid:durableId="1523208423">
+  <w:num w:numId="8">
     <w:abstractNumId w:val="1"/>
   </w:num>
-  <w:num w:numId="9" w16cid:durableId="352801011">
+  <w:num w:numId="9">
     <w:abstractNumId w:val="3"/>
   </w:num>
-  <w:num w:numId="10" w16cid:durableId="1856651986">
+  <w:num w:numId="10">
     <w:abstractNumId w:val="3"/>
   </w:num>
-  <w:num w:numId="11" w16cid:durableId="1471509329">
+  <w:num w:numId="11">
     <w:abstractNumId w:val="3"/>
   </w:num>
-  <w:num w:numId="12" w16cid:durableId="2024046421">
+  <w:num w:numId="12">
     <w:abstractNumId w:val="3"/>
   </w:num>
-  <w:num w:numId="13" w16cid:durableId="930746447">
+  <w:num w:numId="13">
     <w:abstractNumId w:val="3"/>
   </w:num>
-  <w:num w:numId="14" w16cid:durableId="447552558">
+  <w:num w:numId="14">
     <w:abstractNumId w:val="3"/>
   </w:num>
-  <w:num w:numId="15" w16cid:durableId="1453670651">
+  <w:num w:numId="15">
     <w:abstractNumId w:val="3"/>
   </w:num>
-  <w:num w:numId="16" w16cid:durableId="960459809">
+  <w:num w:numId="16">
     <w:abstractNumId w:val="3"/>
   </w:num>
-  <w:num w:numId="17" w16cid:durableId="1586450248">
+  <w:num w:numId="17">
     <w:abstractNumId w:val="3"/>
   </w:num>
-  <w:num w:numId="18" w16cid:durableId="821579983">
+  <w:num w:numId="18">
     <w:abstractNumId w:val="3"/>
   </w:num>
-  <w:num w:numId="19" w16cid:durableId="365446008">
+  <w:num w:numId="19">
     <w:abstractNumId w:val="0"/>
   </w:num>
-  <w:num w:numId="20" w16cid:durableId="21323013">
+  <w:num w:numId="20">
     <w:abstractNumId w:val="0"/>
   </w:num>
-  <w:num w:numId="21" w16cid:durableId="924341853">
+  <w:num w:numId="21">
     <w:abstractNumId w:val="1"/>
   </w:num>
-  <w:num w:numId="22" w16cid:durableId="2067024019">
+  <w:num w:numId="22">
     <w:abstractNumId w:val="0"/>
   </w:num>
-  <w:num w:numId="23" w16cid:durableId="686178658">
+  <w:num w:numId="23">
     <w:abstractNumId w:val="0"/>
   </w:num>
-  <w:num w:numId="24" w16cid:durableId="1579711964">
+  <w:num w:numId="24">
     <w:abstractNumId w:val="3"/>
   </w:num>
-  <w:num w:numId="25" w16cid:durableId="213935436">
+  <w:num w:numId="25">
     <w:abstractNumId w:val="5"/>
   </w:num>
-  <w:num w:numId="26" w16cid:durableId="205141449">
+  <w:num w:numId="26">
     <w:abstractNumId w:val="3"/>
   </w:num>
-  <w:num w:numId="27" w16cid:durableId="1032264208">
+  <w:num w:numId="27">
     <w:abstractNumId w:val="3"/>
   </w:num>
-  <w:num w:numId="28" w16cid:durableId="1217089066">
+  <w:num w:numId="28">
     <w:abstractNumId w:val="3"/>
   </w:num>
-  <w:num w:numId="29" w16cid:durableId="1816098400">
+  <w:num w:numId="29">
     <w:abstractNumId w:val="3"/>
   </w:num>
-  <w:num w:numId="30" w16cid:durableId="1072778631">
+  <w:num w:numId="30">
     <w:abstractNumId w:val="5"/>
   </w:num>
-  <w:num w:numId="31" w16cid:durableId="828255399">
+  <w:num w:numId="31">
     <w:abstractNumId w:val="3"/>
   </w:num>
-  <w:num w:numId="32" w16cid:durableId="1271816293">
+  <w:num w:numId="32">
     <w:abstractNumId w:val="3"/>
   </w:num>
-  <w:num w:numId="33" w16cid:durableId="1556817582">
+  <w:num w:numId="33">
     <w:abstractNumId w:val="3"/>
   </w:num>
-  <w:num w:numId="34" w16cid:durableId="572086894">
+  <w:num w:numId="34">
     <w:abstractNumId w:val="3"/>
   </w:num>
-  <w:num w:numId="35" w16cid:durableId="592318466">
+  <w:num w:numId="35">
     <w:abstractNumId w:val="3"/>
   </w:num>
-  <w:num w:numId="36" w16cid:durableId="1129864311">
+  <w:num w:numId="36">
     <w:abstractNumId w:val="3"/>
   </w:num>
-  <w:num w:numId="37" w16cid:durableId="904071626">
+  <w:num w:numId="37">
     <w:abstractNumId w:val="3"/>
   </w:num>
-  <w:num w:numId="38" w16cid:durableId="834220559">
+  <w:num w:numId="38">
     <w:abstractNumId w:val="2"/>
   </w:num>
-  <w:num w:numId="39" w16cid:durableId="59061845">
+  <w:num w:numId="39">
     <w:abstractNumId w:val="4"/>
     <w:lvlOverride w:ilvl="0">
       <w:startOverride w:val="1"/>
@@ -4287,7 +4168,7 @@
 </file>
 
 <file path=word/styles.xml><?xml version="1.0" encoding="utf-8"?>
-<w:styles xmlns:mc="http://schemas.openxmlformats.org/markup-compatibility/2006" xmlns:r="http://schemas.openxmlformats.org/officeDocument/2006/relationships" xmlns:w="http://schemas.openxmlformats.org/wordprocessingml/2006/main" xmlns:w14="http://schemas.microsoft.com/office/word/2010/wordml" xmlns:w15="http://schemas.microsoft.com/office/word/2012/wordml" xmlns:w16cex="http://schemas.microsoft.com/office/word/2018/wordml/cex" xmlns:w16cid="http://schemas.microsoft.com/office/word/2016/wordml/cid" xmlns:w16="http://schemas.microsoft.com/office/word/2018/wordml" xmlns:w16sdtdh="http://schemas.microsoft.com/office/word/2020/wordml/sdtdatahash" xmlns:w16se="http://schemas.microsoft.com/office/word/2015/wordml/symex" mc:Ignorable="w14 w15 w16se w16cid w16 w16cex w16sdtdh">
+<w:styles xmlns:mc="http://schemas.openxmlformats.org/markup-compatibility/2006" xmlns:r="http://schemas.openxmlformats.org/officeDocument/2006/relationships" xmlns:w="http://schemas.openxmlformats.org/wordprocessingml/2006/main" xmlns:w14="http://schemas.microsoft.com/office/word/2010/wordml" xmlns:w15="http://schemas.microsoft.com/office/word/2012/wordml" xmlns:w16se="http://schemas.microsoft.com/office/word/2015/wordml/symex" mc:Ignorable="w14 w15 w16se">
   <w:docDefaults>
     <w:rPrDefault>
       <w:rPr>
@@ -4297,7 +4178,7 @@
     </w:rPrDefault>
     <w:pPrDefault/>
   </w:docDefaults>
-  <w:latentStyles w:defLockedState="0" w:defUIPriority="0" w:defSemiHidden="0" w:defUnhideWhenUsed="0" w:defQFormat="0" w:count="376">
+  <w:latentStyles w:defLockedState="0" w:defUIPriority="0" w:defSemiHidden="0" w:defUnhideWhenUsed="0" w:defQFormat="0" w:count="371">
     <w:lsdException w:name="Normal" w:qFormat="1"/>
     <w:lsdException w:name="heading 1" w:qFormat="1"/>
     <w:lsdException w:name="heading 2" w:qFormat="1"/>
@@ -4662,11 +4543,6 @@
     <w:lsdException w:name="List Table 5 Dark Accent 6" w:uiPriority="50"/>
     <w:lsdException w:name="List Table 6 Colorful Accent 6" w:uiPriority="51"/>
     <w:lsdException w:name="List Table 7 Colorful Accent 6" w:uiPriority="52"/>
-    <w:lsdException w:name="Mention" w:semiHidden="1" w:uiPriority="99" w:unhideWhenUsed="1"/>
-    <w:lsdException w:name="Smart Hyperlink" w:semiHidden="1" w:uiPriority="99" w:unhideWhenUsed="1"/>
-    <w:lsdException w:name="Hashtag" w:semiHidden="1" w:uiPriority="99" w:unhideWhenUsed="1"/>
-    <w:lsdException w:name="Unresolved Mention" w:semiHidden="1" w:uiPriority="99" w:unhideWhenUsed="1"/>
-    <w:lsdException w:name="Smart Link" w:semiHidden="1" w:uiPriority="99" w:unhideWhenUsed="1"/>
   </w:latentStyles>
   <w:style w:type="paragraph" w:default="1" w:styleId="Normal">
     <w:name w:val="Normal"/>
